--- a/src/2G/fonctions/cours.docx
+++ b/src/2G/fonctions/cours.docx
@@ -341,6 +341,22 @@
                 <w:color w:val="002060"/>
               </w:rPr>
               <w:t xml:space="preserve">, </w:t>
+            </w:r>
+            <m:oMath>
+              <m:r>
+                <w:rPr>
+                  <w:rFonts w:ascii="Cambria Math" w:eastAsiaTheme="minorEastAsia" w:hAnsi="Cambria Math" w:cs="Arial"/>
+                  <w:color w:val="002060"/>
+                </w:rPr>
+                <m:t>y</m:t>
+              </m:r>
+            </m:oMath>
+            <w:r>
+              <w:rPr>
+                <w:rFonts w:eastAsiaTheme="minorEastAsia" w:cs="Arial"/>
+                <w:color w:val="002060"/>
+              </w:rPr>
+              <w:t xml:space="preserve"> </w:t>
             </w:r>
             <w:r>
               <w:rPr>
@@ -397,7 +413,21 @@
                 <w:rFonts w:eastAsiaTheme="minorEastAsia" w:cs="Arial"/>
                 <w:color w:val="002060"/>
               </w:rPr>
-              <w:t>lue « </w:t>
+              <w:t>lu</w:t>
+            </w:r>
+            <w:r>
+              <w:rPr>
+                <w:rFonts w:eastAsiaTheme="minorEastAsia" w:cs="Arial"/>
+                <w:color w:val="002060"/>
+              </w:rPr>
+              <w:t>e</w:t>
+            </w:r>
+            <w:r>
+              <w:rPr>
+                <w:rFonts w:eastAsiaTheme="minorEastAsia" w:cs="Arial"/>
+                <w:color w:val="002060"/>
+              </w:rPr>
+              <w:t xml:space="preserve"> « </w:t>
             </w:r>
             <m:oMath>
               <m:r>
@@ -459,13 +489,6 @@
                 <w:rFonts w:eastAsiaTheme="minorEastAsia" w:cs="Arial"/>
                 <w:color w:val="002060"/>
               </w:rPr>
-              <w:t>.</w:t>
-            </w:r>
-            <w:r>
-              <w:rPr>
-                <w:rFonts w:eastAsiaTheme="minorEastAsia" w:cs="Arial"/>
-                <w:color w:val="002060"/>
-              </w:rPr>
               <w:br/>
             </w:r>
             <w:r>
@@ -596,12 +619,6 @@
                 <w:color w:val="002060"/>
               </w:rPr>
               <w:br/>
-            </w:r>
-            <w:r>
-              <w:rPr>
-                <w:rFonts w:eastAsiaTheme="minorEastAsia" w:cs="Arial"/>
-                <w:color w:val="002060"/>
-              </w:rPr>
               <w:t xml:space="preserve">Pour dire que </w:t>
             </w:r>
             <m:oMath>
@@ -1641,7 +1658,7 @@
             <w:rFonts w:ascii="Cambria Math" w:eastAsiaTheme="minorEastAsia" w:hAnsi="Cambria Math" w:cs="Arial"/>
             <w:color w:val="E36C0A" w:themeColor="accent6" w:themeShade="BF"/>
           </w:rPr>
-          <m:t>f:</m:t>
+          <m:t>D=</m:t>
         </m:r>
         <m:d>
           <m:dPr>
@@ -1665,6 +1682,22 @@
             </m:r>
           </m:e>
         </m:d>
+      </m:oMath>
+      <w:r>
+        <w:rPr>
+          <w:rFonts w:eastAsiaTheme="minorEastAsia" w:cs="Arial"/>
+          <w:color w:val="E36C0A" w:themeColor="accent6" w:themeShade="BF"/>
+        </w:rPr>
+        <w:t xml:space="preserve">,  </w:t>
+      </w:r>
+      <m:oMath>
+        <m:r>
+          <w:rPr>
+            <w:rFonts w:ascii="Cambria Math" w:eastAsiaTheme="minorEastAsia" w:hAnsi="Cambria Math" w:cs="Arial"/>
+            <w:color w:val="E36C0A" w:themeColor="accent6" w:themeShade="BF"/>
+          </w:rPr>
+          <m:t>E=</m:t>
+        </m:r>
         <m:r>
           <m:rPr>
             <m:scr m:val="double-struck"/>
@@ -1673,7 +1706,7 @@
             <w:rFonts w:ascii="Cambria Math" w:eastAsiaTheme="minorEastAsia" w:hAnsi="Cambria Math" w:cs="Arial"/>
             <w:color w:val="E36C0A" w:themeColor="accent6" w:themeShade="BF"/>
           </w:rPr>
-          <m:t>→R</m:t>
+          <m:t>R</m:t>
         </m:r>
       </m:oMath>
       <w:r>
@@ -1681,7 +1714,21 @@
           <w:rFonts w:eastAsiaTheme="minorEastAsia" w:cs="Arial"/>
           <w:color w:val="E36C0A" w:themeColor="accent6" w:themeShade="BF"/>
         </w:rPr>
-        <w:t xml:space="preserve"> et </w:t>
+        <w:t xml:space="preserve"> et</w:t>
+      </w:r>
+      <w:r>
+        <w:rPr>
+          <w:rFonts w:eastAsiaTheme="minorEastAsia" w:cs="Arial"/>
+          <w:color w:val="E36C0A" w:themeColor="accent6" w:themeShade="BF"/>
+        </w:rPr>
+        <w:t> :</w:t>
+      </w:r>
+      <w:r>
+        <w:rPr>
+          <w:rFonts w:eastAsiaTheme="minorEastAsia" w:cs="Arial"/>
+          <w:color w:val="E36C0A" w:themeColor="accent6" w:themeShade="BF"/>
+        </w:rPr>
+        <w:t xml:space="preserve"> </w:t>
       </w:r>
       <m:oMath>
         <m:r>
@@ -2567,7 +2614,7 @@
             <w:rFonts w:ascii="Cambria Math" w:eastAsiaTheme="minorEastAsia" w:hAnsi="Cambria Math" w:cs="Arial"/>
             <w:color w:val="E36C0A" w:themeColor="accent6" w:themeShade="BF"/>
           </w:rPr>
-          <m:t>g:</m:t>
+          <m:t>g</m:t>
         </m:r>
         <m:r>
           <m:rPr>
@@ -2577,7 +2624,7 @@
             <w:rFonts w:ascii="Cambria Math" w:eastAsiaTheme="minorEastAsia" w:hAnsi="Cambria Math" w:cs="Arial"/>
             <w:color w:val="E36C0A" w:themeColor="accent6" w:themeShade="BF"/>
           </w:rPr>
-          <m:t>R→R</m:t>
+          <m:t>:R→R</m:t>
         </m:r>
       </m:oMath>
       <w:r>
@@ -2616,7 +2663,14 @@
           <w:rFonts w:eastAsiaTheme="minorEastAsia" w:cs="Arial"/>
           <w:color w:val="C00000"/>
         </w:rPr>
-        <w:t xml:space="preserve">, auquel cas il faut chercher l’ensemble le plus grand possible pour lequel l’expression algébrique de </w:t>
+        <w:t>. Dans ce cas,</w:t>
+      </w:r>
+      <w:r>
+        <w:rPr>
+          <w:rFonts w:eastAsiaTheme="minorEastAsia" w:cs="Arial"/>
+          <w:color w:val="C00000"/>
+        </w:rPr>
+        <w:t xml:space="preserve"> il faut chercher l’ensemble le plus grand possible pour lequel l’expression algébrique de </w:t>
       </w:r>
       <m:oMath>
         <m:r>
@@ -2677,7 +2731,21 @@
           <w:rFonts w:eastAsiaTheme="minorEastAsia" w:cs="Arial"/>
           <w:color w:val="E36C0A" w:themeColor="accent6" w:themeShade="BF"/>
         </w:rPr>
-        <w:t xml:space="preserve"> la fonction définie par </w:t>
+        <w:t xml:space="preserve"> la fonction </w:t>
+      </w:r>
+      <w:r>
+        <w:rPr>
+          <w:rFonts w:eastAsiaTheme="minorEastAsia" w:cs="Arial"/>
+          <w:color w:val="E36C0A" w:themeColor="accent6" w:themeShade="BF"/>
+        </w:rPr>
+        <w:t xml:space="preserve">numérique </w:t>
+      </w:r>
+      <w:r>
+        <w:rPr>
+          <w:rFonts w:eastAsiaTheme="minorEastAsia" w:cs="Arial"/>
+          <w:color w:val="E36C0A" w:themeColor="accent6" w:themeShade="BF"/>
+        </w:rPr>
+        <w:t xml:space="preserve">définie par </w:t>
       </w:r>
       <m:oMath>
         <m:r>

--- a/src/2G/fonctions/cours.docx
+++ b/src/2G/fonctions/cours.docx
@@ -4,48 +4,17 @@
   <w:body>
     <w:p>
       <w:pPr>
+        <w:pStyle w:val="Titre"/>
+        <w:jc w:val="center"/>
         <w:rPr>
           <w:rFonts w:eastAsiaTheme="minorEastAsia"/>
-          <w:b/>
         </w:rPr>
       </w:pPr>
       <w:r>
         <w:rPr>
-          <w:noProof/>
-        </w:rPr>
-        <w:pict w14:anchorId="7DB19C14">
-          <v:shapetype id="_x0000_t136" coordsize="21600,21600" o:spt="136" adj="10800" path="m@7,l@8,m@5,21600l@6,21600e">
-            <v:formulas>
-              <v:f eqn="sum #0 0 10800"/>
-              <v:f eqn="prod #0 2 1"/>
-              <v:f eqn="sum 21600 0 @1"/>
-              <v:f eqn="sum 0 0 @2"/>
-              <v:f eqn="sum 21600 0 @3"/>
-              <v:f eqn="if @0 @3 0"/>
-              <v:f eqn="if @0 21600 @1"/>
-              <v:f eqn="if @0 0 @2"/>
-              <v:f eqn="if @0 @4 21600"/>
-              <v:f eqn="mid @5 @6"/>
-              <v:f eqn="mid @8 @5"/>
-              <v:f eqn="mid @7 @8"/>
-              <v:f eqn="mid @6 @7"/>
-              <v:f eqn="sum @6 0 @5"/>
-            </v:formulas>
-            <v:path textpathok="t" o:connecttype="custom" o:connectlocs="@9,0;@10,10800;@11,21600;@12,10800" o:connectangles="270,180,90,0"/>
-            <v:textpath on="t" fitshape="t"/>
-            <v:handles>
-              <v:h position="#0,bottomRight" xrange="6629,14971"/>
-            </v:handles>
-            <o:lock v:ext="edit" text="t" shapetype="t"/>
-          </v:shapetype>
-          <v:shape id="_x0000_s2050" type="#_x0000_t136" style="position:absolute;margin-left:106.25pt;margin-top:-23.75pt;width:308.75pt;height:37.25pt;z-index:251660800;mso-position-horizontal-relative:text;mso-position-vertical-relative:text" adj=",10800" fillcolor="#b2b2b2" strokecolor="#33c" strokeweight="1pt">
-            <v:fill r:id="rId8" o:title="" opacity=".5"/>
-            <v:stroke r:id="rId8" o:title=""/>
-            <v:shadow on="t" color="#99f" offset="3pt"/>
-            <v:textpath style="font-family:&quot;Arial Black&quot;;v-text-kern:t" trim="t" fitpath="t" string="Fonctions"/>
-            <o:lock v:ext="edit" aspectratio="t"/>
-          </v:shape>
-        </w:pict>
+          <w:rFonts w:eastAsiaTheme="minorEastAsia"/>
+        </w:rPr>
+        <w:t>Fonctions numériques</w:t>
       </w:r>
     </w:p>
     <w:tbl>
@@ -489,14 +458,14 @@
                 <w:rFonts w:eastAsiaTheme="minorEastAsia" w:cs="Arial"/>
                 <w:color w:val="002060"/>
               </w:rPr>
+              <w:t xml:space="preserve"> </w:t>
+            </w:r>
+            <w:r>
+              <w:rPr>
+                <w:rFonts w:eastAsiaTheme="minorEastAsia" w:cs="Arial"/>
+                <w:color w:val="002060"/>
+              </w:rPr>
               <w:br/>
-            </w:r>
-            <w:r>
-              <w:rPr>
-                <w:rFonts w:eastAsiaTheme="minorEastAsia" w:cs="Arial"/>
-                <w:color w:val="002060"/>
-              </w:rPr>
-              <w:t xml:space="preserve">Ici, </w:t>
             </w:r>
             <m:oMath>
               <m:r>
@@ -701,7 +670,15 @@
                 <w:rFonts w:eastAsiaTheme="minorEastAsia" w:cs="Arial"/>
                 <w:color w:val="002060"/>
               </w:rPr>
-              <w:t>fonctions numériques</w:t>
+              <w:t xml:space="preserve">fonctions </w:t>
+            </w:r>
+            <w:r>
+              <w:rPr>
+                <w:rFonts w:eastAsiaTheme="minorEastAsia" w:cs="Arial"/>
+                <w:color w:val="002060"/>
+                <w:u w:val="single"/>
+              </w:rPr>
+              <w:t>numériques</w:t>
             </w:r>
             <w:r>
               <w:rPr>
@@ -747,7 +724,22 @@
                 <w:rFonts w:eastAsiaTheme="minorEastAsia" w:cs="Arial"/>
                 <w:color w:val="002060"/>
               </w:rPr>
-              <w:t xml:space="preserve"> seront des ensembles de nombres.</w:t>
+              <w:t xml:space="preserve"> seront des ensembles de </w:t>
+            </w:r>
+            <w:r>
+              <w:rPr>
+                <w:rFonts w:eastAsiaTheme="minorEastAsia" w:cs="Arial"/>
+                <w:color w:val="002060"/>
+                <w:u w:val="single"/>
+              </w:rPr>
+              <w:t>nombres</w:t>
+            </w:r>
+            <w:r>
+              <w:rPr>
+                <w:rFonts w:eastAsiaTheme="minorEastAsia" w:cs="Arial"/>
+                <w:color w:val="002060"/>
+              </w:rPr>
+              <w:t>.</w:t>
             </w:r>
           </w:p>
         </w:tc>
@@ -1141,15 +1133,84 @@
       <w:r>
         <w:rPr>
           <w:rFonts w:eastAsiaTheme="minorEastAsia" w:cs="Arial"/>
+          <w:noProof/>
+          <w:color w:val="E36C0A" w:themeColor="accent6" w:themeShade="BF"/>
+        </w:rPr>
+        <w:drawing>
+          <wp:anchor distT="0" distB="0" distL="114300" distR="114300" simplePos="0" relativeHeight="251666944" behindDoc="1" locked="0" layoutInCell="1" allowOverlap="1" wp14:anchorId="7D41DBA1" wp14:editId="5DB17DC5">
+            <wp:simplePos x="0" y="0"/>
+            <wp:positionH relativeFrom="column">
+              <wp:posOffset>4907801</wp:posOffset>
+            </wp:positionH>
+            <wp:positionV relativeFrom="paragraph">
+              <wp:posOffset>3810</wp:posOffset>
+            </wp:positionV>
+            <wp:extent cx="1750695" cy="1364615"/>
+            <wp:effectExtent l="0" t="0" r="0" b="0"/>
+            <wp:wrapTight wrapText="bothSides">
+              <wp:wrapPolygon edited="0">
+                <wp:start x="0" y="0"/>
+                <wp:lineTo x="0" y="21409"/>
+                <wp:lineTo x="21388" y="21409"/>
+                <wp:lineTo x="21388" y="0"/>
+                <wp:lineTo x="0" y="0"/>
+              </wp:wrapPolygon>
+            </wp:wrapTight>
+            <wp:docPr id="1528507649" name="Image 5"/>
+            <wp:cNvGraphicFramePr>
+              <a:graphicFrameLocks xmlns:a="http://schemas.openxmlformats.org/drawingml/2006/main" noChangeAspect="1"/>
+            </wp:cNvGraphicFramePr>
+            <a:graphic xmlns:a="http://schemas.openxmlformats.org/drawingml/2006/main">
+              <a:graphicData uri="http://schemas.openxmlformats.org/drawingml/2006/picture">
+                <pic:pic xmlns:pic="http://schemas.openxmlformats.org/drawingml/2006/picture">
+                  <pic:nvPicPr>
+                    <pic:cNvPr id="0" name="Picture 8"/>
+                    <pic:cNvPicPr>
+                      <a:picLocks noChangeAspect="1" noChangeArrowheads="1"/>
+                    </pic:cNvPicPr>
+                  </pic:nvPicPr>
+                  <pic:blipFill>
+                    <a:blip r:embed="rId8">
+                      <a:extLst>
+                        <a:ext uri="{28A0092B-C50C-407E-A947-70E740481C1C}">
+                          <a14:useLocalDpi xmlns:a14="http://schemas.microsoft.com/office/drawing/2010/main" val="0"/>
+                        </a:ext>
+                      </a:extLst>
+                    </a:blip>
+                    <a:srcRect/>
+                    <a:stretch>
+                      <a:fillRect/>
+                    </a:stretch>
+                  </pic:blipFill>
+                  <pic:spPr bwMode="auto">
+                    <a:xfrm>
+                      <a:off x="0" y="0"/>
+                      <a:ext cx="1750695" cy="1364615"/>
+                    </a:xfrm>
+                    <a:prstGeom prst="rect">
+                      <a:avLst/>
+                    </a:prstGeom>
+                    <a:noFill/>
+                    <a:ln>
+                      <a:noFill/>
+                    </a:ln>
+                  </pic:spPr>
+                </pic:pic>
+              </a:graphicData>
+            </a:graphic>
+            <wp14:sizeRelH relativeFrom="page">
+              <wp14:pctWidth>0</wp14:pctWidth>
+            </wp14:sizeRelH>
+            <wp14:sizeRelV relativeFrom="page">
+              <wp14:pctHeight>0</wp14:pctHeight>
+            </wp14:sizeRelV>
+          </wp:anchor>
+        </w:drawing>
+      </w:r>
+      <w:r>
+        <w:rPr>
+          <w:rFonts w:eastAsiaTheme="minorEastAsia" w:cs="Arial"/>
           <w:b/>
-          <w:color w:val="002060"/>
-        </w:rPr>
-        <w:br/>
-      </w:r>
-      <w:r>
-        <w:rPr>
-          <w:rFonts w:eastAsiaTheme="minorEastAsia" w:cs="Arial"/>
-          <w:b/>
           <w:color w:val="E36C0A" w:themeColor="accent6" w:themeShade="BF"/>
         </w:rPr>
         <w:t>Exemple</w:t>
@@ -1180,37 +1241,14 @@
           <w:rFonts w:eastAsiaTheme="minorEastAsia" w:cs="Arial"/>
           <w:color w:val="E36C0A" w:themeColor="accent6" w:themeShade="BF"/>
         </w:rPr>
-        <w:t xml:space="preserve"> un tableau de valeurs.</w:t>
-      </w:r>
-      <w:r>
-        <w:rPr>
-          <w:rFonts w:eastAsiaTheme="minorEastAsia" w:cs="Arial"/>
-          <w:color w:val="E36C0A" w:themeColor="accent6" w:themeShade="BF"/>
-        </w:rPr>
-        <w:t xml:space="preserve">  </w:t>
-      </w:r>
-      <w:r>
-        <w:rPr>
-          <w:rFonts w:eastAsiaTheme="minorEastAsia" w:cs="Arial"/>
-          <w:color w:val="E36C0A" w:themeColor="accent6" w:themeShade="BF"/>
-        </w:rPr>
-        <w:t xml:space="preserve">Soit </w:t>
-      </w:r>
-      <m:oMath>
-        <m:r>
-          <w:rPr>
-            <w:rFonts w:ascii="Cambria Math" w:eastAsiaTheme="minorEastAsia" w:hAnsi="Cambria Math" w:cs="Arial"/>
-            <w:color w:val="E36C0A" w:themeColor="accent6" w:themeShade="BF"/>
-          </w:rPr>
-          <m:t>f</m:t>
-        </m:r>
-      </m:oMath>
-      <w:r>
-        <w:rPr>
-          <w:rFonts w:eastAsiaTheme="minorEastAsia" w:cs="Arial"/>
-          <w:color w:val="E36C0A" w:themeColor="accent6" w:themeShade="BF"/>
-        </w:rPr>
-        <w:t xml:space="preserve"> la fonction définie par :</w:t>
+        <w:t xml:space="preserve"> un tableau de valeurs</w:t>
+      </w:r>
+      <w:r>
+        <w:rPr>
+          <w:rFonts w:eastAsiaTheme="minorEastAsia" w:cs="Arial"/>
+          <w:color w:val="E36C0A" w:themeColor="accent6" w:themeShade="BF"/>
+        </w:rPr>
+        <w:t> :</w:t>
       </w:r>
     </w:p>
     <w:tbl>
@@ -1221,13 +1259,11 @@
       </w:tblPr>
       <w:tblGrid>
         <w:gridCol w:w="773"/>
-        <w:gridCol w:w="625"/>
-        <w:gridCol w:w="625"/>
-        <w:gridCol w:w="625"/>
-        <w:gridCol w:w="461"/>
+        <w:gridCol w:w="505"/>
         <w:gridCol w:w="461"/>
         <w:gridCol w:w="582"/>
         <w:gridCol w:w="582"/>
+        <w:gridCol w:w="7314"/>
       </w:tblGrid>
       <w:tr>
         <w:tc>
@@ -1256,102 +1292,6 @@
         </w:tc>
         <w:tc>
           <w:tcPr>
-            <w:tcW w:w="625" w:type="dxa"/>
-          </w:tcPr>
-          <w:p>
-            <w:pPr>
-              <w:rPr>
-                <w:rFonts w:eastAsiaTheme="minorEastAsia" w:cs="Arial"/>
-                <w:color w:val="E36C0A" w:themeColor="accent6" w:themeShade="BF"/>
-              </w:rPr>
-            </w:pPr>
-            <m:oMathPara>
-              <m:oMath>
-                <m:r>
-                  <w:rPr>
-                    <w:rFonts w:ascii="Cambria Math" w:eastAsiaTheme="minorEastAsia" w:hAnsi="Cambria Math" w:cs="Arial"/>
-                    <w:color w:val="E36C0A" w:themeColor="accent6" w:themeShade="BF"/>
-                  </w:rPr>
-                  <m:t>-3</m:t>
-                </m:r>
-              </m:oMath>
-            </m:oMathPara>
-          </w:p>
-        </w:tc>
-        <w:tc>
-          <w:tcPr>
-            <w:tcW w:w="625" w:type="dxa"/>
-          </w:tcPr>
-          <w:p>
-            <w:pPr>
-              <w:rPr>
-                <w:rFonts w:eastAsiaTheme="minorEastAsia" w:cs="Arial"/>
-                <w:color w:val="E36C0A" w:themeColor="accent6" w:themeShade="BF"/>
-              </w:rPr>
-            </w:pPr>
-            <m:oMathPara>
-              <m:oMath>
-                <m:r>
-                  <w:rPr>
-                    <w:rFonts w:ascii="Cambria Math" w:eastAsiaTheme="minorEastAsia" w:hAnsi="Cambria Math" w:cs="Arial"/>
-                    <w:color w:val="E36C0A" w:themeColor="accent6" w:themeShade="BF"/>
-                  </w:rPr>
-                  <m:t>-2</m:t>
-                </m:r>
-              </m:oMath>
-            </m:oMathPara>
-          </w:p>
-        </w:tc>
-        <w:tc>
-          <w:tcPr>
-            <w:tcW w:w="625" w:type="dxa"/>
-          </w:tcPr>
-          <w:p>
-            <w:pPr>
-              <w:rPr>
-                <w:rFonts w:eastAsiaTheme="minorEastAsia" w:cs="Arial"/>
-                <w:color w:val="E36C0A" w:themeColor="accent6" w:themeShade="BF"/>
-              </w:rPr>
-            </w:pPr>
-            <m:oMathPara>
-              <m:oMath>
-                <m:r>
-                  <w:rPr>
-                    <w:rFonts w:ascii="Cambria Math" w:eastAsiaTheme="minorEastAsia" w:hAnsi="Cambria Math" w:cs="Arial"/>
-                    <w:color w:val="E36C0A" w:themeColor="accent6" w:themeShade="BF"/>
-                  </w:rPr>
-                  <m:t>-1</m:t>
-                </m:r>
-              </m:oMath>
-            </m:oMathPara>
-          </w:p>
-        </w:tc>
-        <w:tc>
-          <w:tcPr>
-            <w:tcW w:w="461" w:type="dxa"/>
-          </w:tcPr>
-          <w:p>
-            <w:pPr>
-              <w:rPr>
-                <w:rFonts w:eastAsiaTheme="minorEastAsia" w:cs="Arial"/>
-                <w:color w:val="E36C0A" w:themeColor="accent6" w:themeShade="BF"/>
-              </w:rPr>
-            </w:pPr>
-            <m:oMathPara>
-              <m:oMath>
-                <m:r>
-                  <w:rPr>
-                    <w:rFonts w:ascii="Cambria Math" w:eastAsiaTheme="minorEastAsia" w:hAnsi="Cambria Math" w:cs="Arial"/>
-                    <w:color w:val="E36C0A" w:themeColor="accent6" w:themeShade="BF"/>
-                  </w:rPr>
-                  <m:t>0</m:t>
-                </m:r>
-              </m:oMath>
-            </m:oMathPara>
-          </w:p>
-        </w:tc>
-        <w:tc>
-          <w:tcPr>
             <w:tcW w:w="461" w:type="dxa"/>
           </w:tcPr>
           <w:p>
@@ -1376,7 +1316,7 @@
         </w:tc>
         <w:tc>
           <w:tcPr>
-            <w:tcW w:w="582" w:type="dxa"/>
+            <w:tcW w:w="461" w:type="dxa"/>
           </w:tcPr>
           <w:p>
             <w:pPr>
@@ -1420,6 +1360,315 @@
                 </m:r>
               </m:oMath>
             </m:oMathPara>
+          </w:p>
+        </w:tc>
+        <w:tc>
+          <w:tcPr>
+            <w:tcW w:w="582" w:type="dxa"/>
+            <w:tcBorders>
+              <w:right w:val="single" w:sz="4" w:space="0" w:color="auto"/>
+            </w:tcBorders>
+          </w:tcPr>
+          <w:p>
+            <w:pPr>
+              <w:rPr>
+                <w:rFonts w:eastAsiaTheme="minorEastAsia" w:cs="Arial"/>
+                <w:color w:val="E36C0A" w:themeColor="accent6" w:themeShade="BF"/>
+              </w:rPr>
+            </w:pPr>
+            <m:oMathPara>
+              <m:oMath>
+                <m:r>
+                  <w:rPr>
+                    <w:rFonts w:ascii="Cambria Math" w:eastAsiaTheme="minorEastAsia" w:hAnsi="Cambria Math" w:cs="Arial"/>
+                    <w:color w:val="E36C0A" w:themeColor="accent6" w:themeShade="BF"/>
+                  </w:rPr>
+                  <m:t>4</m:t>
+                </m:r>
+              </m:oMath>
+            </m:oMathPara>
+          </w:p>
+        </w:tc>
+        <w:tc>
+          <w:tcPr>
+            <w:tcW w:w="7314" w:type="dxa"/>
+            <w:vMerge w:val="restart"/>
+            <w:tcBorders>
+              <w:top w:val="nil"/>
+              <w:left w:val="single" w:sz="4" w:space="0" w:color="auto"/>
+              <w:bottom w:val="nil"/>
+              <w:right w:val="nil"/>
+            </w:tcBorders>
+          </w:tcPr>
+          <w:p>
+            <w:pPr>
+              <w:rPr>
+                <w:rFonts w:eastAsia="Times New Roman" w:cs="Arial"/>
+                <w:color w:val="E36C0A" w:themeColor="accent6" w:themeShade="BF"/>
+              </w:rPr>
+            </w:pPr>
+            <w:r>
+              <w:rPr>
+                <w:rFonts w:eastAsiaTheme="minorEastAsia" w:cs="Arial"/>
+                <w:color w:val="E36C0A" w:themeColor="accent6" w:themeShade="BF"/>
+              </w:rPr>
+              <w:t>Cela s</w:t>
+            </w:r>
+            <w:r>
+              <w:rPr>
+                <w:rFonts w:eastAsiaTheme="minorEastAsia" w:cs="Arial"/>
+                <w:color w:val="E36C0A" w:themeColor="accent6" w:themeShade="BF"/>
+              </w:rPr>
+              <w:t xml:space="preserve">ignifie </w:t>
+            </w:r>
+            <w:r>
+              <w:rPr>
+                <w:rFonts w:eastAsiaTheme="minorEastAsia" w:cs="Arial"/>
+                <w:color w:val="E36C0A" w:themeColor="accent6" w:themeShade="BF"/>
+              </w:rPr>
+              <w:t xml:space="preserve">que </w:t>
+            </w:r>
+            <m:oMath>
+              <m:r>
+                <w:rPr>
+                  <w:rFonts w:ascii="Cambria Math" w:eastAsiaTheme="minorEastAsia" w:hAnsi="Cambria Math" w:cs="Arial"/>
+                  <w:color w:val="E36C0A" w:themeColor="accent6" w:themeShade="BF"/>
+                </w:rPr>
+                <m:t>f:</m:t>
+              </m:r>
+              <m:d>
+                <m:dPr>
+                  <m:begChr m:val="{"/>
+                  <m:endChr m:val="}"/>
+                  <m:ctrlPr>
+                    <w:rPr>
+                      <w:rFonts w:ascii="Cambria Math" w:eastAsiaTheme="minorEastAsia" w:hAnsi="Cambria Math" w:cs="Arial"/>
+                      <w:i/>
+                      <w:color w:val="E36C0A" w:themeColor="accent6" w:themeShade="BF"/>
+                    </w:rPr>
+                  </m:ctrlPr>
+                </m:dPr>
+                <m:e>
+                  <m:r>
+                    <w:rPr>
+                      <w:rFonts w:ascii="Cambria Math" w:eastAsiaTheme="minorEastAsia" w:hAnsi="Cambria Math" w:cs="Arial"/>
+                      <w:color w:val="E36C0A" w:themeColor="accent6" w:themeShade="BF"/>
+                    </w:rPr>
+                    <m:t>0;1;2;3</m:t>
+                  </m:r>
+                </m:e>
+              </m:d>
+              <m:r>
+                <m:rPr>
+                  <m:scr m:val="double-struck"/>
+                </m:rPr>
+                <w:rPr>
+                  <w:rFonts w:ascii="Cambria Math" w:eastAsiaTheme="minorEastAsia" w:hAnsi="Cambria Math" w:cs="Arial"/>
+                  <w:color w:val="E36C0A" w:themeColor="accent6" w:themeShade="BF"/>
+                </w:rPr>
+                <m:t>→R.</m:t>
+              </m:r>
+            </m:oMath>
+            <w:r>
+              <w:rPr>
+                <w:rFonts w:eastAsiaTheme="minorEastAsia" w:cs="Arial"/>
+                <w:color w:val="E36C0A" w:themeColor="accent6" w:themeShade="BF"/>
+              </w:rPr>
+              <w:t xml:space="preserve">  </w:t>
+            </w:r>
+            <w:r>
+              <w:rPr>
+                <w:rFonts w:eastAsiaTheme="minorEastAsia" w:cs="Arial"/>
+                <w:color w:val="E36C0A" w:themeColor="accent6" w:themeShade="BF"/>
+              </w:rPr>
+              <w:t>On a</w:t>
+            </w:r>
+            <w:r>
+              <w:rPr>
+                <w:rFonts w:eastAsiaTheme="minorEastAsia" w:cs="Arial"/>
+                <w:color w:val="E36C0A" w:themeColor="accent6" w:themeShade="BF"/>
+              </w:rPr>
+              <w:t> :</w:t>
+            </w:r>
+            <w:r>
+              <w:rPr>
+                <w:rFonts w:eastAsiaTheme="minorEastAsia" w:cs="Arial"/>
+                <w:color w:val="E36C0A" w:themeColor="accent6" w:themeShade="BF"/>
+              </w:rPr>
+              <w:br/>
+            </w:r>
+            <w:r>
+              <w:rPr>
+                <w:rFonts w:eastAsiaTheme="minorEastAsia" w:cs="Arial"/>
+                <w:color w:val="E36C0A" w:themeColor="accent6" w:themeShade="BF"/>
+              </w:rPr>
+              <w:t> </w:t>
+            </w:r>
+            <m:oMath>
+              <m:r>
+                <w:rPr>
+                  <w:rFonts w:ascii="Cambria Math" w:eastAsiaTheme="minorEastAsia" w:hAnsi="Cambria Math" w:cs="Arial"/>
+                  <w:color w:val="E36C0A" w:themeColor="accent6" w:themeShade="BF"/>
+                </w:rPr>
+                <m:t>f</m:t>
+              </m:r>
+              <m:d>
+                <m:dPr>
+                  <m:ctrlPr>
+                    <w:rPr>
+                      <w:rFonts w:ascii="Cambria Math" w:eastAsiaTheme="minorEastAsia" w:hAnsi="Cambria Math" w:cs="Arial"/>
+                      <w:i/>
+                      <w:color w:val="E36C0A" w:themeColor="accent6" w:themeShade="BF"/>
+                    </w:rPr>
+                  </m:ctrlPr>
+                </m:dPr>
+                <m:e>
+                  <m:r>
+                    <w:rPr>
+                      <w:rFonts w:ascii="Cambria Math" w:eastAsiaTheme="minorEastAsia" w:hAnsi="Cambria Math" w:cs="Arial"/>
+                      <w:color w:val="E36C0A" w:themeColor="accent6" w:themeShade="BF"/>
+                    </w:rPr>
+                    <m:t>1</m:t>
+                  </m:r>
+                </m:e>
+              </m:d>
+              <m:r>
+                <w:rPr>
+                  <w:rFonts w:ascii="Cambria Math" w:eastAsiaTheme="minorEastAsia" w:hAnsi="Cambria Math" w:cs="Arial"/>
+                  <w:color w:val="E36C0A" w:themeColor="accent6" w:themeShade="BF"/>
+                </w:rPr>
+                <m:t>=1,5 </m:t>
+              </m:r>
+            </m:oMath>
+            <w:r>
+              <w:rPr>
+                <w:rFonts w:eastAsiaTheme="minorEastAsia" w:cs="Arial"/>
+                <w:color w:val="E36C0A" w:themeColor="accent6" w:themeShade="BF"/>
+              </w:rPr>
+              <w:t xml:space="preserve">; </w:t>
+            </w:r>
+            <m:oMath>
+              <m:r>
+                <w:rPr>
+                  <w:rFonts w:ascii="Cambria Math" w:eastAsiaTheme="minorEastAsia" w:hAnsi="Cambria Math" w:cs="Arial"/>
+                  <w:color w:val="E36C0A" w:themeColor="accent6" w:themeShade="BF"/>
+                </w:rPr>
+                <m:t>f</m:t>
+              </m:r>
+              <m:d>
+                <m:dPr>
+                  <m:ctrlPr>
+                    <w:rPr>
+                      <w:rFonts w:ascii="Cambria Math" w:eastAsiaTheme="minorEastAsia" w:hAnsi="Cambria Math" w:cs="Arial"/>
+                      <w:i/>
+                      <w:color w:val="E36C0A" w:themeColor="accent6" w:themeShade="BF"/>
+                    </w:rPr>
+                  </m:ctrlPr>
+                </m:dPr>
+                <m:e>
+                  <m:r>
+                    <w:rPr>
+                      <w:rFonts w:ascii="Cambria Math" w:eastAsiaTheme="minorEastAsia" w:hAnsi="Cambria Math" w:cs="Arial"/>
+                      <w:color w:val="E36C0A" w:themeColor="accent6" w:themeShade="BF"/>
+                    </w:rPr>
+                    <m:t>2</m:t>
+                  </m:r>
+                </m:e>
+              </m:d>
+              <m:r>
+                <w:rPr>
+                  <w:rFonts w:ascii="Cambria Math" w:eastAsiaTheme="minorEastAsia" w:hAnsi="Cambria Math" w:cs="Arial"/>
+                  <w:color w:val="E36C0A" w:themeColor="accent6" w:themeShade="BF"/>
+                </w:rPr>
+                <m:t>=π</m:t>
+              </m:r>
+            </m:oMath>
+            <w:r>
+              <w:rPr>
+                <w:rFonts w:eastAsiaTheme="minorEastAsia" w:cs="Arial"/>
+                <w:color w:val="E36C0A" w:themeColor="accent6" w:themeShade="BF"/>
+              </w:rPr>
+              <w:t xml:space="preserve"> ; </w:t>
+            </w:r>
+            <m:oMath>
+              <m:r>
+                <w:rPr>
+                  <w:rFonts w:ascii="Cambria Math" w:eastAsiaTheme="minorEastAsia" w:hAnsi="Cambria Math" w:cs="Arial"/>
+                  <w:color w:val="E36C0A" w:themeColor="accent6" w:themeShade="BF"/>
+                </w:rPr>
+                <m:t>f</m:t>
+              </m:r>
+              <m:d>
+                <m:dPr>
+                  <m:ctrlPr>
+                    <w:rPr>
+                      <w:rFonts w:ascii="Cambria Math" w:eastAsiaTheme="minorEastAsia" w:hAnsi="Cambria Math" w:cs="Arial"/>
+                      <w:i/>
+                      <w:color w:val="E36C0A" w:themeColor="accent6" w:themeShade="BF"/>
+                    </w:rPr>
+                  </m:ctrlPr>
+                </m:dPr>
+                <m:e>
+                  <m:r>
+                    <w:rPr>
+                      <w:rFonts w:ascii="Cambria Math" w:eastAsiaTheme="minorEastAsia" w:hAnsi="Cambria Math" w:cs="Arial"/>
+                      <w:color w:val="E36C0A" w:themeColor="accent6" w:themeShade="BF"/>
+                    </w:rPr>
+                    <m:t>3</m:t>
+                  </m:r>
+                </m:e>
+              </m:d>
+              <m:r>
+                <w:rPr>
+                  <w:rFonts w:ascii="Cambria Math" w:eastAsiaTheme="minorEastAsia" w:hAnsi="Cambria Math" w:cs="Arial"/>
+                  <w:color w:val="E36C0A" w:themeColor="accent6" w:themeShade="BF"/>
+                </w:rPr>
+                <m:t>=42 </m:t>
+              </m:r>
+            </m:oMath>
+            <w:r>
+              <w:rPr>
+                <w:rFonts w:eastAsiaTheme="minorEastAsia" w:cs="Arial"/>
+                <w:color w:val="E36C0A" w:themeColor="accent6" w:themeShade="BF"/>
+              </w:rPr>
+              <w:t xml:space="preserve">; </w:t>
+            </w:r>
+            <m:oMath>
+              <m:r>
+                <w:rPr>
+                  <w:rFonts w:ascii="Cambria Math" w:eastAsiaTheme="minorEastAsia" w:hAnsi="Cambria Math" w:cs="Arial"/>
+                  <w:color w:val="E36C0A" w:themeColor="accent6" w:themeShade="BF"/>
+                </w:rPr>
+                <m:t>f</m:t>
+              </m:r>
+              <m:d>
+                <m:dPr>
+                  <m:ctrlPr>
+                    <w:rPr>
+                      <w:rFonts w:ascii="Cambria Math" w:eastAsiaTheme="minorEastAsia" w:hAnsi="Cambria Math" w:cs="Arial"/>
+                      <w:i/>
+                      <w:color w:val="E36C0A" w:themeColor="accent6" w:themeShade="BF"/>
+                    </w:rPr>
+                  </m:ctrlPr>
+                </m:dPr>
+                <m:e>
+                  <m:r>
+                    <w:rPr>
+                      <w:rFonts w:ascii="Cambria Math" w:eastAsiaTheme="minorEastAsia" w:hAnsi="Cambria Math" w:cs="Arial"/>
+                      <w:color w:val="E36C0A" w:themeColor="accent6" w:themeShade="BF"/>
+                    </w:rPr>
+                    <m:t>4</m:t>
+                  </m:r>
+                </m:e>
+              </m:d>
+              <m:r>
+                <w:rPr>
+                  <w:rFonts w:ascii="Cambria Math" w:eastAsiaTheme="minorEastAsia" w:hAnsi="Cambria Math" w:cs="Arial"/>
+                  <w:color w:val="E36C0A" w:themeColor="accent6" w:themeShade="BF"/>
+                </w:rPr>
+                <m:t>=1,5</m:t>
+              </m:r>
+            </m:oMath>
           </w:p>
         </w:tc>
       </w:tr>
@@ -1470,7 +1719,7 @@
         </w:tc>
         <w:tc>
           <w:tcPr>
-            <w:tcW w:w="625" w:type="dxa"/>
+            <w:tcW w:w="461" w:type="dxa"/>
           </w:tcPr>
           <w:p>
             <w:pPr>
@@ -1486,55 +1735,7 @@
                     <w:rFonts w:ascii="Cambria Math" w:eastAsiaTheme="minorEastAsia" w:hAnsi="Cambria Math" w:cs="Arial"/>
                     <w:color w:val="E36C0A" w:themeColor="accent6" w:themeShade="BF"/>
                   </w:rPr>
-                  <m:t>-4</m:t>
-                </m:r>
-              </m:oMath>
-            </m:oMathPara>
-          </w:p>
-        </w:tc>
-        <w:tc>
-          <w:tcPr>
-            <w:tcW w:w="625" w:type="dxa"/>
-          </w:tcPr>
-          <w:p>
-            <w:pPr>
-              <w:rPr>
-                <w:rFonts w:eastAsiaTheme="minorEastAsia" w:cs="Arial"/>
-                <w:color w:val="E36C0A" w:themeColor="accent6" w:themeShade="BF"/>
-              </w:rPr>
-            </w:pPr>
-            <m:oMathPara>
-              <m:oMath>
-                <m:r>
-                  <w:rPr>
-                    <w:rFonts w:ascii="Cambria Math" w:eastAsiaTheme="minorEastAsia" w:hAnsi="Cambria Math" w:cs="Arial"/>
-                    <w:color w:val="E36C0A" w:themeColor="accent6" w:themeShade="BF"/>
-                  </w:rPr>
-                  <m:t>-1</m:t>
-                </m:r>
-              </m:oMath>
-            </m:oMathPara>
-          </w:p>
-        </w:tc>
-        <w:tc>
-          <w:tcPr>
-            <w:tcW w:w="625" w:type="dxa"/>
-          </w:tcPr>
-          <w:p>
-            <w:pPr>
-              <w:rPr>
-                <w:rFonts w:eastAsiaTheme="minorEastAsia" w:cs="Arial"/>
-                <w:color w:val="E36C0A" w:themeColor="accent6" w:themeShade="BF"/>
-              </w:rPr>
-            </w:pPr>
-            <m:oMathPara>
-              <m:oMath>
-                <m:r>
-                  <w:rPr>
-                    <w:rFonts w:ascii="Cambria Math" w:eastAsiaTheme="minorEastAsia" w:hAnsi="Cambria Math" w:cs="Arial"/>
-                    <w:color w:val="E36C0A" w:themeColor="accent6" w:themeShade="BF"/>
-                  </w:rPr>
-                  <m:t>2</m:t>
+                  <m:t>1,5</m:t>
                 </m:r>
               </m:oMath>
             </m:oMathPara>
@@ -1558,31 +1759,7 @@
                     <w:rFonts w:ascii="Cambria Math" w:eastAsiaTheme="minorEastAsia" w:hAnsi="Cambria Math" w:cs="Arial"/>
                     <w:color w:val="E36C0A" w:themeColor="accent6" w:themeShade="BF"/>
                   </w:rPr>
-                  <m:t>5</m:t>
-                </m:r>
-              </m:oMath>
-            </m:oMathPara>
-          </w:p>
-        </w:tc>
-        <w:tc>
-          <w:tcPr>
-            <w:tcW w:w="461" w:type="dxa"/>
-          </w:tcPr>
-          <w:p>
-            <w:pPr>
-              <w:rPr>
-                <w:rFonts w:eastAsiaTheme="minorEastAsia" w:cs="Arial"/>
-                <w:color w:val="E36C0A" w:themeColor="accent6" w:themeShade="BF"/>
-              </w:rPr>
-            </w:pPr>
-            <m:oMathPara>
-              <m:oMath>
-                <m:r>
-                  <w:rPr>
-                    <w:rFonts w:ascii="Cambria Math" w:eastAsiaTheme="minorEastAsia" w:hAnsi="Cambria Math" w:cs="Arial"/>
-                    <w:color w:val="E36C0A" w:themeColor="accent6" w:themeShade="BF"/>
-                  </w:rPr>
-                  <m:t>8</m:t>
+                  <m:t>π</m:t>
                 </m:r>
               </m:oMath>
             </m:oMathPara>
@@ -1606,7 +1783,7 @@
                     <w:rFonts w:ascii="Cambria Math" w:eastAsiaTheme="minorEastAsia" w:hAnsi="Cambria Math" w:cs="Arial"/>
                     <w:color w:val="E36C0A" w:themeColor="accent6" w:themeShade="BF"/>
                   </w:rPr>
-                  <m:t>11</m:t>
+                  <m:t>42</m:t>
                 </m:r>
               </m:oMath>
             </m:oMathPara>
@@ -1615,6 +1792,9 @@
         <w:tc>
           <w:tcPr>
             <w:tcW w:w="582" w:type="dxa"/>
+            <w:tcBorders>
+              <w:right w:val="single" w:sz="4" w:space="0" w:color="auto"/>
+            </w:tcBorders>
           </w:tcPr>
           <w:p>
             <w:pPr>
@@ -1630,10 +1810,30 @@
                     <w:rFonts w:ascii="Cambria Math" w:eastAsiaTheme="minorEastAsia" w:hAnsi="Cambria Math" w:cs="Arial"/>
                     <w:color w:val="E36C0A" w:themeColor="accent6" w:themeShade="BF"/>
                   </w:rPr>
-                  <m:t>14</m:t>
+                  <m:t>1,5</m:t>
                 </m:r>
               </m:oMath>
             </m:oMathPara>
+          </w:p>
+        </w:tc>
+        <w:tc>
+          <w:tcPr>
+            <w:tcW w:w="7314" w:type="dxa"/>
+            <w:vMerge/>
+            <w:tcBorders>
+              <w:top w:val="nil"/>
+              <w:left w:val="single" w:sz="4" w:space="0" w:color="auto"/>
+              <w:bottom w:val="nil"/>
+              <w:right w:val="nil"/>
+            </w:tcBorders>
+          </w:tcPr>
+          <w:p>
+            <w:pPr>
+              <w:rPr>
+                <w:rFonts w:eastAsia="Calibri" w:cs="Arial"/>
+                <w:color w:val="E36C0A" w:themeColor="accent6" w:themeShade="BF"/>
+              </w:rPr>
+            </w:pPr>
           </w:p>
         </w:tc>
       </w:tr>
@@ -1645,263 +1845,6 @@
           <w:color w:val="E36C0A" w:themeColor="accent6" w:themeShade="BF"/>
         </w:rPr>
       </w:pPr>
-      <w:r>
-        <w:rPr>
-          <w:rFonts w:eastAsiaTheme="minorEastAsia" w:cs="Arial"/>
-          <w:color w:val="E36C0A" w:themeColor="accent6" w:themeShade="BF"/>
-        </w:rPr>
-        <w:t xml:space="preserve">Signifie que </w:t>
-      </w:r>
-      <m:oMath>
-        <m:r>
-          <w:rPr>
-            <w:rFonts w:ascii="Cambria Math" w:eastAsiaTheme="minorEastAsia" w:hAnsi="Cambria Math" w:cs="Arial"/>
-            <w:color w:val="E36C0A" w:themeColor="accent6" w:themeShade="BF"/>
-          </w:rPr>
-          <m:t>D=</m:t>
-        </m:r>
-        <m:d>
-          <m:dPr>
-            <m:begChr m:val="{"/>
-            <m:endChr m:val="}"/>
-            <m:ctrlPr>
-              <w:rPr>
-                <w:rFonts w:ascii="Cambria Math" w:eastAsiaTheme="minorEastAsia" w:hAnsi="Cambria Math" w:cs="Arial"/>
-                <w:i/>
-                <w:color w:val="E36C0A" w:themeColor="accent6" w:themeShade="BF"/>
-              </w:rPr>
-            </m:ctrlPr>
-          </m:dPr>
-          <m:e>
-            <m:r>
-              <w:rPr>
-                <w:rFonts w:ascii="Cambria Math" w:eastAsiaTheme="minorEastAsia" w:hAnsi="Cambria Math" w:cs="Arial"/>
-                <w:color w:val="E36C0A" w:themeColor="accent6" w:themeShade="BF"/>
-              </w:rPr>
-              <m:t>-3;-2;-1;0;1;2;3</m:t>
-            </m:r>
-          </m:e>
-        </m:d>
-      </m:oMath>
-      <w:r>
-        <w:rPr>
-          <w:rFonts w:eastAsiaTheme="minorEastAsia" w:cs="Arial"/>
-          <w:color w:val="E36C0A" w:themeColor="accent6" w:themeShade="BF"/>
-        </w:rPr>
-        <w:t xml:space="preserve">,  </w:t>
-      </w:r>
-      <m:oMath>
-        <m:r>
-          <w:rPr>
-            <w:rFonts w:ascii="Cambria Math" w:eastAsiaTheme="minorEastAsia" w:hAnsi="Cambria Math" w:cs="Arial"/>
-            <w:color w:val="E36C0A" w:themeColor="accent6" w:themeShade="BF"/>
-          </w:rPr>
-          <m:t>E=</m:t>
-        </m:r>
-        <m:r>
-          <m:rPr>
-            <m:scr m:val="double-struck"/>
-          </m:rPr>
-          <w:rPr>
-            <w:rFonts w:ascii="Cambria Math" w:eastAsiaTheme="minorEastAsia" w:hAnsi="Cambria Math" w:cs="Arial"/>
-            <w:color w:val="E36C0A" w:themeColor="accent6" w:themeShade="BF"/>
-          </w:rPr>
-          <m:t>R</m:t>
-        </m:r>
-      </m:oMath>
-      <w:r>
-        <w:rPr>
-          <w:rFonts w:eastAsiaTheme="minorEastAsia" w:cs="Arial"/>
-          <w:color w:val="E36C0A" w:themeColor="accent6" w:themeShade="BF"/>
-        </w:rPr>
-        <w:t xml:space="preserve"> et</w:t>
-      </w:r>
-      <w:r>
-        <w:rPr>
-          <w:rFonts w:eastAsiaTheme="minorEastAsia" w:cs="Arial"/>
-          <w:color w:val="E36C0A" w:themeColor="accent6" w:themeShade="BF"/>
-        </w:rPr>
-        <w:t> :</w:t>
-      </w:r>
-      <w:r>
-        <w:rPr>
-          <w:rFonts w:eastAsiaTheme="minorEastAsia" w:cs="Arial"/>
-          <w:color w:val="E36C0A" w:themeColor="accent6" w:themeShade="BF"/>
-        </w:rPr>
-        <w:t xml:space="preserve"> </w:t>
-      </w:r>
-      <m:oMath>
-        <m:r>
-          <w:rPr>
-            <w:rFonts w:ascii="Cambria Math" w:eastAsiaTheme="minorEastAsia" w:hAnsi="Cambria Math" w:cs="Arial"/>
-            <w:color w:val="E36C0A" w:themeColor="accent6" w:themeShade="BF"/>
-          </w:rPr>
-          <m:t>f</m:t>
-        </m:r>
-        <m:d>
-          <m:dPr>
-            <m:ctrlPr>
-              <w:rPr>
-                <w:rFonts w:ascii="Cambria Math" w:eastAsiaTheme="minorEastAsia" w:hAnsi="Cambria Math" w:cs="Arial"/>
-                <w:i/>
-                <w:color w:val="E36C0A" w:themeColor="accent6" w:themeShade="BF"/>
-              </w:rPr>
-            </m:ctrlPr>
-          </m:dPr>
-          <m:e>
-            <m:r>
-              <w:rPr>
-                <w:rFonts w:ascii="Cambria Math" w:eastAsiaTheme="minorEastAsia" w:hAnsi="Cambria Math" w:cs="Arial"/>
-                <w:color w:val="E36C0A" w:themeColor="accent6" w:themeShade="BF"/>
-              </w:rPr>
-              <m:t>-3</m:t>
-            </m:r>
-          </m:e>
-        </m:d>
-        <m:r>
-          <w:rPr>
-            <w:rFonts w:ascii="Cambria Math" w:eastAsiaTheme="minorEastAsia" w:hAnsi="Cambria Math" w:cs="Arial"/>
-            <w:color w:val="E36C0A" w:themeColor="accent6" w:themeShade="BF"/>
-          </w:rPr>
-          <m:t>=-4 </m:t>
-        </m:r>
-      </m:oMath>
-      <w:r>
-        <w:rPr>
-          <w:rFonts w:eastAsiaTheme="minorEastAsia" w:cs="Arial"/>
-          <w:color w:val="E36C0A" w:themeColor="accent6" w:themeShade="BF"/>
-        </w:rPr>
-        <w:t xml:space="preserve">; </w:t>
-      </w:r>
-      <m:oMath>
-        <m:r>
-          <w:rPr>
-            <w:rFonts w:ascii="Cambria Math" w:eastAsiaTheme="minorEastAsia" w:hAnsi="Cambria Math" w:cs="Arial"/>
-            <w:color w:val="E36C0A" w:themeColor="accent6" w:themeShade="BF"/>
-          </w:rPr>
-          <m:t>f</m:t>
-        </m:r>
-        <m:d>
-          <m:dPr>
-            <m:ctrlPr>
-              <w:rPr>
-                <w:rFonts w:ascii="Cambria Math" w:eastAsiaTheme="minorEastAsia" w:hAnsi="Cambria Math" w:cs="Arial"/>
-                <w:i/>
-                <w:color w:val="E36C0A" w:themeColor="accent6" w:themeShade="BF"/>
-              </w:rPr>
-            </m:ctrlPr>
-          </m:dPr>
-          <m:e>
-            <m:r>
-              <w:rPr>
-                <w:rFonts w:ascii="Cambria Math" w:eastAsiaTheme="minorEastAsia" w:hAnsi="Cambria Math" w:cs="Arial"/>
-                <w:color w:val="E36C0A" w:themeColor="accent6" w:themeShade="BF"/>
-              </w:rPr>
-              <m:t>-2</m:t>
-            </m:r>
-          </m:e>
-        </m:d>
-        <m:r>
-          <w:rPr>
-            <w:rFonts w:ascii="Cambria Math" w:eastAsiaTheme="minorEastAsia" w:hAnsi="Cambria Math" w:cs="Arial"/>
-            <w:color w:val="E36C0A" w:themeColor="accent6" w:themeShade="BF"/>
-          </w:rPr>
-          <m:t>=-1 </m:t>
-        </m:r>
-      </m:oMath>
-      <w:r>
-        <w:rPr>
-          <w:rFonts w:eastAsiaTheme="minorEastAsia" w:cs="Arial"/>
-          <w:color w:val="E36C0A" w:themeColor="accent6" w:themeShade="BF"/>
-        </w:rPr>
-        <w:t xml:space="preserve">; … ; </w:t>
-      </w:r>
-      <m:oMath>
-        <m:r>
-          <w:rPr>
-            <w:rFonts w:ascii="Cambria Math" w:eastAsiaTheme="minorEastAsia" w:hAnsi="Cambria Math" w:cs="Arial"/>
-            <w:color w:val="E36C0A" w:themeColor="accent6" w:themeShade="BF"/>
-          </w:rPr>
-          <m:t>f</m:t>
-        </m:r>
-        <m:d>
-          <m:dPr>
-            <m:ctrlPr>
-              <w:rPr>
-                <w:rFonts w:ascii="Cambria Math" w:eastAsiaTheme="minorEastAsia" w:hAnsi="Cambria Math" w:cs="Arial"/>
-                <w:i/>
-                <w:color w:val="E36C0A" w:themeColor="accent6" w:themeShade="BF"/>
-              </w:rPr>
-            </m:ctrlPr>
-          </m:dPr>
-          <m:e>
-            <m:r>
-              <w:rPr>
-                <w:rFonts w:ascii="Cambria Math" w:eastAsiaTheme="minorEastAsia" w:hAnsi="Cambria Math" w:cs="Arial"/>
-                <w:color w:val="E36C0A" w:themeColor="accent6" w:themeShade="BF"/>
-              </w:rPr>
-              <m:t>2</m:t>
-            </m:r>
-          </m:e>
-        </m:d>
-        <m:r>
-          <w:rPr>
-            <w:rFonts w:ascii="Cambria Math" w:eastAsiaTheme="minorEastAsia" w:hAnsi="Cambria Math" w:cs="Arial"/>
-            <w:color w:val="E36C0A" w:themeColor="accent6" w:themeShade="BF"/>
-          </w:rPr>
-          <m:t>=11 </m:t>
-        </m:r>
-      </m:oMath>
-      <w:r>
-        <w:rPr>
-          <w:rFonts w:eastAsiaTheme="minorEastAsia" w:cs="Arial"/>
-          <w:color w:val="E36C0A" w:themeColor="accent6" w:themeShade="BF"/>
-        </w:rPr>
-        <w:t>;</w:t>
-      </w:r>
-      <w:r>
-        <w:rPr>
-          <w:rFonts w:eastAsiaTheme="minorEastAsia" w:cs="Arial"/>
-          <w:color w:val="E36C0A" w:themeColor="accent6" w:themeShade="BF"/>
-        </w:rPr>
-        <w:t xml:space="preserve"> </w:t>
-      </w:r>
-      <m:oMath>
-        <m:r>
-          <w:rPr>
-            <w:rFonts w:ascii="Cambria Math" w:eastAsiaTheme="minorEastAsia" w:hAnsi="Cambria Math" w:cs="Arial"/>
-            <w:color w:val="E36C0A" w:themeColor="accent6" w:themeShade="BF"/>
-          </w:rPr>
-          <m:t>f</m:t>
-        </m:r>
-        <m:d>
-          <m:dPr>
-            <m:ctrlPr>
-              <w:rPr>
-                <w:rFonts w:ascii="Cambria Math" w:eastAsiaTheme="minorEastAsia" w:hAnsi="Cambria Math" w:cs="Arial"/>
-                <w:i/>
-                <w:color w:val="E36C0A" w:themeColor="accent6" w:themeShade="BF"/>
-              </w:rPr>
-            </m:ctrlPr>
-          </m:dPr>
-          <m:e>
-            <m:r>
-              <w:rPr>
-                <w:rFonts w:ascii="Cambria Math" w:eastAsiaTheme="minorEastAsia" w:hAnsi="Cambria Math" w:cs="Arial"/>
-                <w:color w:val="E36C0A" w:themeColor="accent6" w:themeShade="BF"/>
-              </w:rPr>
-              <m:t>3</m:t>
-            </m:r>
-          </m:e>
-        </m:d>
-        <m:r>
-          <w:rPr>
-            <w:rFonts w:ascii="Cambria Math" w:eastAsiaTheme="minorEastAsia" w:hAnsi="Cambria Math" w:cs="Arial"/>
-            <w:color w:val="E36C0A" w:themeColor="accent6" w:themeShade="BF"/>
-          </w:rPr>
-          <m:t>=14</m:t>
-        </m:r>
-      </m:oMath>
     </w:p>
     <w:tbl>
       <w:tblPr>
@@ -1910,12 +1853,12 @@
         <w:tblLook w:val="04A0" w:firstRow="1" w:lastRow="0" w:firstColumn="1" w:lastColumn="0" w:noHBand="0" w:noVBand="1"/>
       </w:tblPr>
       <w:tblGrid>
-        <w:gridCol w:w="10606"/>
+        <w:gridCol w:w="7054"/>
       </w:tblGrid>
       <w:tr>
         <w:tc>
           <w:tcPr>
-            <w:tcW w:w="10606" w:type="dxa"/>
+            <w:tcW w:w="7054" w:type="dxa"/>
           </w:tcPr>
           <w:p>
             <w:pPr>
@@ -1952,7 +1895,21 @@
                 <w:rFonts w:eastAsiaTheme="minorEastAsia" w:cs="Arial"/>
                 <w:color w:val="002060"/>
               </w:rPr>
-              <w:t xml:space="preserve"> c’est écrire </w:t>
+              <w:t xml:space="preserve"> c’est </w:t>
+            </w:r>
+            <w:r>
+              <w:rPr>
+                <w:rFonts w:eastAsiaTheme="minorEastAsia" w:cs="Arial"/>
+                <w:color w:val="002060"/>
+              </w:rPr>
+              <w:br/>
+            </w:r>
+            <w:r>
+              <w:rPr>
+                <w:rFonts w:eastAsiaTheme="minorEastAsia" w:cs="Arial"/>
+                <w:color w:val="002060"/>
+              </w:rPr>
+              <w:t xml:space="preserve">écrire </w:t>
             </w:r>
             <m:oMath>
               <m:r>
@@ -2028,14 +1985,6 @@
       <w:r>
         <w:rPr>
           <w:rFonts w:eastAsiaTheme="minorEastAsia" w:cs="Arial"/>
-          <w:b/>
-          <w:color w:val="E36C0A" w:themeColor="accent6" w:themeShade="BF"/>
-        </w:rPr>
-        <w:t>s</w:t>
-      </w:r>
-      <w:r>
-        <w:rPr>
-          <w:rFonts w:eastAsiaTheme="minorEastAsia" w:cs="Arial"/>
           <w:color w:val="E36C0A" w:themeColor="accent6" w:themeShade="BF"/>
         </w:rPr>
         <w:t xml:space="preserve">. </w:t>
@@ -2045,55 +1994,6 @@
           <w:rFonts w:eastAsiaTheme="minorEastAsia" w:cs="Arial"/>
           <w:color w:val="E36C0A" w:themeColor="accent6" w:themeShade="BF"/>
         </w:rPr>
-        <w:t xml:space="preserve">Voici des exemples de définitions </w:t>
-      </w:r>
-      <w:r>
-        <w:rPr>
-          <w:rFonts w:eastAsiaTheme="minorEastAsia" w:cs="Arial"/>
-          <w:color w:val="E36C0A" w:themeColor="accent6" w:themeShade="BF"/>
-        </w:rPr>
-        <w:t xml:space="preserve">algébriques </w:t>
-      </w:r>
-      <w:r>
-        <w:rPr>
-          <w:rFonts w:eastAsiaTheme="minorEastAsia" w:cs="Arial"/>
-          <w:color w:val="E36C0A" w:themeColor="accent6" w:themeShade="BF"/>
-        </w:rPr>
-        <w:t>de fonctions</w:t>
-      </w:r>
-      <w:r>
-        <w:rPr>
-          <w:rFonts w:eastAsiaTheme="minorEastAsia" w:cs="Arial"/>
-          <w:color w:val="E36C0A" w:themeColor="accent6" w:themeShade="BF"/>
-        </w:rPr>
-        <w:t xml:space="preserve"> numériques</w:t>
-      </w:r>
-      <w:r>
-        <w:rPr>
-          <w:rFonts w:eastAsiaTheme="minorEastAsia" w:cs="Arial"/>
-          <w:color w:val="E36C0A" w:themeColor="accent6" w:themeShade="BF"/>
-        </w:rPr>
-        <w:t> :</w:t>
-      </w:r>
-      <w:r>
-        <w:rPr>
-          <w:rFonts w:eastAsiaTheme="minorEastAsia" w:cs="Arial"/>
-          <w:color w:val="E36C0A" w:themeColor="accent6" w:themeShade="BF"/>
-        </w:rPr>
-        <w:br/>
-      </w:r>
-      <w:r>
-        <w:rPr>
-          <w:rFonts w:eastAsiaTheme="minorEastAsia" w:cs="Arial"/>
-          <w:color w:val="E36C0A" w:themeColor="accent6" w:themeShade="BF"/>
-        </w:rPr>
-        <w:t xml:space="preserve">- </w:t>
-      </w:r>
-      <w:r>
-        <w:rPr>
-          <w:rFonts w:eastAsiaTheme="minorEastAsia" w:cs="Arial"/>
-          <w:color w:val="E36C0A" w:themeColor="accent6" w:themeShade="BF"/>
-        </w:rPr>
         <w:t xml:space="preserve">Soit </w:t>
       </w:r>
       <m:oMath>
@@ -2104,15 +2004,6 @@
           </w:rPr>
           <m:t>g</m:t>
         </m:r>
-      </m:oMath>
-      <w:r>
-        <w:rPr>
-          <w:rFonts w:eastAsiaTheme="minorEastAsia" w:cs="Arial"/>
-          <w:color w:val="E36C0A" w:themeColor="accent6" w:themeShade="BF"/>
-        </w:rPr>
-        <w:t xml:space="preserve"> la fonction définie sur </w:t>
-      </w:r>
-      <m:oMath>
         <m:r>
           <m:rPr>
             <m:scr m:val="double-struck"/>
@@ -2121,7 +2012,14 @@
             <w:rFonts w:ascii="Cambria Math" w:eastAsiaTheme="minorEastAsia" w:hAnsi="Cambria Math" w:cs="Arial"/>
             <w:color w:val="E36C0A" w:themeColor="accent6" w:themeShade="BF"/>
           </w:rPr>
-          <m:t>R</m:t>
+          <m:t> :R→R:</m:t>
+        </m:r>
+        <m:r>
+          <w:rPr>
+            <w:rFonts w:ascii="Cambria Math" w:eastAsiaTheme="minorEastAsia" w:hAnsi="Cambria Math" w:cs="Arial"/>
+            <w:color w:val="E36C0A" w:themeColor="accent6" w:themeShade="BF"/>
+          </w:rPr>
+          <m:t>x↦3x+5</m:t>
         </m:r>
       </m:oMath>
       <w:r>
@@ -2129,7 +2027,292 @@
           <w:rFonts w:eastAsiaTheme="minorEastAsia" w:cs="Arial"/>
           <w:color w:val="E36C0A" w:themeColor="accent6" w:themeShade="BF"/>
         </w:rPr>
-        <w:t xml:space="preserve"> à valeurs dans </w:t>
+        <w:t xml:space="preserve">.      </w:t>
+      </w:r>
+      <w:r>
+        <w:rPr>
+          <w:rFonts w:eastAsiaTheme="minorEastAsia" w:cs="Arial"/>
+          <w:color w:val="E36C0A" w:themeColor="accent6" w:themeShade="BF"/>
+        </w:rPr>
+        <w:br/>
+      </w:r>
+      <w:r>
+        <w:rPr>
+          <w:rFonts w:eastAsiaTheme="minorEastAsia" w:cs="Arial"/>
+          <w:color w:val="E36C0A" w:themeColor="accent6" w:themeShade="BF"/>
+        </w:rPr>
+        <w:t xml:space="preserve">Alors par exemple </w:t>
+      </w:r>
+      <m:oMath>
+        <m:r>
+          <w:rPr>
+            <w:rFonts w:ascii="Cambria Math" w:eastAsiaTheme="minorEastAsia" w:hAnsi="Cambria Math" w:cs="Arial"/>
+            <w:color w:val="E36C0A" w:themeColor="accent6" w:themeShade="BF"/>
+          </w:rPr>
+          <m:t>g</m:t>
+        </m:r>
+        <m:d>
+          <m:dPr>
+            <m:ctrlPr>
+              <w:rPr>
+                <w:rFonts w:ascii="Cambria Math" w:eastAsiaTheme="minorEastAsia" w:hAnsi="Cambria Math" w:cs="Arial"/>
+                <w:i/>
+                <w:color w:val="E36C0A" w:themeColor="accent6" w:themeShade="BF"/>
+              </w:rPr>
+            </m:ctrlPr>
+          </m:dPr>
+          <m:e>
+            <m:r>
+              <w:rPr>
+                <w:rFonts w:ascii="Cambria Math" w:eastAsiaTheme="minorEastAsia" w:hAnsi="Cambria Math" w:cs="Arial"/>
+                <w:color w:val="E36C0A" w:themeColor="accent6" w:themeShade="BF"/>
+              </w:rPr>
+              <m:t>7</m:t>
+            </m:r>
+          </m:e>
+        </m:d>
+        <m:r>
+          <w:rPr>
+            <w:rFonts w:ascii="Cambria Math" w:eastAsiaTheme="minorEastAsia" w:hAnsi="Cambria Math" w:cs="Arial"/>
+            <w:color w:val="E36C0A" w:themeColor="accent6" w:themeShade="BF"/>
+          </w:rPr>
+          <m:t>=3×</m:t>
+        </m:r>
+        <m:d>
+          <m:dPr>
+            <m:ctrlPr>
+              <w:rPr>
+                <w:rFonts w:ascii="Cambria Math" w:eastAsiaTheme="minorEastAsia" w:hAnsi="Cambria Math" w:cs="Arial"/>
+                <w:i/>
+                <w:color w:val="E36C0A" w:themeColor="accent6" w:themeShade="BF"/>
+              </w:rPr>
+            </m:ctrlPr>
+          </m:dPr>
+          <m:e>
+            <m:r>
+              <w:rPr>
+                <w:rFonts w:ascii="Cambria Math" w:eastAsiaTheme="minorEastAsia" w:hAnsi="Cambria Math" w:cs="Arial"/>
+                <w:color w:val="E36C0A" w:themeColor="accent6" w:themeShade="BF"/>
+              </w:rPr>
+              <m:t>7</m:t>
+            </m:r>
+          </m:e>
+        </m:d>
+        <m:r>
+          <w:rPr>
+            <w:rFonts w:ascii="Cambria Math" w:eastAsiaTheme="minorEastAsia" w:hAnsi="Cambria Math" w:cs="Arial"/>
+            <w:color w:val="E36C0A" w:themeColor="accent6" w:themeShade="BF"/>
+          </w:rPr>
+          <m:t>+5=26 </m:t>
+        </m:r>
+      </m:oMath>
+      <w:r>
+        <w:rPr>
+          <w:rFonts w:eastAsiaTheme="minorEastAsia" w:cs="Arial"/>
+          <w:color w:val="E36C0A" w:themeColor="accent6" w:themeShade="BF"/>
+        </w:rPr>
+        <w:t>;</w:t>
+      </w:r>
+      <w:r>
+        <w:rPr>
+          <w:rFonts w:eastAsiaTheme="minorEastAsia" w:cs="Arial"/>
+          <w:color w:val="E36C0A" w:themeColor="accent6" w:themeShade="BF"/>
+        </w:rPr>
+        <w:t xml:space="preserve">  </w:t>
+      </w:r>
+      <m:oMath>
+        <m:r>
+          <w:rPr>
+            <w:rFonts w:ascii="Cambria Math" w:eastAsiaTheme="minorEastAsia" w:hAnsi="Cambria Math" w:cs="Arial"/>
+            <w:color w:val="E36C0A" w:themeColor="accent6" w:themeShade="BF"/>
+          </w:rPr>
+          <m:t>g</m:t>
+        </m:r>
+        <m:d>
+          <m:dPr>
+            <m:ctrlPr>
+              <w:rPr>
+                <w:rFonts w:ascii="Cambria Math" w:eastAsiaTheme="minorEastAsia" w:hAnsi="Cambria Math" w:cs="Arial"/>
+                <w:i/>
+                <w:color w:val="E36C0A" w:themeColor="accent6" w:themeShade="BF"/>
+              </w:rPr>
+            </m:ctrlPr>
+          </m:dPr>
+          <m:e>
+            <m:r>
+              <w:rPr>
+                <w:rFonts w:ascii="Cambria Math" w:eastAsiaTheme="minorEastAsia" w:hAnsi="Cambria Math" w:cs="Arial"/>
+                <w:color w:val="E36C0A" w:themeColor="accent6" w:themeShade="BF"/>
+              </w:rPr>
+              <m:t>1</m:t>
+            </m:r>
+          </m:e>
+        </m:d>
+        <m:r>
+          <w:rPr>
+            <w:rFonts w:ascii="Cambria Math" w:eastAsiaTheme="minorEastAsia" w:hAnsi="Cambria Math" w:cs="Arial"/>
+            <w:color w:val="E36C0A" w:themeColor="accent6" w:themeShade="BF"/>
+          </w:rPr>
+          <m:t>=8 </m:t>
+        </m:r>
+      </m:oMath>
+      <w:r>
+        <w:rPr>
+          <w:rFonts w:eastAsiaTheme="minorEastAsia" w:cs="Arial"/>
+          <w:color w:val="E36C0A" w:themeColor="accent6" w:themeShade="BF"/>
+        </w:rPr>
+        <w:t xml:space="preserve">; </w:t>
+      </w:r>
+      <m:oMath>
+        <m:r>
+          <w:rPr>
+            <w:rFonts w:ascii="Cambria Math" w:eastAsiaTheme="minorEastAsia" w:hAnsi="Cambria Math" w:cs="Arial"/>
+            <w:color w:val="E36C0A" w:themeColor="accent6" w:themeShade="BF"/>
+          </w:rPr>
+          <m:t>g</m:t>
+        </m:r>
+        <m:d>
+          <m:dPr>
+            <m:ctrlPr>
+              <w:rPr>
+                <w:rFonts w:ascii="Cambria Math" w:eastAsiaTheme="minorEastAsia" w:hAnsi="Cambria Math" w:cs="Arial"/>
+                <w:i/>
+                <w:color w:val="E36C0A" w:themeColor="accent6" w:themeShade="BF"/>
+              </w:rPr>
+            </m:ctrlPr>
+          </m:dPr>
+          <m:e>
+            <m:r>
+              <w:rPr>
+                <w:rFonts w:ascii="Cambria Math" w:eastAsiaTheme="minorEastAsia" w:hAnsi="Cambria Math" w:cs="Arial"/>
+                <w:color w:val="E36C0A" w:themeColor="accent6" w:themeShade="BF"/>
+              </w:rPr>
+              <m:t>0</m:t>
+            </m:r>
+          </m:e>
+        </m:d>
+        <m:r>
+          <w:rPr>
+            <w:rFonts w:ascii="Cambria Math" w:eastAsiaTheme="minorEastAsia" w:hAnsi="Cambria Math" w:cs="Arial"/>
+            <w:color w:val="E36C0A" w:themeColor="accent6" w:themeShade="BF"/>
+          </w:rPr>
+          <m:t>=5</m:t>
+        </m:r>
+      </m:oMath>
+      <w:r>
+        <w:rPr>
+          <w:rFonts w:eastAsiaTheme="minorEastAsia" w:cs="Arial"/>
+          <w:color w:val="E36C0A" w:themeColor="accent6" w:themeShade="BF"/>
+        </w:rPr>
+        <w:t xml:space="preserve"> ; </w:t>
+      </w:r>
+      <m:oMath>
+        <m:r>
+          <w:rPr>
+            <w:rFonts w:ascii="Cambria Math" w:eastAsiaTheme="minorEastAsia" w:hAnsi="Cambria Math" w:cs="Arial"/>
+            <w:color w:val="E36C0A" w:themeColor="accent6" w:themeShade="BF"/>
+          </w:rPr>
+          <m:t>g</m:t>
+        </m:r>
+        <m:d>
+          <m:dPr>
+            <m:ctrlPr>
+              <w:rPr>
+                <w:rFonts w:ascii="Cambria Math" w:eastAsiaTheme="minorEastAsia" w:hAnsi="Cambria Math" w:cs="Arial"/>
+                <w:i/>
+                <w:color w:val="E36C0A" w:themeColor="accent6" w:themeShade="BF"/>
+              </w:rPr>
+            </m:ctrlPr>
+          </m:dPr>
+          <m:e>
+            <m:r>
+              <w:rPr>
+                <w:rFonts w:ascii="Cambria Math" w:eastAsiaTheme="minorEastAsia" w:hAnsi="Cambria Math" w:cs="Arial"/>
+                <w:color w:val="E36C0A" w:themeColor="accent6" w:themeShade="BF"/>
+              </w:rPr>
+              <m:t>-3</m:t>
+            </m:r>
+          </m:e>
+        </m:d>
+        <m:r>
+          <w:rPr>
+            <w:rFonts w:ascii="Cambria Math" w:eastAsiaTheme="minorEastAsia" w:hAnsi="Cambria Math" w:cs="Arial"/>
+            <w:color w:val="E36C0A" w:themeColor="accent6" w:themeShade="BF"/>
+          </w:rPr>
+          <m:t>=3×</m:t>
+        </m:r>
+        <m:d>
+          <m:dPr>
+            <m:ctrlPr>
+              <w:rPr>
+                <w:rFonts w:ascii="Cambria Math" w:eastAsiaTheme="minorEastAsia" w:hAnsi="Cambria Math" w:cs="Arial"/>
+                <w:i/>
+                <w:color w:val="E36C0A" w:themeColor="accent6" w:themeShade="BF"/>
+              </w:rPr>
+            </m:ctrlPr>
+          </m:dPr>
+          <m:e>
+            <m:r>
+              <w:rPr>
+                <w:rFonts w:ascii="Cambria Math" w:eastAsiaTheme="minorEastAsia" w:hAnsi="Cambria Math" w:cs="Arial"/>
+                <w:color w:val="E36C0A" w:themeColor="accent6" w:themeShade="BF"/>
+              </w:rPr>
+              <m:t>-3</m:t>
+            </m:r>
+          </m:e>
+        </m:d>
+        <m:r>
+          <w:rPr>
+            <w:rFonts w:ascii="Cambria Math" w:eastAsiaTheme="minorEastAsia" w:hAnsi="Cambria Math" w:cs="Arial"/>
+            <w:color w:val="E36C0A" w:themeColor="accent6" w:themeShade="BF"/>
+          </w:rPr>
+          <m:t>+5=-4</m:t>
+        </m:r>
+      </m:oMath>
+      <w:r>
+        <w:rPr>
+          <w:rFonts w:eastAsiaTheme="minorEastAsia" w:cs="Arial"/>
+          <w:color w:val="E36C0A" w:themeColor="accent6" w:themeShade="BF"/>
+        </w:rPr>
+        <w:br/>
+      </w:r>
+      <w:r>
+        <w:rPr>
+          <w:rFonts w:eastAsiaTheme="minorEastAsia" w:cs="Arial"/>
+          <w:b/>
+          <w:color w:val="E36C0A" w:themeColor="accent6" w:themeShade="BF"/>
+        </w:rPr>
+        <w:t>Exemple</w:t>
+      </w:r>
+      <w:r>
+        <w:rPr>
+          <w:rFonts w:eastAsiaTheme="minorEastAsia" w:cs="Arial"/>
+          <w:color w:val="E36C0A" w:themeColor="accent6" w:themeShade="BF"/>
+        </w:rPr>
+        <w:t xml:space="preserve">. </w:t>
+      </w:r>
+      <w:r>
+        <w:rPr>
+          <w:rFonts w:eastAsiaTheme="minorEastAsia" w:cs="Arial"/>
+          <w:color w:val="E36C0A" w:themeColor="accent6" w:themeShade="BF"/>
+        </w:rPr>
+        <w:t xml:space="preserve">Soit </w:t>
+      </w:r>
+      <m:oMath>
+        <m:r>
+          <w:rPr>
+            <w:rFonts w:ascii="Cambria Math" w:eastAsiaTheme="minorEastAsia" w:hAnsi="Cambria Math" w:cs="Arial"/>
+            <w:color w:val="E36C0A" w:themeColor="accent6" w:themeShade="BF"/>
+          </w:rPr>
+          <m:t>h</m:t>
+        </m:r>
+      </m:oMath>
+      <w:r>
+        <w:rPr>
+          <w:rFonts w:eastAsiaTheme="minorEastAsia" w:cs="Arial"/>
+          <w:color w:val="E36C0A" w:themeColor="accent6" w:themeShade="BF"/>
+        </w:rPr>
+        <w:t xml:space="preserve"> la fonction définie sur </w:t>
       </w:r>
       <m:oMath>
         <m:r>
@@ -2148,37 +2331,9 @@
           <w:rFonts w:eastAsiaTheme="minorEastAsia" w:cs="Arial"/>
           <w:color w:val="E36C0A" w:themeColor="accent6" w:themeShade="BF"/>
         </w:rPr>
-        <w:t>,</w:t>
-      </w:r>
-      <w:r>
-        <w:rPr>
-          <w:rFonts w:eastAsiaTheme="minorEastAsia" w:cs="Arial"/>
-          <w:color w:val="E36C0A" w:themeColor="accent6" w:themeShade="BF"/>
-        </w:rPr>
-        <w:t xml:space="preserve"> </w:t>
-      </w:r>
-      <w:r>
-        <w:rPr>
-          <w:rFonts w:eastAsiaTheme="minorEastAsia" w:cs="Arial"/>
-          <w:color w:val="E36C0A" w:themeColor="accent6" w:themeShade="BF"/>
-        </w:rPr>
-        <w:t>telle que</w:t>
-      </w:r>
-      <w:r>
-        <w:rPr>
-          <w:rFonts w:eastAsiaTheme="minorEastAsia" w:cs="Arial"/>
-          <w:color w:val="E36C0A" w:themeColor="accent6" w:themeShade="BF"/>
-        </w:rPr>
-        <w:t xml:space="preserve"> pour tout </w:t>
+        <w:t xml:space="preserve"> à valeurs dans </w:t>
       </w:r>
       <m:oMath>
-        <m:r>
-          <w:rPr>
-            <w:rFonts w:ascii="Cambria Math" w:eastAsiaTheme="minorEastAsia" w:hAnsi="Cambria Math" w:cs="Arial"/>
-            <w:color w:val="E36C0A" w:themeColor="accent6" w:themeShade="BF"/>
-          </w:rPr>
-          <m:t>x</m:t>
-        </m:r>
         <m:r>
           <m:rPr>
             <m:scr m:val="double-struck"/>
@@ -2187,6 +2342,32 @@
             <w:rFonts w:ascii="Cambria Math" w:eastAsiaTheme="minorEastAsia" w:hAnsi="Cambria Math" w:cs="Arial"/>
             <w:color w:val="E36C0A" w:themeColor="accent6" w:themeShade="BF"/>
           </w:rPr>
+          <m:t>R</m:t>
+        </m:r>
+      </m:oMath>
+      <w:r>
+        <w:rPr>
+          <w:rFonts w:eastAsiaTheme="minorEastAsia" w:cs="Arial"/>
+          <w:color w:val="E36C0A" w:themeColor="accent6" w:themeShade="BF"/>
+        </w:rPr>
+        <w:t xml:space="preserve">, telle que pour tout </w:t>
+      </w:r>
+      <m:oMath>
+        <m:r>
+          <w:rPr>
+            <w:rFonts w:ascii="Cambria Math" w:eastAsiaTheme="minorEastAsia" w:hAnsi="Cambria Math" w:cs="Arial"/>
+            <w:color w:val="E36C0A" w:themeColor="accent6" w:themeShade="BF"/>
+          </w:rPr>
+          <m:t>x</m:t>
+        </m:r>
+        <m:r>
+          <m:rPr>
+            <m:scr m:val="double-struck"/>
+          </m:rPr>
+          <w:rPr>
+            <w:rFonts w:ascii="Cambria Math" w:eastAsiaTheme="minorEastAsia" w:hAnsi="Cambria Math" w:cs="Arial"/>
+            <w:color w:val="E36C0A" w:themeColor="accent6" w:themeShade="BF"/>
+          </w:rPr>
           <m:t>∈R</m:t>
         </m:r>
       </m:oMath>
@@ -2203,7 +2384,7 @@
             <w:rFonts w:ascii="Cambria Math" w:eastAsiaTheme="minorEastAsia" w:hAnsi="Cambria Math" w:cs="Arial"/>
             <w:color w:val="E36C0A" w:themeColor="accent6" w:themeShade="BF"/>
           </w:rPr>
-          <m:t>g</m:t>
+          <m:t>h</m:t>
         </m:r>
         <m:d>
           <m:dPr>
@@ -2259,7 +2440,7 @@
                     <w:rFonts w:ascii="Cambria Math" w:eastAsiaTheme="minorEastAsia" w:hAnsi="Cambria Math" w:cs="Arial"/>
                     <w:color w:val="E36C0A" w:themeColor="accent6" w:themeShade="BF"/>
                   </w:rPr>
-                  <m:t>x-6</m:t>
+                  <m:t>6-x</m:t>
                 </m:r>
               </m:e>
             </m:d>
@@ -2281,20 +2462,7 @@
           <w:color w:val="E36C0A" w:themeColor="accent6" w:themeShade="BF"/>
         </w:rPr>
         <w:br/>
-      </w:r>
-      <w:r>
-        <w:rPr>
-          <w:rFonts w:eastAsiaTheme="minorEastAsia" w:cs="Arial"/>
-          <w:color w:val="E36C0A" w:themeColor="accent6" w:themeShade="BF"/>
-        </w:rPr>
-        <w:t xml:space="preserve">- </w:t>
-      </w:r>
-      <w:r>
-        <w:rPr>
-          <w:rFonts w:eastAsiaTheme="minorEastAsia" w:cs="Arial"/>
-          <w:color w:val="E36C0A" w:themeColor="accent6" w:themeShade="BF"/>
-        </w:rPr>
-        <w:t xml:space="preserve">Soit </w:t>
+        <w:t xml:space="preserve">Alors par exemple </w:t>
       </w:r>
       <m:oMath>
         <m:r>
@@ -2302,24 +2470,34 @@
             <w:rFonts w:ascii="Cambria Math" w:eastAsiaTheme="minorEastAsia" w:hAnsi="Cambria Math" w:cs="Arial"/>
             <w:color w:val="E36C0A" w:themeColor="accent6" w:themeShade="BF"/>
           </w:rPr>
-          <m:t>g</m:t>
-        </m:r>
-        <m:r>
-          <m:rPr>
-            <m:scr m:val="double-struck"/>
-          </m:rPr>
-          <w:rPr>
-            <w:rFonts w:ascii="Cambria Math" w:eastAsiaTheme="minorEastAsia" w:hAnsi="Cambria Math" w:cs="Arial"/>
-            <w:color w:val="E36C0A" w:themeColor="accent6" w:themeShade="BF"/>
-          </w:rPr>
-          <m:t> :R→R:</m:t>
-        </m:r>
-        <m:r>
-          <w:rPr>
-            <w:rFonts w:ascii="Cambria Math" w:eastAsiaTheme="minorEastAsia" w:hAnsi="Cambria Math" w:cs="Arial"/>
-            <w:color w:val="E36C0A" w:themeColor="accent6" w:themeShade="BF"/>
-          </w:rPr>
-          <m:t>x↦</m:t>
+          <m:t>h</m:t>
+        </m:r>
+        <m:d>
+          <m:dPr>
+            <m:ctrlPr>
+              <w:rPr>
+                <w:rFonts w:ascii="Cambria Math" w:eastAsiaTheme="minorEastAsia" w:hAnsi="Cambria Math" w:cs="Arial"/>
+                <w:i/>
+                <w:color w:val="E36C0A" w:themeColor="accent6" w:themeShade="BF"/>
+              </w:rPr>
+            </m:ctrlPr>
+          </m:dPr>
+          <m:e>
+            <m:r>
+              <w:rPr>
+                <w:rFonts w:ascii="Cambria Math" w:eastAsiaTheme="minorEastAsia" w:hAnsi="Cambria Math" w:cs="Arial"/>
+                <w:color w:val="E36C0A" w:themeColor="accent6" w:themeShade="BF"/>
+              </w:rPr>
+              <m:t>3</m:t>
+            </m:r>
+          </m:e>
+        </m:d>
+        <m:r>
+          <w:rPr>
+            <w:rFonts w:ascii="Cambria Math" w:eastAsiaTheme="minorEastAsia" w:hAnsi="Cambria Math" w:cs="Arial"/>
+            <w:color w:val="E36C0A" w:themeColor="accent6" w:themeShade="BF"/>
+          </w:rPr>
+          <m:t>=</m:t>
         </m:r>
         <m:sSup>
           <m:sSupPr>
@@ -2348,7 +2526,224 @@
                     <w:rFonts w:ascii="Cambria Math" w:eastAsiaTheme="minorEastAsia" w:hAnsi="Cambria Math" w:cs="Arial"/>
                     <w:color w:val="E36C0A" w:themeColor="accent6" w:themeShade="BF"/>
                   </w:rPr>
-                  <m:t>x-6</m:t>
+                  <m:t>6-</m:t>
+                </m:r>
+                <m:d>
+                  <m:dPr>
+                    <m:ctrlPr>
+                      <w:rPr>
+                        <w:rFonts w:ascii="Cambria Math" w:eastAsiaTheme="minorEastAsia" w:hAnsi="Cambria Math" w:cs="Arial"/>
+                        <w:i/>
+                        <w:color w:val="E36C0A" w:themeColor="accent6" w:themeShade="BF"/>
+                      </w:rPr>
+                    </m:ctrlPr>
+                  </m:dPr>
+                  <m:e>
+                    <m:r>
+                      <w:rPr>
+                        <w:rFonts w:ascii="Cambria Math" w:eastAsiaTheme="minorEastAsia" w:hAnsi="Cambria Math" w:cs="Arial"/>
+                        <w:color w:val="E36C0A" w:themeColor="accent6" w:themeShade="BF"/>
+                      </w:rPr>
+                      <m:t>3</m:t>
+                    </m:r>
+                  </m:e>
+                </m:d>
+              </m:e>
+            </m:d>
+          </m:e>
+          <m:sup>
+            <m:r>
+              <w:rPr>
+                <w:rFonts w:ascii="Cambria Math" w:eastAsiaTheme="minorEastAsia" w:hAnsi="Cambria Math" w:cs="Arial"/>
+                <w:color w:val="E36C0A" w:themeColor="accent6" w:themeShade="BF"/>
+              </w:rPr>
+              <m:t>2</m:t>
+            </m:r>
+          </m:sup>
+        </m:sSup>
+        <m:r>
+          <w:rPr>
+            <w:rFonts w:ascii="Cambria Math" w:eastAsiaTheme="minorEastAsia" w:hAnsi="Cambria Math" w:cs="Arial"/>
+            <w:color w:val="E36C0A" w:themeColor="accent6" w:themeShade="BF"/>
+          </w:rPr>
+          <m:t>=</m:t>
+        </m:r>
+        <m:sSup>
+          <m:sSupPr>
+            <m:ctrlPr>
+              <w:rPr>
+                <w:rFonts w:ascii="Cambria Math" w:eastAsiaTheme="minorEastAsia" w:hAnsi="Cambria Math" w:cs="Arial"/>
+                <w:i/>
+                <w:color w:val="E36C0A" w:themeColor="accent6" w:themeShade="BF"/>
+              </w:rPr>
+            </m:ctrlPr>
+          </m:sSupPr>
+          <m:e>
+            <m:r>
+              <w:rPr>
+                <w:rFonts w:ascii="Cambria Math" w:eastAsiaTheme="minorEastAsia" w:hAnsi="Cambria Math" w:cs="Arial"/>
+                <w:color w:val="E36C0A" w:themeColor="accent6" w:themeShade="BF"/>
+              </w:rPr>
+              <m:t>3</m:t>
+            </m:r>
+          </m:e>
+          <m:sup>
+            <m:r>
+              <w:rPr>
+                <w:rFonts w:ascii="Cambria Math" w:eastAsiaTheme="minorEastAsia" w:hAnsi="Cambria Math" w:cs="Arial"/>
+                <w:color w:val="E36C0A" w:themeColor="accent6" w:themeShade="BF"/>
+              </w:rPr>
+              <m:t>2</m:t>
+            </m:r>
+          </m:sup>
+        </m:sSup>
+        <m:r>
+          <w:rPr>
+            <w:rFonts w:ascii="Cambria Math" w:eastAsiaTheme="minorEastAsia" w:hAnsi="Cambria Math" w:cs="Arial"/>
+            <w:color w:val="E36C0A" w:themeColor="accent6" w:themeShade="BF"/>
+          </w:rPr>
+          <m:t>=9</m:t>
+        </m:r>
+      </m:oMath>
+      <w:r>
+        <w:rPr>
+          <w:rFonts w:eastAsiaTheme="minorEastAsia" w:cs="Arial"/>
+          <w:color w:val="E36C0A" w:themeColor="accent6" w:themeShade="BF"/>
+        </w:rPr>
+        <w:t xml:space="preserve">.    </w:t>
+      </w:r>
+      <m:oMath>
+        <m:r>
+          <w:rPr>
+            <w:rFonts w:ascii="Cambria Math" w:eastAsiaTheme="minorEastAsia" w:hAnsi="Cambria Math" w:cs="Arial"/>
+            <w:color w:val="E36C0A" w:themeColor="accent6" w:themeShade="BF"/>
+          </w:rPr>
+          <m:t>h</m:t>
+        </m:r>
+        <m:d>
+          <m:dPr>
+            <m:ctrlPr>
+              <w:rPr>
+                <w:rFonts w:ascii="Cambria Math" w:eastAsiaTheme="minorEastAsia" w:hAnsi="Cambria Math" w:cs="Arial"/>
+                <w:i/>
+                <w:color w:val="E36C0A" w:themeColor="accent6" w:themeShade="BF"/>
+              </w:rPr>
+            </m:ctrlPr>
+          </m:dPr>
+          <m:e>
+            <m:r>
+              <w:rPr>
+                <w:rFonts w:ascii="Cambria Math" w:eastAsiaTheme="minorEastAsia" w:hAnsi="Cambria Math" w:cs="Arial"/>
+                <w:color w:val="E36C0A" w:themeColor="accent6" w:themeShade="BF"/>
+              </w:rPr>
+              <m:t>-2</m:t>
+            </m:r>
+          </m:e>
+        </m:d>
+        <m:r>
+          <w:rPr>
+            <w:rFonts w:ascii="Cambria Math" w:eastAsiaTheme="minorEastAsia" w:hAnsi="Cambria Math" w:cs="Arial"/>
+            <w:color w:val="E36C0A" w:themeColor="accent6" w:themeShade="BF"/>
+          </w:rPr>
+          <m:t>=</m:t>
+        </m:r>
+        <m:sSup>
+          <m:sSupPr>
+            <m:ctrlPr>
+              <w:rPr>
+                <w:rFonts w:ascii="Cambria Math" w:eastAsiaTheme="minorEastAsia" w:hAnsi="Cambria Math" w:cs="Arial"/>
+                <w:i/>
+                <w:color w:val="E36C0A" w:themeColor="accent6" w:themeShade="BF"/>
+              </w:rPr>
+            </m:ctrlPr>
+          </m:sSupPr>
+          <m:e>
+            <m:d>
+              <m:dPr>
+                <m:ctrlPr>
+                  <w:rPr>
+                    <w:rFonts w:ascii="Cambria Math" w:eastAsiaTheme="minorEastAsia" w:hAnsi="Cambria Math" w:cs="Arial"/>
+                    <w:i/>
+                    <w:color w:val="E36C0A" w:themeColor="accent6" w:themeShade="BF"/>
+                  </w:rPr>
+                </m:ctrlPr>
+              </m:dPr>
+              <m:e>
+                <m:r>
+                  <w:rPr>
+                    <w:rFonts w:ascii="Cambria Math" w:eastAsiaTheme="minorEastAsia" w:hAnsi="Cambria Math" w:cs="Arial"/>
+                    <w:color w:val="E36C0A" w:themeColor="accent6" w:themeShade="BF"/>
+                  </w:rPr>
+                  <m:t>6-</m:t>
+                </m:r>
+                <m:d>
+                  <m:dPr>
+                    <m:ctrlPr>
+                      <w:rPr>
+                        <w:rFonts w:ascii="Cambria Math" w:eastAsiaTheme="minorEastAsia" w:hAnsi="Cambria Math" w:cs="Arial"/>
+                        <w:i/>
+                        <w:color w:val="E36C0A" w:themeColor="accent6" w:themeShade="BF"/>
+                      </w:rPr>
+                    </m:ctrlPr>
+                  </m:dPr>
+                  <m:e>
+                    <m:r>
+                      <w:rPr>
+                        <w:rFonts w:ascii="Cambria Math" w:eastAsiaTheme="minorEastAsia" w:hAnsi="Cambria Math" w:cs="Arial"/>
+                        <w:color w:val="E36C0A" w:themeColor="accent6" w:themeShade="BF"/>
+                      </w:rPr>
+                      <m:t>-2</m:t>
+                    </m:r>
+                  </m:e>
+                </m:d>
+              </m:e>
+            </m:d>
+          </m:e>
+          <m:sup>
+            <m:r>
+              <w:rPr>
+                <w:rFonts w:ascii="Cambria Math" w:eastAsiaTheme="minorEastAsia" w:hAnsi="Cambria Math" w:cs="Arial"/>
+                <w:color w:val="E36C0A" w:themeColor="accent6" w:themeShade="BF"/>
+              </w:rPr>
+              <m:t>2</m:t>
+            </m:r>
+          </m:sup>
+        </m:sSup>
+        <m:r>
+          <w:rPr>
+            <w:rFonts w:ascii="Cambria Math" w:eastAsiaTheme="minorEastAsia" w:hAnsi="Cambria Math" w:cs="Arial"/>
+            <w:color w:val="E36C0A" w:themeColor="accent6" w:themeShade="BF"/>
+          </w:rPr>
+          <m:t>=</m:t>
+        </m:r>
+        <m:sSup>
+          <m:sSupPr>
+            <m:ctrlPr>
+              <w:rPr>
+                <w:rFonts w:ascii="Cambria Math" w:eastAsiaTheme="minorEastAsia" w:hAnsi="Cambria Math" w:cs="Arial"/>
+                <w:i/>
+                <w:color w:val="E36C0A" w:themeColor="accent6" w:themeShade="BF"/>
+              </w:rPr>
+            </m:ctrlPr>
+          </m:sSupPr>
+          <m:e>
+            <m:d>
+              <m:dPr>
+                <m:ctrlPr>
+                  <w:rPr>
+                    <w:rFonts w:ascii="Cambria Math" w:eastAsiaTheme="minorEastAsia" w:hAnsi="Cambria Math" w:cs="Arial"/>
+                    <w:i/>
+                    <w:color w:val="E36C0A" w:themeColor="accent6" w:themeShade="BF"/>
+                  </w:rPr>
+                </m:ctrlPr>
+              </m:dPr>
+              <m:e>
+                <m:r>
+                  <w:rPr>
+                    <w:rFonts w:ascii="Cambria Math" w:eastAsiaTheme="minorEastAsia" w:hAnsi="Cambria Math" w:cs="Arial"/>
+                    <w:color w:val="E36C0A" w:themeColor="accent6" w:themeShade="BF"/>
+                  </w:rPr>
+                  <m:t>6+2</m:t>
                 </m:r>
               </m:e>
             </m:d>
@@ -2363,158 +2758,64 @@
             </m:r>
           </m:sup>
         </m:sSup>
+        <m:r>
+          <w:rPr>
+            <w:rFonts w:ascii="Cambria Math" w:eastAsiaTheme="minorEastAsia" w:hAnsi="Cambria Math" w:cs="Arial"/>
+            <w:color w:val="E36C0A" w:themeColor="accent6" w:themeShade="BF"/>
+          </w:rPr>
+          <m:t>=</m:t>
+        </m:r>
+        <m:sSup>
+          <m:sSupPr>
+            <m:ctrlPr>
+              <w:rPr>
+                <w:rFonts w:ascii="Cambria Math" w:eastAsiaTheme="minorEastAsia" w:hAnsi="Cambria Math" w:cs="Arial"/>
+                <w:i/>
+                <w:color w:val="E36C0A" w:themeColor="accent6" w:themeShade="BF"/>
+              </w:rPr>
+            </m:ctrlPr>
+          </m:sSupPr>
+          <m:e>
+            <m:r>
+              <w:rPr>
+                <w:rFonts w:ascii="Cambria Math" w:eastAsiaTheme="minorEastAsia" w:hAnsi="Cambria Math" w:cs="Arial"/>
+                <w:color w:val="E36C0A" w:themeColor="accent6" w:themeShade="BF"/>
+              </w:rPr>
+              <m:t>8</m:t>
+            </m:r>
+          </m:e>
+          <m:sup>
+            <m:r>
+              <w:rPr>
+                <w:rFonts w:ascii="Cambria Math" w:eastAsiaTheme="minorEastAsia" w:hAnsi="Cambria Math" w:cs="Arial"/>
+                <w:color w:val="E36C0A" w:themeColor="accent6" w:themeShade="BF"/>
+              </w:rPr>
+              <m:t>2</m:t>
+            </m:r>
+          </m:sup>
+        </m:sSup>
+        <m:r>
+          <w:rPr>
+            <w:rFonts w:ascii="Cambria Math" w:eastAsiaTheme="minorEastAsia" w:hAnsi="Cambria Math" w:cs="Arial"/>
+            <w:color w:val="E36C0A" w:themeColor="accent6" w:themeShade="BF"/>
+          </w:rPr>
+          <m:t>=64</m:t>
+        </m:r>
       </m:oMath>
       <w:r>
         <w:rPr>
           <w:rFonts w:eastAsiaTheme="minorEastAsia" w:cs="Arial"/>
-          <w:color w:val="002060"/>
-        </w:rPr>
-        <w:br/>
-      </w:r>
-      <w:r>
-        <w:rPr>
-          <w:rFonts w:eastAsiaTheme="minorEastAsia" w:cs="Arial"/>
-          <w:b/>
-          <w:color w:val="C00000"/>
-        </w:rPr>
-        <w:t>Remarque</w:t>
-      </w:r>
-      <w:r>
-        <w:rPr>
-          <w:rFonts w:eastAsiaTheme="minorEastAsia" w:cs="Arial"/>
-          <w:color w:val="C00000"/>
-        </w:rPr>
-        <w:t>. Il est courant de ne pas préciser l’ensemble d’arrivée car on considère qu’il est évident (</w:t>
+          <w:color w:val="E36C0A" w:themeColor="accent6" w:themeShade="BF"/>
+        </w:rPr>
+        <w:t xml:space="preserve">.     </w:t>
       </w:r>
       <m:oMath>
         <m:r>
-          <m:rPr>
-            <m:scr m:val="double-struck"/>
-          </m:rPr>
-          <w:rPr>
-            <w:rFonts w:ascii="Cambria Math" w:eastAsiaTheme="minorEastAsia" w:hAnsi="Cambria Math" w:cs="Arial"/>
-            <w:color w:val="C00000"/>
-          </w:rPr>
-          <m:t>R</m:t>
-        </m:r>
-      </m:oMath>
-      <w:r>
-        <w:rPr>
-          <w:rFonts w:eastAsiaTheme="minorEastAsia" w:cs="Arial"/>
-          <w:color w:val="C00000"/>
-        </w:rPr>
-        <w:t>).</w:t>
-      </w:r>
-      <w:r>
-        <w:rPr>
-          <w:rFonts w:eastAsiaTheme="minorEastAsia" w:cs="Arial"/>
-        </w:rPr>
-        <w:br/>
-      </w:r>
-      <w:r>
-        <w:rPr>
-          <w:rFonts w:eastAsiaTheme="minorEastAsia" w:cs="Arial"/>
-          <w:b/>
-          <w:color w:val="E36C0A" w:themeColor="accent6" w:themeShade="BF"/>
-        </w:rPr>
-        <w:t>Exemple</w:t>
-      </w:r>
-      <w:r>
-        <w:rPr>
-          <w:rFonts w:eastAsiaTheme="minorEastAsia" w:cs="Arial"/>
-          <w:color w:val="E36C0A" w:themeColor="accent6" w:themeShade="BF"/>
-        </w:rPr>
-        <w:t xml:space="preserve">. </w:t>
-      </w:r>
-      <w:r>
-        <w:rPr>
-          <w:rFonts w:eastAsiaTheme="minorEastAsia" w:cs="Arial"/>
-          <w:color w:val="E36C0A" w:themeColor="accent6" w:themeShade="BF"/>
-        </w:rPr>
-        <w:t xml:space="preserve">Soit </w:t>
-      </w:r>
-      <m:oMath>
-        <m:r>
-          <w:rPr>
-            <w:rFonts w:ascii="Cambria Math" w:eastAsiaTheme="minorEastAsia" w:hAnsi="Cambria Math" w:cs="Arial"/>
-            <w:color w:val="E36C0A" w:themeColor="accent6" w:themeShade="BF"/>
-          </w:rPr>
-          <m:t>g</m:t>
-        </m:r>
-      </m:oMath>
-      <w:r>
-        <w:rPr>
-          <w:rFonts w:eastAsiaTheme="minorEastAsia" w:cs="Arial"/>
-          <w:color w:val="E36C0A" w:themeColor="accent6" w:themeShade="BF"/>
-        </w:rPr>
-        <w:t xml:space="preserve"> la fonction définie sur </w:t>
-      </w:r>
-      <m:oMath>
-        <m:r>
-          <m:rPr>
-            <m:scr m:val="double-struck"/>
-          </m:rPr>
-          <w:rPr>
-            <w:rFonts w:ascii="Cambria Math" w:eastAsiaTheme="minorEastAsia" w:hAnsi="Cambria Math" w:cs="Arial"/>
-            <w:color w:val="E36C0A" w:themeColor="accent6" w:themeShade="BF"/>
-          </w:rPr>
-          <m:t>R</m:t>
-        </m:r>
-      </m:oMath>
-      <w:r>
-        <w:rPr>
-          <w:rFonts w:eastAsiaTheme="minorEastAsia" w:cs="Arial"/>
-          <w:color w:val="E36C0A" w:themeColor="accent6" w:themeShade="BF"/>
-        </w:rPr>
-        <w:t xml:space="preserve"> </w:t>
-      </w:r>
-      <w:r>
-        <w:rPr>
-          <w:rFonts w:eastAsiaTheme="minorEastAsia" w:cs="Arial"/>
-          <w:color w:val="E36C0A" w:themeColor="accent6" w:themeShade="BF"/>
-        </w:rPr>
-        <w:t xml:space="preserve">par </w:t>
-      </w:r>
-      <w:r>
-        <w:rPr>
-          <w:rFonts w:eastAsiaTheme="minorEastAsia" w:cs="Arial"/>
-          <w:color w:val="E36C0A" w:themeColor="accent6" w:themeShade="BF"/>
-        </w:rPr>
-        <w:t xml:space="preserve">pour tout </w:t>
-      </w:r>
-      <m:oMath>
-        <m:r>
-          <w:rPr>
-            <w:rFonts w:ascii="Cambria Math" w:eastAsiaTheme="minorEastAsia" w:hAnsi="Cambria Math" w:cs="Arial"/>
-            <w:color w:val="E36C0A" w:themeColor="accent6" w:themeShade="BF"/>
-          </w:rPr>
-          <m:t>x</m:t>
-        </m:r>
-        <m:r>
-          <m:rPr>
-            <m:scr m:val="double-struck"/>
-          </m:rPr>
-          <w:rPr>
-            <w:rFonts w:ascii="Cambria Math" w:eastAsiaTheme="minorEastAsia" w:hAnsi="Cambria Math" w:cs="Arial"/>
-            <w:color w:val="E36C0A" w:themeColor="accent6" w:themeShade="BF"/>
-          </w:rPr>
-          <m:t>∈R</m:t>
-        </m:r>
-      </m:oMath>
-      <w:r>
-        <w:rPr>
-          <w:rFonts w:eastAsiaTheme="minorEastAsia" w:cs="Arial"/>
-          <w:color w:val="E36C0A" w:themeColor="accent6" w:themeShade="BF"/>
-        </w:rPr>
-        <w:t xml:space="preserve">, </w:t>
-      </w:r>
-      <m:oMath>
-        <m:r>
-          <w:rPr>
-            <w:rFonts w:ascii="Cambria Math" w:eastAsiaTheme="minorEastAsia" w:hAnsi="Cambria Math" w:cs="Arial"/>
-            <w:color w:val="E36C0A" w:themeColor="accent6" w:themeShade="BF"/>
-          </w:rPr>
-          <m:t>g</m:t>
+          <w:rPr>
+            <w:rFonts w:ascii="Cambria Math" w:eastAsiaTheme="minorEastAsia" w:hAnsi="Cambria Math" w:cs="Arial"/>
+            <w:color w:val="E36C0A" w:themeColor="accent6" w:themeShade="BF"/>
+          </w:rPr>
+          <m:t>h</m:t>
         </m:r>
         <m:d>
           <m:dPr>
@@ -2532,6 +2833,193 @@
                 <w:rFonts w:ascii="Cambria Math" w:eastAsiaTheme="minorEastAsia" w:hAnsi="Cambria Math" w:cs="Arial"/>
                 <w:color w:val="E36C0A" w:themeColor="accent6" w:themeShade="BF"/>
               </w:rPr>
+              <m:t>6</m:t>
+            </m:r>
+          </m:e>
+        </m:d>
+        <m:r>
+          <w:rPr>
+            <w:rFonts w:ascii="Cambria Math" w:eastAsiaTheme="minorEastAsia" w:hAnsi="Cambria Math" w:cs="Arial"/>
+            <w:color w:val="E36C0A" w:themeColor="accent6" w:themeShade="BF"/>
+          </w:rPr>
+          <m:t>=0</m:t>
+        </m:r>
+      </m:oMath>
+      <w:r>
+        <w:rPr>
+          <w:rFonts w:eastAsiaTheme="minorEastAsia" w:cs="Arial"/>
+          <w:color w:val="E36C0A" w:themeColor="accent6" w:themeShade="BF"/>
+        </w:rPr>
+        <w:t>.</w:t>
+      </w:r>
+      <w:r>
+        <w:rPr>
+          <w:rFonts w:eastAsiaTheme="minorEastAsia" w:cs="Arial"/>
+          <w:color w:val="002060"/>
+        </w:rPr>
+        <w:br/>
+      </w:r>
+      <w:r>
+        <w:rPr>
+          <w:rFonts w:eastAsiaTheme="minorEastAsia" w:cs="Arial"/>
+          <w:b/>
+          <w:color w:val="C00000"/>
+        </w:rPr>
+        <w:t>Remarque</w:t>
+      </w:r>
+      <w:r>
+        <w:rPr>
+          <w:rFonts w:eastAsiaTheme="minorEastAsia" w:cs="Arial"/>
+          <w:color w:val="C00000"/>
+        </w:rPr>
+        <w:t>. Il est courant de ne pas préciser l’ensemble d’arrivée car on considère qu’il est évident (</w:t>
+      </w:r>
+      <m:oMath>
+        <m:r>
+          <m:rPr>
+            <m:scr m:val="double-struck"/>
+          </m:rPr>
+          <w:rPr>
+            <w:rFonts w:ascii="Cambria Math" w:eastAsiaTheme="minorEastAsia" w:hAnsi="Cambria Math" w:cs="Arial"/>
+            <w:color w:val="C00000"/>
+          </w:rPr>
+          <m:t>R</m:t>
+        </m:r>
+      </m:oMath>
+      <w:r>
+        <w:rPr>
+          <w:rFonts w:eastAsiaTheme="minorEastAsia" w:cs="Arial"/>
+          <w:color w:val="C00000"/>
+        </w:rPr>
+        <w:t>).</w:t>
+      </w:r>
+      <w:r>
+        <w:rPr>
+          <w:rFonts w:eastAsiaTheme="minorEastAsia" w:cs="Arial"/>
+        </w:rPr>
+        <w:br/>
+      </w:r>
+      <w:r>
+        <w:rPr>
+          <w:rFonts w:eastAsiaTheme="minorEastAsia" w:cs="Arial"/>
+          <w:b/>
+          <w:color w:val="E36C0A" w:themeColor="accent6" w:themeShade="BF"/>
+        </w:rPr>
+        <w:t>Exemple</w:t>
+      </w:r>
+      <w:r>
+        <w:rPr>
+          <w:rFonts w:eastAsiaTheme="minorEastAsia" w:cs="Arial"/>
+          <w:color w:val="E36C0A" w:themeColor="accent6" w:themeShade="BF"/>
+        </w:rPr>
+        <w:t xml:space="preserve">. </w:t>
+      </w:r>
+      <w:r>
+        <w:rPr>
+          <w:rFonts w:eastAsiaTheme="minorEastAsia" w:cs="Arial"/>
+          <w:color w:val="E36C0A" w:themeColor="accent6" w:themeShade="BF"/>
+        </w:rPr>
+        <w:t xml:space="preserve">Soit </w:t>
+      </w:r>
+      <m:oMath>
+        <m:r>
+          <w:rPr>
+            <w:rFonts w:ascii="Cambria Math" w:eastAsiaTheme="minorEastAsia" w:hAnsi="Cambria Math" w:cs="Arial"/>
+            <w:color w:val="E36C0A" w:themeColor="accent6" w:themeShade="BF"/>
+          </w:rPr>
+          <m:t>g</m:t>
+        </m:r>
+      </m:oMath>
+      <w:r>
+        <w:rPr>
+          <w:rFonts w:eastAsiaTheme="minorEastAsia" w:cs="Arial"/>
+          <w:color w:val="E36C0A" w:themeColor="accent6" w:themeShade="BF"/>
+        </w:rPr>
+        <w:t xml:space="preserve"> la fonction définie sur </w:t>
+      </w:r>
+      <m:oMath>
+        <m:r>
+          <m:rPr>
+            <m:scr m:val="double-struck"/>
+          </m:rPr>
+          <w:rPr>
+            <w:rFonts w:ascii="Cambria Math" w:eastAsiaTheme="minorEastAsia" w:hAnsi="Cambria Math" w:cs="Arial"/>
+            <w:color w:val="E36C0A" w:themeColor="accent6" w:themeShade="BF"/>
+          </w:rPr>
+          <m:t>R</m:t>
+        </m:r>
+      </m:oMath>
+      <w:r>
+        <w:rPr>
+          <w:rFonts w:eastAsiaTheme="minorEastAsia" w:cs="Arial"/>
+          <w:color w:val="E36C0A" w:themeColor="accent6" w:themeShade="BF"/>
+        </w:rPr>
+        <w:t xml:space="preserve"> </w:t>
+      </w:r>
+      <w:r>
+        <w:rPr>
+          <w:rFonts w:eastAsiaTheme="minorEastAsia" w:cs="Arial"/>
+          <w:color w:val="E36C0A" w:themeColor="accent6" w:themeShade="BF"/>
+        </w:rPr>
+        <w:t xml:space="preserve">par </w:t>
+      </w:r>
+      <w:r>
+        <w:rPr>
+          <w:rFonts w:eastAsiaTheme="minorEastAsia" w:cs="Arial"/>
+          <w:color w:val="E36C0A" w:themeColor="accent6" w:themeShade="BF"/>
+        </w:rPr>
+        <w:t xml:space="preserve">pour tout </w:t>
+      </w:r>
+      <m:oMath>
+        <m:r>
+          <w:rPr>
+            <w:rFonts w:ascii="Cambria Math" w:eastAsiaTheme="minorEastAsia" w:hAnsi="Cambria Math" w:cs="Arial"/>
+            <w:color w:val="E36C0A" w:themeColor="accent6" w:themeShade="BF"/>
+          </w:rPr>
+          <m:t>x</m:t>
+        </m:r>
+        <m:r>
+          <m:rPr>
+            <m:scr m:val="double-struck"/>
+          </m:rPr>
+          <w:rPr>
+            <w:rFonts w:ascii="Cambria Math" w:eastAsiaTheme="minorEastAsia" w:hAnsi="Cambria Math" w:cs="Arial"/>
+            <w:color w:val="E36C0A" w:themeColor="accent6" w:themeShade="BF"/>
+          </w:rPr>
+          <m:t>∈R</m:t>
+        </m:r>
+      </m:oMath>
+      <w:r>
+        <w:rPr>
+          <w:rFonts w:eastAsiaTheme="minorEastAsia" w:cs="Arial"/>
+          <w:color w:val="E36C0A" w:themeColor="accent6" w:themeShade="BF"/>
+        </w:rPr>
+        <w:t xml:space="preserve">, </w:t>
+      </w:r>
+      <m:oMath>
+        <m:r>
+          <w:rPr>
+            <w:rFonts w:ascii="Cambria Math" w:eastAsiaTheme="minorEastAsia" w:hAnsi="Cambria Math" w:cs="Arial"/>
+            <w:color w:val="E36C0A" w:themeColor="accent6" w:themeShade="BF"/>
+          </w:rPr>
+          <m:t>g</m:t>
+        </m:r>
+        <m:d>
+          <m:dPr>
+            <m:ctrlPr>
+              <w:rPr>
+                <w:rFonts w:ascii="Cambria Math" w:eastAsiaTheme="minorEastAsia" w:hAnsi="Cambria Math" w:cs="Arial"/>
+                <w:i/>
+                <w:color w:val="E36C0A" w:themeColor="accent6" w:themeShade="BF"/>
+              </w:rPr>
+            </m:ctrlPr>
+          </m:dPr>
+          <m:e>
+            <m:r>
+              <w:rPr>
+                <w:rFonts w:ascii="Cambria Math" w:eastAsiaTheme="minorEastAsia" w:hAnsi="Cambria Math" w:cs="Arial"/>
+                <w:color w:val="E36C0A" w:themeColor="accent6" w:themeShade="BF"/>
+              </w:rPr>
               <m:t>x</m:t>
             </m:r>
           </m:e>
@@ -2600,6 +3088,27 @@
           <w:color w:val="E36C0A" w:themeColor="accent6" w:themeShade="BF"/>
         </w:rPr>
         <w:t>, autrement dit</w:t>
+      </w:r>
+      <w:r>
+        <w:rPr>
+          <w:rFonts w:eastAsiaTheme="minorEastAsia" w:cs="Arial"/>
+          <w:color w:val="E36C0A" w:themeColor="accent6" w:themeShade="BF"/>
+        </w:rPr>
+        <w:t xml:space="preserve"> </w:t>
+      </w:r>
+      <w:r>
+        <w:rPr>
+          <w:rFonts w:eastAsiaTheme="minorEastAsia" w:cs="Arial"/>
+          <w:color w:val="E36C0A" w:themeColor="accent6" w:themeShade="BF"/>
+        </w:rPr>
+        <w:t xml:space="preserve"> </w:t>
+      </w:r>
+      <w:r>
+        <w:rPr>
+          <w:rFonts w:eastAsiaTheme="minorEastAsia" w:cs="Arial"/>
+          <w:color w:val="E36C0A" w:themeColor="accent6" w:themeShade="BF"/>
+        </w:rPr>
+        <w:t xml:space="preserve"> </w:t>
       </w:r>
       <w:r>
         <w:rPr>
@@ -3024,7 +3533,21 @@
           <w:rFonts w:eastAsiaTheme="minorEastAsia" w:cs="Arial"/>
           <w:color w:val="E36C0A" w:themeColor="accent6" w:themeShade="BF"/>
         </w:rPr>
-        <w:t xml:space="preserve">donc comprendre que </w:t>
+        <w:t>donc comprendre que</w:t>
+      </w:r>
+      <w:r>
+        <w:rPr>
+          <w:rFonts w:eastAsiaTheme="minorEastAsia" w:cs="Arial"/>
+          <w:color w:val="E36C0A" w:themeColor="accent6" w:themeShade="BF"/>
+        </w:rPr>
+        <w:t xml:space="preserve"> </w:t>
+      </w:r>
+      <w:r>
+        <w:rPr>
+          <w:rFonts w:eastAsiaTheme="minorEastAsia" w:cs="Arial"/>
+          <w:color w:val="E36C0A" w:themeColor="accent6" w:themeShade="BF"/>
+        </w:rPr>
+        <w:t xml:space="preserve"> </w:t>
       </w:r>
       <m:oMath>
         <m:r>
@@ -3338,7 +3861,7 @@
           <w:color w:val="E36C0A" w:themeColor="accent6" w:themeShade="BF"/>
         </w:rPr>
         <w:drawing>
-          <wp:anchor distT="0" distB="0" distL="114300" distR="114300" simplePos="0" relativeHeight="251659264" behindDoc="1" locked="0" layoutInCell="1" allowOverlap="1" wp14:anchorId="116F745B" wp14:editId="3BCFBED0">
+          <wp:anchor distT="0" distB="0" distL="114300" distR="114300" simplePos="0" relativeHeight="251664896" behindDoc="1" locked="0" layoutInCell="1" allowOverlap="1" wp14:anchorId="116F745B" wp14:editId="393FBFE5">
             <wp:simplePos x="0" y="0"/>
             <wp:positionH relativeFrom="column">
               <wp:posOffset>5064760</wp:posOffset>
@@ -3937,13 +4460,36 @@
         </w:rPr>
         <w:br/>
       </w:r>
+      <w:r>
+        <w:rPr>
+          <w:rFonts w:eastAsiaTheme="minorEastAsia" w:cs="Arial"/>
+          <w:color w:val="E36C0A" w:themeColor="accent6" w:themeShade="BF"/>
+        </w:rPr>
+        <w:t xml:space="preserve">En </w:t>
+      </w:r>
       <m:oMath>
         <m:r>
           <w:rPr>
             <w:rFonts w:ascii="Cambria Math" w:eastAsiaTheme="minorEastAsia" w:hAnsi="Cambria Math" w:cs="Arial"/>
             <w:color w:val="E36C0A" w:themeColor="accent6" w:themeShade="BF"/>
           </w:rPr>
-          <m:t>f</m:t>
+          <m:t>x=1</m:t>
+        </m:r>
+      </m:oMath>
+      <w:r>
+        <w:rPr>
+          <w:rFonts w:eastAsiaTheme="minorEastAsia" w:cs="Arial"/>
+          <w:color w:val="E36C0A" w:themeColor="accent6" w:themeShade="BF"/>
+        </w:rPr>
+        <w:t xml:space="preserve"> on calcule </w:t>
+      </w:r>
+      <m:oMath>
+        <m:r>
+          <w:rPr>
+            <w:rFonts w:ascii="Cambria Math" w:eastAsiaTheme="minorEastAsia" w:hAnsi="Cambria Math" w:cs="Arial"/>
+            <w:color w:val="E36C0A" w:themeColor="accent6" w:themeShade="BF"/>
+          </w:rPr>
+          <m:t>y=f</m:t>
         </m:r>
         <m:d>
           <m:dPr>
@@ -4092,6 +4638,13 @@
         </w:rPr>
         <w:t xml:space="preserve"> donc le point </w:t>
       </w:r>
+      <w:r>
+        <w:rPr>
+          <w:rFonts w:eastAsiaTheme="minorEastAsia" w:cs="Arial"/>
+          <w:color w:val="E36C0A" w:themeColor="accent6" w:themeShade="BF"/>
+        </w:rPr>
+        <w:br/>
+      </w:r>
       <m:oMath>
         <m:r>
           <w:rPr>
@@ -4368,7 +4921,7 @@
           <w:rFonts w:eastAsiaTheme="minorEastAsia" w:cs="Arial"/>
           <w:color w:val="E36C0A" w:themeColor="accent6" w:themeShade="BF"/>
         </w:rPr>
-        <w:t>« </w:t>
+        <w:t xml:space="preserve">d’abscisse </w:t>
       </w:r>
       <m:oMath>
         <m:r>
@@ -4376,7 +4929,7 @@
             <w:rFonts w:ascii="Cambria Math" w:eastAsiaTheme="minorEastAsia" w:hAnsi="Cambria Math" w:cs="Arial"/>
             <w:color w:val="E36C0A" w:themeColor="accent6" w:themeShade="BF"/>
           </w:rPr>
-          <m:t>x=-2</m:t>
+          <m:t>-2</m:t>
         </m:r>
       </m:oMath>
       <w:r>
@@ -4384,14 +4937,14 @@
           <w:rFonts w:eastAsiaTheme="minorEastAsia" w:cs="Arial"/>
           <w:color w:val="E36C0A" w:themeColor="accent6" w:themeShade="BF"/>
         </w:rPr>
-        <w:t> »</w:t>
-      </w:r>
-      <w:r>
-        <w:rPr>
-          <w:rFonts w:eastAsiaTheme="minorEastAsia" w:cs="Arial"/>
-          <w:color w:val="E36C0A" w:themeColor="accent6" w:themeShade="BF"/>
-        </w:rPr>
-        <w:t xml:space="preserve"> coupe la courbe </w:t>
+        <w:t xml:space="preserve"> </w:t>
+      </w:r>
+      <w:r>
+        <w:rPr>
+          <w:rFonts w:eastAsiaTheme="minorEastAsia" w:cs="Arial"/>
+          <w:color w:val="E36C0A" w:themeColor="accent6" w:themeShade="BF"/>
+        </w:rPr>
+        <w:t xml:space="preserve">coupe la courbe </w:t>
       </w:r>
       <m:oMath>
         <m:sSub>
@@ -4846,28 +5399,35 @@
           <w:rFonts w:eastAsiaTheme="minorEastAsia" w:cs="Arial"/>
           <w:color w:val="C00000"/>
         </w:rPr>
-        <w:t xml:space="preserve">ne peut intersecter une courbe de fonction </w:t>
+        <w:t>ne peut</w:t>
       </w:r>
       <w:r>
         <w:rPr>
           <w:rFonts w:eastAsiaTheme="minorEastAsia" w:cs="Arial"/>
           <w:color w:val="C00000"/>
         </w:rPr>
-        <w:t xml:space="preserve">qu’en </w:t>
+        <w:t xml:space="preserve"> couper </w:t>
       </w:r>
       <w:r>
         <w:rPr>
           <w:rFonts w:eastAsiaTheme="minorEastAsia" w:cs="Arial"/>
           <w:color w:val="C00000"/>
         </w:rPr>
-        <w:t xml:space="preserve">au plus </w:t>
+        <w:t>une courbe de fonction</w:t>
       </w:r>
       <w:r>
         <w:rPr>
           <w:rFonts w:eastAsiaTheme="minorEastAsia" w:cs="Arial"/>
           <w:color w:val="C00000"/>
         </w:rPr>
-        <w:t>un point.</w:t>
+        <w:t xml:space="preserve"> qu’une seule fois au maximum</w:t>
+      </w:r>
+      <w:r>
+        <w:rPr>
+          <w:rFonts w:eastAsiaTheme="minorEastAsia" w:cs="Arial"/>
+          <w:color w:val="C00000"/>
+        </w:rPr>
+        <w:t>.</w:t>
       </w:r>
     </w:p>
     <w:sectPr>

--- a/src/2G/fonctions/cours.docx
+++ b/src/2G/fonctions/cours.docx
@@ -3714,8 +3714,35 @@
                       <w:rFonts w:ascii="Cambria Math" w:eastAsiaTheme="minorEastAsia" w:hAnsi="Cambria Math" w:cs="Arial"/>
                       <w:color w:val="002060"/>
                     </w:rPr>
-                    <m:t>x;y</m:t>
+                    <m:t>x;</m:t>
                   </m:r>
+                  <m:r>
+                    <w:rPr>
+                      <w:rFonts w:ascii="Cambria Math" w:eastAsiaTheme="minorEastAsia" w:hAnsi="Cambria Math" w:cs="Arial"/>
+                      <w:color w:val="002060"/>
+                    </w:rPr>
+                    <m:t>f</m:t>
+                  </m:r>
+                  <m:d>
+                    <m:dPr>
+                      <m:ctrlPr>
+                        <w:rPr>
+                          <w:rFonts w:ascii="Cambria Math" w:eastAsiaTheme="minorEastAsia" w:hAnsi="Cambria Math" w:cs="Arial"/>
+                          <w:i/>
+                          <w:color w:val="002060"/>
+                        </w:rPr>
+                      </m:ctrlPr>
+                    </m:dPr>
+                    <m:e>
+                      <m:r>
+                        <w:rPr>
+                          <w:rFonts w:ascii="Cambria Math" w:eastAsiaTheme="minorEastAsia" w:hAnsi="Cambria Math" w:cs="Arial"/>
+                          <w:color w:val="002060"/>
+                        </w:rPr>
+                        <m:t>x</m:t>
+                      </m:r>
+                    </m:e>
+                  </m:d>
                 </m:e>
               </m:d>
             </m:oMath>
@@ -3740,7 +3767,57 @@
                 <w:rFonts w:eastAsiaTheme="minorEastAsia" w:cs="Arial"/>
                 <w:color w:val="002060"/>
               </w:rPr>
-              <w:t xml:space="preserve"> et </w:t>
+              <w:t>.</w:t>
+            </w:r>
+            <w:r>
+              <w:rPr>
+                <w:rFonts w:eastAsiaTheme="minorEastAsia" w:cs="Arial"/>
+                <w:color w:val="002060"/>
+              </w:rPr>
+              <w:t xml:space="preserve">  </w:t>
+            </w:r>
+            <w:r>
+              <w:rPr>
+                <w:rFonts w:eastAsiaTheme="minorEastAsia" w:cs="Arial"/>
+                <w:color w:val="002060"/>
+              </w:rPr>
+              <w:t xml:space="preserve">  </w:t>
+            </w:r>
+            <w:r>
+              <w:rPr>
+                <w:rFonts w:eastAsiaTheme="minorEastAsia" w:cs="Arial"/>
+                <w:color w:val="002060"/>
+              </w:rPr>
+              <w:t xml:space="preserve">Un point </w:t>
+            </w:r>
+            <m:oMath>
+              <m:d>
+                <m:dPr>
+                  <m:ctrlPr>
+                    <w:rPr>
+                      <w:rFonts w:ascii="Cambria Math" w:eastAsiaTheme="minorEastAsia" w:hAnsi="Cambria Math" w:cs="Arial"/>
+                      <w:i/>
+                      <w:color w:val="002060"/>
+                    </w:rPr>
+                  </m:ctrlPr>
+                </m:dPr>
+                <m:e>
+                  <m:r>
+                    <w:rPr>
+                      <w:rFonts w:ascii="Cambria Math" w:eastAsiaTheme="minorEastAsia" w:hAnsi="Cambria Math" w:cs="Arial"/>
+                      <w:color w:val="002060"/>
+                    </w:rPr>
+                    <m:t>x;y</m:t>
+                  </m:r>
+                </m:e>
+              </m:d>
+            </m:oMath>
+            <w:r>
+              <w:rPr>
+                <w:rFonts w:eastAsiaTheme="minorEastAsia" w:cs="Arial"/>
+                <w:color w:val="002060"/>
+              </w:rPr>
+              <w:t xml:space="preserve"> se trouve sur la courbe ssi </w:t>
             </w:r>
             <m:oMath>
               <m:r>
@@ -3776,23 +3853,7 @@
                 <w:rFonts w:eastAsiaTheme="minorEastAsia" w:cs="Arial"/>
                 <w:color w:val="002060"/>
               </w:rPr>
-              <w:t xml:space="preserve"> est l’image de </w:t>
-            </w:r>
-            <m:oMath>
-              <m:r>
-                <w:rPr>
-                  <w:rFonts w:ascii="Cambria Math" w:eastAsiaTheme="minorEastAsia" w:hAnsi="Cambria Math" w:cs="Arial"/>
-                  <w:color w:val="002060"/>
-                </w:rPr>
-                <m:t>x</m:t>
-              </m:r>
-            </m:oMath>
-            <w:r>
-              <w:rPr>
-                <w:rFonts w:eastAsiaTheme="minorEastAsia" w:cs="Arial"/>
-                <w:color w:val="002060"/>
-              </w:rPr>
-              <w:t xml:space="preserve"> par la fonction.  </w:t>
+              <w:t>.</w:t>
             </w:r>
             <w:r>
               <w:rPr>
@@ -3861,7 +3922,7 @@
           <w:color w:val="E36C0A" w:themeColor="accent6" w:themeShade="BF"/>
         </w:rPr>
         <w:drawing>
-          <wp:anchor distT="0" distB="0" distL="114300" distR="114300" simplePos="0" relativeHeight="251664896" behindDoc="1" locked="0" layoutInCell="1" allowOverlap="1" wp14:anchorId="116F745B" wp14:editId="393FBFE5">
+          <wp:anchor distT="0" distB="0" distL="114300" distR="114300" simplePos="0" relativeHeight="251661312" behindDoc="1" locked="0" layoutInCell="1" allowOverlap="1" wp14:anchorId="116F745B" wp14:editId="393FBFE5">
             <wp:simplePos x="0" y="0"/>
             <wp:positionH relativeFrom="column">
               <wp:posOffset>5064760</wp:posOffset>
@@ -4181,7 +4242,7 @@
           <w:rFonts w:eastAsiaTheme="minorEastAsia" w:cs="Arial"/>
           <w:color w:val="E36C0A" w:themeColor="accent6" w:themeShade="BF"/>
         </w:rPr>
-        <w:t>Il s’agit de la courbe d’équation « </w:t>
+        <w:t>Il s’agit de la courbe d’équation  </w:t>
       </w:r>
       <m:oMath>
         <m:r>
@@ -4246,7 +4307,7 @@
           <w:rFonts w:eastAsiaTheme="minorEastAsia" w:cs="Arial"/>
           <w:color w:val="E36C0A" w:themeColor="accent6" w:themeShade="BF"/>
         </w:rPr>
-        <w:t> ».</w:t>
+        <w:t>.</w:t>
       </w:r>
       <w:r>
         <w:rPr>
@@ -4752,14 +4813,14 @@
           <w:rFonts w:eastAsiaTheme="minorEastAsia" w:cs="Arial"/>
           <w:color w:val="E36C0A" w:themeColor="accent6" w:themeShade="BF"/>
         </w:rPr>
+        <w:t xml:space="preserve"> </w:t>
+      </w:r>
+      <w:r>
+        <w:rPr>
+          <w:rFonts w:eastAsiaTheme="minorEastAsia" w:cs="Arial"/>
+          <w:color w:val="E36C0A" w:themeColor="accent6" w:themeShade="BF"/>
+        </w:rPr>
         <w:t xml:space="preserve"> C’est bien le cas.</w:t>
-      </w:r>
-      <w:r>
-        <w:rPr>
-          <w:rFonts w:eastAsiaTheme="minorEastAsia" w:cs="Arial"/>
-          <w:color w:val="E36C0A" w:themeColor="accent6" w:themeShade="BF"/>
-        </w:rPr>
-        <w:t xml:space="preserve">  </w:t>
       </w:r>
       <w:r>
         <w:rPr>
@@ -4877,7 +4938,29 @@
           <w:rFonts w:eastAsiaTheme="minorEastAsia" w:cs="Arial"/>
           <w:color w:val="E36C0A" w:themeColor="accent6" w:themeShade="BF"/>
         </w:rPr>
-        <w:t xml:space="preserve">, on se place en </w:t>
+        <w:t xml:space="preserve">, on </w:t>
+      </w:r>
+      <w:r>
+        <w:rPr>
+          <w:rFonts w:eastAsiaTheme="minorEastAsia" w:cs="Arial"/>
+          <w:color w:val="E36C0A" w:themeColor="accent6" w:themeShade="BF"/>
+        </w:rPr>
+        <w:t xml:space="preserve">regarde le point </w:t>
+      </w:r>
+      <w:r>
+        <w:rPr>
+          <w:rFonts w:eastAsiaTheme="minorEastAsia" w:cs="Arial"/>
+          <w:color w:val="E36C0A" w:themeColor="accent6" w:themeShade="BF"/>
+          <w:u w:val="single"/>
+        </w:rPr>
+        <w:t>de la courbe</w:t>
+      </w:r>
+      <w:r>
+        <w:rPr>
+          <w:rFonts w:eastAsiaTheme="minorEastAsia" w:cs="Arial"/>
+          <w:color w:val="E36C0A" w:themeColor="accent6" w:themeShade="BF"/>
+        </w:rPr>
+        <w:t xml:space="preserve"> situé à </w:t>
       </w:r>
       <m:oMath>
         <m:r>
@@ -4885,7 +4968,7 @@
             <w:rFonts w:ascii="Cambria Math" w:eastAsiaTheme="minorEastAsia" w:hAnsi="Cambria Math" w:cs="Arial"/>
             <w:color w:val="E36C0A" w:themeColor="accent6" w:themeShade="BF"/>
           </w:rPr>
-          <m:t>x=-2</m:t>
+          <m:t>x=2</m:t>
         </m:r>
       </m:oMath>
       <w:r>
@@ -4893,21 +4976,53 @@
           <w:rFonts w:eastAsiaTheme="minorEastAsia" w:cs="Arial"/>
           <w:color w:val="E36C0A" w:themeColor="accent6" w:themeShade="BF"/>
         </w:rPr>
-        <w:t>, on regarde où la droite</w:t>
-      </w:r>
-      <w:r>
-        <w:rPr>
-          <w:rFonts w:eastAsiaTheme="minorEastAsia" w:cs="Arial"/>
-          <w:color w:val="E36C0A" w:themeColor="accent6" w:themeShade="BF"/>
-        </w:rPr>
-        <w:t xml:space="preserve"> verti</w:t>
-      </w:r>
-      <w:r>
-        <w:rPr>
-          <w:rFonts w:eastAsiaTheme="minorEastAsia" w:cs="Arial"/>
-          <w:color w:val="E36C0A" w:themeColor="accent6" w:themeShade="BF"/>
-        </w:rPr>
-        <w:t>cale</w:t>
+        <w:t xml:space="preserve">, </w:t>
+      </w:r>
+      <w:r>
+        <w:rPr>
+          <w:rFonts w:eastAsiaTheme="minorEastAsia" w:cs="Arial"/>
+          <w:color w:val="E36C0A" w:themeColor="accent6" w:themeShade="BF"/>
+        </w:rPr>
+        <w:t xml:space="preserve">ici c’est </w:t>
+      </w:r>
+      <m:oMath>
+        <m:r>
+          <w:rPr>
+            <w:rFonts w:ascii="Cambria Math" w:eastAsiaTheme="minorEastAsia" w:hAnsi="Cambria Math" w:cs="Arial"/>
+            <w:color w:val="E36C0A" w:themeColor="accent6" w:themeShade="BF"/>
+          </w:rPr>
+          <m:t>B</m:t>
+        </m:r>
+      </m:oMath>
+      <w:r>
+        <w:rPr>
+          <w:rFonts w:eastAsiaTheme="minorEastAsia" w:cs="Arial"/>
+          <w:color w:val="E36C0A" w:themeColor="accent6" w:themeShade="BF"/>
+        </w:rPr>
+        <w:t xml:space="preserve">.  On regarde ensuite l’ordonnée </w:t>
+      </w:r>
+      <m:oMath>
+        <m:r>
+          <w:rPr>
+            <w:rFonts w:ascii="Cambria Math" w:eastAsiaTheme="minorEastAsia" w:hAnsi="Cambria Math" w:cs="Arial"/>
+            <w:color w:val="E36C0A" w:themeColor="accent6" w:themeShade="BF"/>
+          </w:rPr>
+          <m:t>y</m:t>
+        </m:r>
+      </m:oMath>
+      <w:r>
+        <w:rPr>
+          <w:rFonts w:eastAsiaTheme="minorEastAsia" w:cs="Arial"/>
+          <w:color w:val="E36C0A" w:themeColor="accent6" w:themeShade="BF"/>
+        </w:rPr>
+        <w:t xml:space="preserve"> d</w:t>
+      </w:r>
+      <w:r>
+        <w:rPr>
+          <w:rFonts w:eastAsiaTheme="minorEastAsia" w:cs="Arial"/>
+          <w:color w:val="E36C0A" w:themeColor="accent6" w:themeShade="BF"/>
+        </w:rPr>
+        <w:t>e</w:t>
       </w:r>
       <w:r>
         <w:rPr>
@@ -4916,20 +5031,13 @@
         </w:rPr>
         <w:t xml:space="preserve"> </w:t>
       </w:r>
-      <w:r>
-        <w:rPr>
-          <w:rFonts w:eastAsiaTheme="minorEastAsia" w:cs="Arial"/>
-          <w:color w:val="E36C0A" w:themeColor="accent6" w:themeShade="BF"/>
-        </w:rPr>
-        <w:t xml:space="preserve">d’abscisse </w:t>
-      </w:r>
       <m:oMath>
         <m:r>
           <w:rPr>
             <w:rFonts w:ascii="Cambria Math" w:eastAsiaTheme="minorEastAsia" w:hAnsi="Cambria Math" w:cs="Arial"/>
             <w:color w:val="E36C0A" w:themeColor="accent6" w:themeShade="BF"/>
           </w:rPr>
-          <m:t>-2</m:t>
+          <m:t>B</m:t>
         </m:r>
       </m:oMath>
       <w:r>
@@ -4937,113 +5045,6 @@
           <w:rFonts w:eastAsiaTheme="minorEastAsia" w:cs="Arial"/>
           <w:color w:val="E36C0A" w:themeColor="accent6" w:themeShade="BF"/>
         </w:rPr>
-        <w:t xml:space="preserve"> </w:t>
-      </w:r>
-      <w:r>
-        <w:rPr>
-          <w:rFonts w:eastAsiaTheme="minorEastAsia" w:cs="Arial"/>
-          <w:color w:val="E36C0A" w:themeColor="accent6" w:themeShade="BF"/>
-        </w:rPr>
-        <w:t xml:space="preserve">coupe la courbe </w:t>
-      </w:r>
-      <m:oMath>
-        <m:sSub>
-          <m:sSubPr>
-            <m:ctrlPr>
-              <w:rPr>
-                <w:rFonts w:ascii="Cambria Math" w:eastAsiaTheme="minorEastAsia" w:hAnsi="Cambria Math" w:cs="Arial"/>
-                <w:i/>
-                <w:color w:val="E36C0A" w:themeColor="accent6" w:themeShade="BF"/>
-              </w:rPr>
-            </m:ctrlPr>
-          </m:sSubPr>
-          <m:e>
-            <m:r>
-              <w:rPr>
-                <w:rFonts w:ascii="Cambria Math" w:eastAsiaTheme="minorEastAsia" w:hAnsi="Cambria Math" w:cs="Arial"/>
-                <w:color w:val="E36C0A" w:themeColor="accent6" w:themeShade="BF"/>
-              </w:rPr>
-              <m:t>C</m:t>
-            </m:r>
-          </m:e>
-          <m:sub>
-            <m:r>
-              <w:rPr>
-                <w:rFonts w:ascii="Cambria Math" w:eastAsiaTheme="minorEastAsia" w:hAnsi="Cambria Math" w:cs="Arial"/>
-                <w:color w:val="E36C0A" w:themeColor="accent6" w:themeShade="BF"/>
-              </w:rPr>
-              <m:t>f</m:t>
-            </m:r>
-          </m:sub>
-        </m:sSub>
-      </m:oMath>
-      <w:r>
-        <w:rPr>
-          <w:rFonts w:eastAsiaTheme="minorEastAsia" w:cs="Arial"/>
-          <w:color w:val="E36C0A" w:themeColor="accent6" w:themeShade="BF"/>
-        </w:rPr>
-        <w:t xml:space="preserve">, ici c’est en </w:t>
-      </w:r>
-      <m:oMath>
-        <m:r>
-          <w:rPr>
-            <w:rFonts w:ascii="Cambria Math" w:eastAsiaTheme="minorEastAsia" w:hAnsi="Cambria Math" w:cs="Arial"/>
-            <w:color w:val="E36C0A" w:themeColor="accent6" w:themeShade="BF"/>
-          </w:rPr>
-          <m:t>B</m:t>
-        </m:r>
-      </m:oMath>
-      <w:r>
-        <w:rPr>
-          <w:rFonts w:eastAsiaTheme="minorEastAsia" w:cs="Arial"/>
-          <w:color w:val="E36C0A" w:themeColor="accent6" w:themeShade="BF"/>
-        </w:rPr>
-        <w:t xml:space="preserve">.  On regarde ensuite l’ordonnée </w:t>
-      </w:r>
-      <m:oMath>
-        <m:r>
-          <w:rPr>
-            <w:rFonts w:ascii="Cambria Math" w:eastAsiaTheme="minorEastAsia" w:hAnsi="Cambria Math" w:cs="Arial"/>
-            <w:color w:val="E36C0A" w:themeColor="accent6" w:themeShade="BF"/>
-          </w:rPr>
-          <m:t>y</m:t>
-        </m:r>
-      </m:oMath>
-      <w:r>
-        <w:rPr>
-          <w:rFonts w:eastAsiaTheme="minorEastAsia" w:cs="Arial"/>
-          <w:color w:val="E36C0A" w:themeColor="accent6" w:themeShade="BF"/>
-        </w:rPr>
-        <w:t xml:space="preserve"> du point</w:t>
-      </w:r>
-      <w:r>
-        <w:rPr>
-          <w:rFonts w:eastAsiaTheme="minorEastAsia" w:cs="Arial"/>
-          <w:color w:val="E36C0A" w:themeColor="accent6" w:themeShade="BF"/>
-        </w:rPr>
-        <w:t xml:space="preserve"> d’intersection</w:t>
-      </w:r>
-      <w:r>
-        <w:rPr>
-          <w:rFonts w:eastAsiaTheme="minorEastAsia" w:cs="Arial"/>
-          <w:color w:val="E36C0A" w:themeColor="accent6" w:themeShade="BF"/>
-        </w:rPr>
-        <w:t xml:space="preserve"> </w:t>
-      </w:r>
-      <m:oMath>
-        <m:r>
-          <w:rPr>
-            <w:rFonts w:ascii="Cambria Math" w:eastAsiaTheme="minorEastAsia" w:hAnsi="Cambria Math" w:cs="Arial"/>
-            <w:color w:val="E36C0A" w:themeColor="accent6" w:themeShade="BF"/>
-          </w:rPr>
-          <m:t>B</m:t>
-        </m:r>
-      </m:oMath>
-      <w:r>
-        <w:rPr>
-          <w:rFonts w:eastAsiaTheme="minorEastAsia" w:cs="Arial"/>
-          <w:color w:val="E36C0A" w:themeColor="accent6" w:themeShade="BF"/>
-        </w:rPr>
         <w:t>.</w:t>
       </w:r>
       <w:r>
@@ -5051,7 +5052,7 @@
           <w:rFonts w:eastAsiaTheme="minorEastAsia" w:cs="Arial"/>
           <w:color w:val="E36C0A" w:themeColor="accent6" w:themeShade="BF"/>
         </w:rPr>
-        <w:br/>
+        <w:t xml:space="preserve">  </w:t>
       </w:r>
       <w:r>
         <w:rPr>
@@ -5428,6 +5429,35 @@
           <w:color w:val="C00000"/>
         </w:rPr>
         <w:t>.</w:t>
+      </w:r>
+      <w:r>
+        <w:rPr>
+          <w:rFonts w:eastAsiaTheme="minorEastAsia" w:cs="Arial"/>
+          <w:color w:val="C00000"/>
+        </w:rPr>
+        <w:br/>
+      </w:r>
+      <w:r>
+        <w:rPr>
+          <w:rFonts w:eastAsiaTheme="minorEastAsia" w:cs="Arial"/>
+          <w:b/>
+          <w:color w:val="C00000"/>
+        </w:rPr>
+        <w:t>Remarque.</w:t>
+      </w:r>
+      <w:r>
+        <w:rPr>
+          <w:rFonts w:eastAsiaTheme="minorEastAsia" w:cs="Arial"/>
+          <w:color w:val="C00000"/>
+        </w:rPr>
+        <w:t xml:space="preserve"> Une</w:t>
+      </w:r>
+      <w:r>
+        <w:rPr>
+          <w:rFonts w:eastAsiaTheme="minorEastAsia" w:cs="Arial"/>
+          <w:color w:val="C00000"/>
+        </w:rPr>
+        <w:t xml:space="preserve"> droite horizontale peut couper une courbe de fonction, 0, 1, ou plusieurs fois.</w:t>
       </w:r>
     </w:p>
     <w:sectPr>

--- a/src/2G/fonctions/cours.docx
+++ b/src/2G/fonctions/cours.docx
@@ -15,6 +15,1065 @@
           <w:rFonts w:eastAsiaTheme="minorEastAsia"/>
         </w:rPr>
         <w:t>Fonctions numériques</w:t>
+      </w:r>
+    </w:p>
+    <w:p>
+      <w:pPr>
+        <w:rPr>
+          <w:rFonts w:eastAsiaTheme="minorEastAsia" w:cstheme="majorBidi"/>
+          <w:color w:val="E36C0A" w:themeColor="accent6" w:themeShade="BF"/>
+        </w:rPr>
+      </w:pPr>
+      <w:r>
+        <w:rPr>
+          <w:rFonts w:eastAsiaTheme="minorEastAsia" w:cstheme="majorBidi"/>
+          <w:b/>
+          <w:color w:val="E36C0A" w:themeColor="accent6" w:themeShade="BF"/>
+        </w:rPr>
+        <w:t>Exemple</w:t>
+      </w:r>
+      <w:r>
+        <w:rPr>
+          <w:rFonts w:eastAsiaTheme="minorEastAsia" w:cstheme="majorBidi"/>
+          <w:b/>
+          <w:color w:val="E36C0A" w:themeColor="accent6" w:themeShade="BF"/>
+        </w:rPr>
+        <w:t xml:space="preserve"> et définitions</w:t>
+      </w:r>
+      <w:r>
+        <w:rPr>
+          <w:rFonts w:eastAsiaTheme="minorEastAsia" w:cstheme="majorBidi"/>
+          <w:color w:val="E36C0A" w:themeColor="accent6" w:themeShade="BF"/>
+        </w:rPr>
+        <w:t>.</w:t>
+      </w:r>
+      <w:r>
+        <w:rPr>
+          <w:rFonts w:eastAsiaTheme="minorEastAsia" w:cstheme="majorBidi"/>
+        </w:rPr>
+        <w:t xml:space="preserve"> </w:t>
+      </w:r>
+      <w:r>
+        <w:rPr>
+          <w:rFonts w:eastAsiaTheme="minorEastAsia" w:cstheme="majorBidi"/>
+          <w:color w:val="E36C0A" w:themeColor="accent6" w:themeShade="BF"/>
+        </w:rPr>
+        <w:t xml:space="preserve">Pour définir </w:t>
+      </w:r>
+      <w:r>
+        <w:rPr>
+          <w:rFonts w:eastAsiaTheme="minorEastAsia" w:cstheme="majorBidi"/>
+          <w:color w:val="E36C0A" w:themeColor="accent6" w:themeShade="BF"/>
+        </w:rPr>
+        <w:t xml:space="preserve">précisément </w:t>
+      </w:r>
+      <w:r>
+        <w:rPr>
+          <w:rFonts w:eastAsiaTheme="minorEastAsia" w:cstheme="majorBidi"/>
+          <w:color w:val="E36C0A" w:themeColor="accent6" w:themeShade="BF"/>
+        </w:rPr>
+        <w:t>une fonction</w:t>
+      </w:r>
+      <w:r>
+        <w:rPr>
+          <w:rFonts w:eastAsiaTheme="minorEastAsia" w:cstheme="majorBidi"/>
+          <w:color w:val="E36C0A" w:themeColor="accent6" w:themeShade="BF"/>
+        </w:rPr>
+        <w:t xml:space="preserve"> numérique</w:t>
+      </w:r>
+      <w:r>
+        <w:rPr>
+          <w:rFonts w:eastAsiaTheme="minorEastAsia" w:cstheme="majorBidi"/>
+          <w:color w:val="E36C0A" w:themeColor="accent6" w:themeShade="BF"/>
+        </w:rPr>
+        <w:t xml:space="preserve"> on écrit par exemple :</w:t>
+      </w:r>
+      <w:r>
+        <w:rPr>
+          <w:rFonts w:eastAsiaTheme="minorEastAsia" w:cstheme="majorBidi"/>
+        </w:rPr>
+        <w:br/>
+      </w:r>
+      <m:oMathPara>
+        <m:oMath>
+          <m:r>
+            <w:rPr>
+              <w:rFonts w:ascii="Cambria Math" w:hAnsi="Cambria Math"/>
+              <w:color w:val="E36C0A" w:themeColor="accent6" w:themeShade="BF"/>
+            </w:rPr>
+            <m:t>f</m:t>
+          </m:r>
+          <m:r>
+            <w:rPr>
+              <w:rFonts w:ascii="Cambria Math" w:hAnsi="Cambria Math"/>
+            </w:rPr>
+            <m:t>:</m:t>
+          </m:r>
+          <m:f>
+            <m:fPr>
+              <m:type m:val="noBar"/>
+              <m:ctrlPr>
+                <w:rPr>
+                  <w:rFonts w:ascii="Cambria Math" w:hAnsi="Cambria Math"/>
+                  <w:i/>
+                </w:rPr>
+              </m:ctrlPr>
+            </m:fPr>
+            <m:num>
+              <m:d>
+                <m:dPr>
+                  <m:begChr m:val="["/>
+                  <m:endChr m:val="]"/>
+                  <m:ctrlPr>
+                    <w:rPr>
+                      <w:rFonts w:ascii="Cambria Math" w:hAnsi="Cambria Math"/>
+                      <w:i/>
+                      <w:color w:val="7030A0"/>
+                    </w:rPr>
+                  </m:ctrlPr>
+                </m:dPr>
+                <m:e>
+                  <m:r>
+                    <w:rPr>
+                      <w:rFonts w:ascii="Cambria Math" w:hAnsi="Cambria Math"/>
+                      <w:color w:val="7030A0"/>
+                    </w:rPr>
+                    <m:t>-5;7</m:t>
+                  </m:r>
+                </m:e>
+              </m:d>
+              <m:r>
+                <w:rPr>
+                  <w:rFonts w:ascii="Cambria Math" w:hAnsi="Cambria Math"/>
+                </w:rPr>
+                <m:t>→</m:t>
+              </m:r>
+              <m:r>
+                <m:rPr>
+                  <m:scr m:val="double-struck"/>
+                </m:rPr>
+                <w:rPr>
+                  <w:rFonts w:ascii="Cambria Math" w:hAnsi="Cambria Math"/>
+                  <w:color w:val="00B050"/>
+                </w:rPr>
+                <m:t>R</m:t>
+              </m:r>
+            </m:num>
+            <m:den>
+              <m:r>
+                <w:rPr>
+                  <w:rFonts w:ascii="Cambria Math" w:hAnsi="Cambria Math"/>
+                  <w:color w:val="FF0000"/>
+                </w:rPr>
+                <m:t>x</m:t>
+              </m:r>
+              <m:r>
+                <w:rPr>
+                  <w:rFonts w:ascii="Cambria Math" w:hAnsi="Cambria Math"/>
+                </w:rPr>
+                <m:t>↦</m:t>
+              </m:r>
+              <m:r>
+                <w:rPr>
+                  <w:rFonts w:ascii="Cambria Math" w:hAnsi="Cambria Math"/>
+                  <w:color w:val="0070C0"/>
+                </w:rPr>
+                <m:t>3</m:t>
+              </m:r>
+              <m:r>
+                <w:rPr>
+                  <w:rFonts w:ascii="Cambria Math" w:hAnsi="Cambria Math"/>
+                  <w:color w:val="FF0000"/>
+                </w:rPr>
+                <m:t>x</m:t>
+              </m:r>
+              <m:r>
+                <w:rPr>
+                  <w:rFonts w:ascii="Cambria Math" w:hAnsi="Cambria Math"/>
+                  <w:color w:val="0070C0"/>
+                </w:rPr>
+                <m:t>+5</m:t>
+              </m:r>
+            </m:den>
+          </m:f>
+          <m:r>
+            <m:rPr>
+              <m:sty m:val="p"/>
+            </m:rPr>
+            <w:rPr>
+              <w:rFonts w:eastAsiaTheme="minorEastAsia" w:cstheme="majorBidi"/>
+            </w:rPr>
+            <w:br/>
+          </m:r>
+        </m:oMath>
+      </m:oMathPara>
+      <m:oMath>
+        <m:r>
+          <w:rPr>
+            <w:rFonts w:ascii="Cambria Math" w:eastAsiaTheme="minorEastAsia" w:hAnsi="Cambria Math" w:cstheme="majorBidi"/>
+            <w:color w:val="E36C0A" w:themeColor="accent6" w:themeShade="BF"/>
+          </w:rPr>
+          <m:t>f</m:t>
+        </m:r>
+      </m:oMath>
+      <w:r>
+        <w:rPr>
+          <w:rFonts w:eastAsiaTheme="minorEastAsia" w:cstheme="majorBidi"/>
+          <w:color w:val="E36C0A" w:themeColor="accent6" w:themeShade="BF"/>
+        </w:rPr>
+        <w:t xml:space="preserve"> est la fonction qui à </w:t>
+      </w:r>
+      <w:r>
+        <w:rPr>
+          <w:rFonts w:eastAsiaTheme="minorEastAsia" w:cstheme="majorBidi"/>
+          <w:color w:val="E36C0A" w:themeColor="accent6" w:themeShade="BF"/>
+        </w:rPr>
+        <w:t>chaque</w:t>
+      </w:r>
+      <w:r>
+        <w:rPr>
+          <w:rFonts w:eastAsiaTheme="minorEastAsia" w:cstheme="majorBidi"/>
+          <w:color w:val="E36C0A" w:themeColor="accent6" w:themeShade="BF"/>
+        </w:rPr>
+        <w:t xml:space="preserve"> nombre </w:t>
+      </w:r>
+      <m:oMath>
+        <m:r>
+          <w:rPr>
+            <w:rFonts w:ascii="Cambria Math" w:eastAsiaTheme="minorEastAsia" w:hAnsi="Cambria Math" w:cstheme="majorBidi"/>
+            <w:color w:val="E36C0A" w:themeColor="accent6" w:themeShade="BF"/>
+          </w:rPr>
+          <m:t>x</m:t>
+        </m:r>
+      </m:oMath>
+      <w:r>
+        <w:rPr>
+          <w:rFonts w:eastAsiaTheme="minorEastAsia" w:cstheme="majorBidi"/>
+          <w:color w:val="E36C0A" w:themeColor="accent6" w:themeShade="BF"/>
+        </w:rPr>
+        <w:t xml:space="preserve"> associe </w:t>
+      </w:r>
+      <w:r>
+        <w:rPr>
+          <w:rFonts w:eastAsiaTheme="minorEastAsia" w:cstheme="majorBidi"/>
+          <w:color w:val="E36C0A" w:themeColor="accent6" w:themeShade="BF"/>
+        </w:rPr>
+        <w:t xml:space="preserve">le nombre </w:t>
+      </w:r>
+      <m:oMath>
+        <m:r>
+          <w:rPr>
+            <w:rFonts w:ascii="Cambria Math" w:eastAsiaTheme="minorEastAsia" w:hAnsi="Cambria Math" w:cstheme="majorBidi"/>
+            <w:color w:val="E36C0A" w:themeColor="accent6" w:themeShade="BF"/>
+          </w:rPr>
+          <m:t>3x+5</m:t>
+        </m:r>
+      </m:oMath>
+      <w:r>
+        <w:rPr>
+          <w:rFonts w:eastAsiaTheme="minorEastAsia" w:cstheme="majorBidi"/>
+          <w:color w:val="E36C0A" w:themeColor="accent6" w:themeShade="BF"/>
+        </w:rPr>
+        <w:t>.</w:t>
+      </w:r>
+      <w:r>
+        <w:rPr>
+          <w:rFonts w:eastAsiaTheme="minorEastAsia" w:cstheme="majorBidi"/>
+          <w:color w:val="E36C0A" w:themeColor="accent6" w:themeShade="BF"/>
+        </w:rPr>
+        <w:br/>
+        <w:t xml:space="preserve">Par exemple </w:t>
+      </w:r>
+      <m:oMath>
+        <m:r>
+          <w:rPr>
+            <w:rFonts w:ascii="Cambria Math" w:eastAsiaTheme="minorEastAsia" w:hAnsi="Cambria Math" w:cstheme="majorBidi"/>
+            <w:color w:val="E36C0A" w:themeColor="accent6" w:themeShade="BF"/>
+          </w:rPr>
+          <m:t>f</m:t>
+        </m:r>
+      </m:oMath>
+      <w:r>
+        <w:rPr>
+          <w:rFonts w:eastAsiaTheme="minorEastAsia" w:cstheme="majorBidi"/>
+          <w:color w:val="E36C0A" w:themeColor="accent6" w:themeShade="BF"/>
+        </w:rPr>
+        <w:t xml:space="preserve"> envoie le nombre </w:t>
+      </w:r>
+      <m:oMath>
+        <m:r>
+          <w:rPr>
+            <w:rFonts w:ascii="Cambria Math" w:eastAsiaTheme="minorEastAsia" w:hAnsi="Cambria Math" w:cstheme="majorBidi"/>
+            <w:color w:val="E36C0A" w:themeColor="accent6" w:themeShade="BF"/>
+          </w:rPr>
+          <m:t>1</m:t>
+        </m:r>
+      </m:oMath>
+      <w:r>
+        <w:rPr>
+          <w:rFonts w:eastAsiaTheme="minorEastAsia" w:cstheme="majorBidi"/>
+          <w:color w:val="E36C0A" w:themeColor="accent6" w:themeShade="BF"/>
+        </w:rPr>
+        <w:t xml:space="preserve"> sur </w:t>
+      </w:r>
+      <m:oMath>
+        <m:r>
+          <w:rPr>
+            <w:rFonts w:ascii="Cambria Math" w:eastAsiaTheme="minorEastAsia" w:hAnsi="Cambria Math" w:cstheme="majorBidi"/>
+            <w:color w:val="E36C0A" w:themeColor="accent6" w:themeShade="BF"/>
+          </w:rPr>
+          <m:t>3</m:t>
+        </m:r>
+        <m:d>
+          <m:dPr>
+            <m:ctrlPr>
+              <w:rPr>
+                <w:rFonts w:ascii="Cambria Math" w:eastAsiaTheme="minorEastAsia" w:hAnsi="Cambria Math" w:cstheme="majorBidi"/>
+                <w:i/>
+                <w:color w:val="E36C0A" w:themeColor="accent6" w:themeShade="BF"/>
+              </w:rPr>
+            </m:ctrlPr>
+          </m:dPr>
+          <m:e>
+            <m:r>
+              <w:rPr>
+                <w:rFonts w:ascii="Cambria Math" w:eastAsiaTheme="minorEastAsia" w:hAnsi="Cambria Math" w:cstheme="majorBidi"/>
+                <w:color w:val="E36C0A" w:themeColor="accent6" w:themeShade="BF"/>
+              </w:rPr>
+              <m:t>1</m:t>
+            </m:r>
+          </m:e>
+        </m:d>
+        <m:r>
+          <w:rPr>
+            <w:rFonts w:ascii="Cambria Math" w:eastAsiaTheme="minorEastAsia" w:hAnsi="Cambria Math" w:cstheme="majorBidi"/>
+            <w:color w:val="E36C0A" w:themeColor="accent6" w:themeShade="BF"/>
+          </w:rPr>
+          <m:t>+5=8</m:t>
+        </m:r>
+      </m:oMath>
+      <w:r>
+        <w:rPr>
+          <w:rFonts w:eastAsiaTheme="minorEastAsia" w:cstheme="majorBidi"/>
+          <w:color w:val="E36C0A" w:themeColor="accent6" w:themeShade="BF"/>
+        </w:rPr>
+        <w:t xml:space="preserve">.  </w:t>
+      </w:r>
+      <m:oMath>
+        <m:r>
+          <w:rPr>
+            <w:rFonts w:ascii="Cambria Math" w:eastAsiaTheme="minorEastAsia" w:hAnsi="Cambria Math" w:cstheme="majorBidi"/>
+            <w:color w:val="E36C0A" w:themeColor="accent6" w:themeShade="BF"/>
+          </w:rPr>
+          <m:t>f</m:t>
+        </m:r>
+      </m:oMath>
+      <w:r>
+        <w:rPr>
+          <w:rFonts w:eastAsiaTheme="minorEastAsia" w:cstheme="majorBidi"/>
+          <w:color w:val="E36C0A" w:themeColor="accent6" w:themeShade="BF"/>
+        </w:rPr>
+        <w:t xml:space="preserve"> envoie le nombre </w:t>
+      </w:r>
+      <m:oMath>
+        <m:r>
+          <w:rPr>
+            <w:rFonts w:ascii="Cambria Math" w:eastAsiaTheme="minorEastAsia" w:hAnsi="Cambria Math" w:cstheme="majorBidi"/>
+            <w:color w:val="E36C0A" w:themeColor="accent6" w:themeShade="BF"/>
+          </w:rPr>
+          <m:t>-2</m:t>
+        </m:r>
+      </m:oMath>
+      <w:r>
+        <w:rPr>
+          <w:rFonts w:eastAsiaTheme="minorEastAsia" w:cstheme="majorBidi"/>
+          <w:color w:val="E36C0A" w:themeColor="accent6" w:themeShade="BF"/>
+        </w:rPr>
+        <w:t xml:space="preserve"> sur </w:t>
+      </w:r>
+      <m:oMath>
+        <m:r>
+          <w:rPr>
+            <w:rFonts w:ascii="Cambria Math" w:eastAsiaTheme="minorEastAsia" w:hAnsi="Cambria Math" w:cstheme="majorBidi"/>
+            <w:color w:val="E36C0A" w:themeColor="accent6" w:themeShade="BF"/>
+          </w:rPr>
+          <m:t>3</m:t>
+        </m:r>
+        <m:d>
+          <m:dPr>
+            <m:ctrlPr>
+              <w:rPr>
+                <w:rFonts w:ascii="Cambria Math" w:eastAsiaTheme="minorEastAsia" w:hAnsi="Cambria Math" w:cstheme="majorBidi"/>
+                <w:i/>
+                <w:color w:val="E36C0A" w:themeColor="accent6" w:themeShade="BF"/>
+              </w:rPr>
+            </m:ctrlPr>
+          </m:dPr>
+          <m:e>
+            <m:r>
+              <w:rPr>
+                <w:rFonts w:ascii="Cambria Math" w:eastAsiaTheme="minorEastAsia" w:hAnsi="Cambria Math" w:cstheme="majorBidi"/>
+                <w:color w:val="E36C0A" w:themeColor="accent6" w:themeShade="BF"/>
+              </w:rPr>
+              <m:t>-2</m:t>
+            </m:r>
+          </m:e>
+        </m:d>
+        <m:r>
+          <w:rPr>
+            <w:rFonts w:ascii="Cambria Math" w:eastAsiaTheme="minorEastAsia" w:hAnsi="Cambria Math" w:cstheme="majorBidi"/>
+            <w:color w:val="E36C0A" w:themeColor="accent6" w:themeShade="BF"/>
+          </w:rPr>
+          <m:t>+5=-1</m:t>
+        </m:r>
+      </m:oMath>
+      <w:r>
+        <w:rPr>
+          <w:rFonts w:eastAsiaTheme="minorEastAsia" w:cstheme="majorBidi"/>
+          <w:color w:val="E36C0A" w:themeColor="accent6" w:themeShade="BF"/>
+        </w:rPr>
+        <w:t>.</w:t>
+      </w:r>
+      <w:r>
+        <w:rPr>
+          <w:rFonts w:eastAsiaTheme="minorEastAsia" w:cstheme="majorBidi"/>
+          <w:color w:val="E36C0A" w:themeColor="accent6" w:themeShade="BF"/>
+        </w:rPr>
+        <w:br/>
+        <w:t xml:space="preserve">Le nombre </w:t>
+      </w:r>
+      <m:oMath>
+        <m:r>
+          <w:rPr>
+            <w:rFonts w:ascii="Cambria Math" w:eastAsiaTheme="minorEastAsia" w:hAnsi="Cambria Math" w:cstheme="majorBidi"/>
+            <w:color w:val="FF0000"/>
+          </w:rPr>
+          <m:t>x</m:t>
+        </m:r>
+      </m:oMath>
+      <w:r>
+        <w:rPr>
+          <w:rFonts w:eastAsiaTheme="minorEastAsia" w:cstheme="majorBidi"/>
+          <w:color w:val="E36C0A" w:themeColor="accent6" w:themeShade="BF"/>
+        </w:rPr>
+        <w:t xml:space="preserve"> </w:t>
+      </w:r>
+      <w:r>
+        <w:rPr>
+          <w:rFonts w:eastAsiaTheme="minorEastAsia" w:cstheme="majorBidi"/>
+          <w:color w:val="E36C0A" w:themeColor="accent6" w:themeShade="BF"/>
+        </w:rPr>
+        <w:t xml:space="preserve">choisi </w:t>
+      </w:r>
+      <w:r>
+        <w:rPr>
+          <w:rFonts w:eastAsiaTheme="minorEastAsia" w:cstheme="majorBidi"/>
+          <w:color w:val="E36C0A" w:themeColor="accent6" w:themeShade="BF"/>
+        </w:rPr>
+        <w:t xml:space="preserve">est appelé </w:t>
+      </w:r>
+      <w:r>
+        <w:rPr>
+          <w:rFonts w:eastAsiaTheme="minorEastAsia" w:cstheme="majorBidi"/>
+          <w:b/>
+          <w:color w:val="FF0000"/>
+        </w:rPr>
+        <w:t>variable</w:t>
+      </w:r>
+      <w:r>
+        <w:rPr>
+          <w:rFonts w:eastAsiaTheme="minorEastAsia" w:cstheme="majorBidi"/>
+          <w:color w:val="E36C0A" w:themeColor="accent6" w:themeShade="BF"/>
+        </w:rPr>
+        <w:t xml:space="preserve"> ou </w:t>
+      </w:r>
+      <w:r>
+        <w:rPr>
+          <w:rFonts w:eastAsiaTheme="minorEastAsia" w:cstheme="majorBidi"/>
+          <w:b/>
+          <w:color w:val="FF0000"/>
+        </w:rPr>
+        <w:t>paramètre</w:t>
+      </w:r>
+      <w:r>
+        <w:rPr>
+          <w:rFonts w:eastAsiaTheme="minorEastAsia" w:cstheme="majorBidi"/>
+          <w:color w:val="E36C0A" w:themeColor="accent6" w:themeShade="BF"/>
+        </w:rPr>
+        <w:t xml:space="preserve">.   </w:t>
+      </w:r>
+      <m:oMath>
+        <m:r>
+          <w:rPr>
+            <w:rFonts w:ascii="Cambria Math" w:eastAsiaTheme="minorEastAsia" w:hAnsi="Cambria Math" w:cstheme="majorBidi"/>
+            <w:color w:val="0070C0"/>
+          </w:rPr>
+          <m:t>3</m:t>
+        </m:r>
+        <m:r>
+          <w:rPr>
+            <w:rFonts w:ascii="Cambria Math" w:eastAsiaTheme="minorEastAsia" w:hAnsi="Cambria Math" w:cstheme="majorBidi"/>
+            <w:color w:val="FF0000"/>
+          </w:rPr>
+          <m:t>x</m:t>
+        </m:r>
+        <m:r>
+          <w:rPr>
+            <w:rFonts w:ascii="Cambria Math" w:eastAsiaTheme="minorEastAsia" w:hAnsi="Cambria Math" w:cstheme="majorBidi"/>
+            <w:color w:val="0070C0"/>
+          </w:rPr>
+          <m:t>+5</m:t>
+        </m:r>
+      </m:oMath>
+      <w:r>
+        <w:rPr>
+          <w:rFonts w:eastAsiaTheme="minorEastAsia" w:cstheme="majorBidi"/>
+          <w:color w:val="E36C0A" w:themeColor="accent6" w:themeShade="BF"/>
+        </w:rPr>
+        <w:t xml:space="preserve"> est </w:t>
+      </w:r>
+      <w:r>
+        <w:rPr>
+          <w:rFonts w:eastAsiaTheme="minorEastAsia" w:cstheme="majorBidi"/>
+          <w:b/>
+          <w:color w:val="0070C0"/>
+        </w:rPr>
+        <w:t>l’image</w:t>
+      </w:r>
+      <w:r>
+        <w:rPr>
+          <w:rFonts w:eastAsiaTheme="minorEastAsia" w:cstheme="majorBidi"/>
+          <w:color w:val="E36C0A" w:themeColor="accent6" w:themeShade="BF"/>
+        </w:rPr>
+        <w:t xml:space="preserve"> par </w:t>
+      </w:r>
+      <m:oMath>
+        <m:r>
+          <w:rPr>
+            <w:rFonts w:ascii="Cambria Math" w:eastAsiaTheme="minorEastAsia" w:hAnsi="Cambria Math" w:cstheme="majorBidi"/>
+            <w:color w:val="E36C0A" w:themeColor="accent6" w:themeShade="BF"/>
+          </w:rPr>
+          <m:t>f</m:t>
+        </m:r>
+      </m:oMath>
+      <w:r>
+        <w:rPr>
+          <w:rFonts w:eastAsiaTheme="minorEastAsia" w:cstheme="majorBidi"/>
+          <w:color w:val="E36C0A" w:themeColor="accent6" w:themeShade="BF"/>
+        </w:rPr>
+        <w:t xml:space="preserve"> de la variable </w:t>
+      </w:r>
+      <m:oMath>
+        <m:r>
+          <w:rPr>
+            <w:rFonts w:ascii="Cambria Math" w:eastAsiaTheme="minorEastAsia" w:hAnsi="Cambria Math" w:cstheme="majorBidi"/>
+            <w:color w:val="FF0000"/>
+          </w:rPr>
+          <m:t>x</m:t>
+        </m:r>
+      </m:oMath>
+      <w:r>
+        <w:rPr>
+          <w:rFonts w:eastAsiaTheme="minorEastAsia" w:cstheme="majorBidi"/>
+          <w:color w:val="E36C0A" w:themeColor="accent6" w:themeShade="BF"/>
+        </w:rPr>
+        <w:t>.</w:t>
+      </w:r>
+      <w:r>
+        <w:rPr>
+          <w:rFonts w:eastAsiaTheme="minorEastAsia" w:cstheme="majorBidi"/>
+          <w:color w:val="E36C0A" w:themeColor="accent6" w:themeShade="BF"/>
+        </w:rPr>
+        <w:br/>
+        <w:t xml:space="preserve">Plus généralement on note </w:t>
+      </w:r>
+      <m:oMath>
+        <m:r>
+          <w:rPr>
+            <w:rFonts w:ascii="Cambria Math" w:eastAsiaTheme="minorEastAsia" w:hAnsi="Cambria Math" w:cstheme="majorBidi"/>
+            <w:color w:val="0070C0"/>
+          </w:rPr>
+          <m:t>f</m:t>
+        </m:r>
+        <m:d>
+          <m:dPr>
+            <m:ctrlPr>
+              <w:rPr>
+                <w:rFonts w:ascii="Cambria Math" w:eastAsiaTheme="minorEastAsia" w:hAnsi="Cambria Math" w:cstheme="majorBidi"/>
+                <w:i/>
+                <w:color w:val="0070C0"/>
+              </w:rPr>
+            </m:ctrlPr>
+          </m:dPr>
+          <m:e>
+            <m:r>
+              <w:rPr>
+                <w:rFonts w:ascii="Cambria Math" w:eastAsiaTheme="minorEastAsia" w:hAnsi="Cambria Math" w:cstheme="majorBidi"/>
+                <w:color w:val="FF0000"/>
+              </w:rPr>
+              <m:t>x</m:t>
+            </m:r>
+          </m:e>
+        </m:d>
+      </m:oMath>
+      <w:r>
+        <w:rPr>
+          <w:rFonts w:eastAsiaTheme="minorEastAsia" w:cstheme="majorBidi"/>
+          <w:color w:val="E36C0A" w:themeColor="accent6" w:themeShade="BF"/>
+        </w:rPr>
+        <w:t xml:space="preserve"> l’image par </w:t>
+      </w:r>
+      <m:oMath>
+        <m:r>
+          <w:rPr>
+            <w:rFonts w:ascii="Cambria Math" w:eastAsiaTheme="minorEastAsia" w:hAnsi="Cambria Math" w:cstheme="majorBidi"/>
+            <w:color w:val="E36C0A" w:themeColor="accent6" w:themeShade="BF"/>
+          </w:rPr>
+          <m:t>f</m:t>
+        </m:r>
+      </m:oMath>
+      <w:r>
+        <w:rPr>
+          <w:rFonts w:eastAsiaTheme="minorEastAsia" w:cstheme="majorBidi"/>
+          <w:color w:val="E36C0A" w:themeColor="accent6" w:themeShade="BF"/>
+        </w:rPr>
+        <w:t xml:space="preserve"> d’un nombre </w:t>
+      </w:r>
+      <m:oMath>
+        <m:r>
+          <w:rPr>
+            <w:rFonts w:ascii="Cambria Math" w:eastAsiaTheme="minorEastAsia" w:hAnsi="Cambria Math" w:cstheme="majorBidi"/>
+            <w:color w:val="FF0000"/>
+          </w:rPr>
+          <m:t>x</m:t>
+        </m:r>
+      </m:oMath>
+      <w:r>
+        <w:rPr>
+          <w:rFonts w:eastAsiaTheme="minorEastAsia" w:cstheme="majorBidi"/>
+          <w:color w:val="E36C0A" w:themeColor="accent6" w:themeShade="BF"/>
+        </w:rPr>
+        <w:t>. On lit « </w:t>
+      </w:r>
+      <m:oMath>
+        <m:r>
+          <m:rPr>
+            <m:sty m:val="bi"/>
+          </m:rPr>
+          <w:rPr>
+            <w:rFonts w:ascii="Cambria Math" w:eastAsiaTheme="minorEastAsia" w:hAnsi="Cambria Math" w:cstheme="majorBidi"/>
+            <w:color w:val="E36C0A" w:themeColor="accent6" w:themeShade="BF"/>
+          </w:rPr>
+          <m:t>f</m:t>
+        </m:r>
+      </m:oMath>
+      <w:r>
+        <w:rPr>
+          <w:rFonts w:eastAsiaTheme="minorEastAsia" w:cstheme="majorBidi"/>
+          <w:b/>
+          <w:color w:val="E36C0A" w:themeColor="accent6" w:themeShade="BF"/>
+        </w:rPr>
+        <w:t xml:space="preserve"> de </w:t>
+      </w:r>
+      <m:oMath>
+        <m:r>
+          <m:rPr>
+            <m:sty m:val="bi"/>
+          </m:rPr>
+          <w:rPr>
+            <w:rFonts w:ascii="Cambria Math" w:eastAsiaTheme="minorEastAsia" w:hAnsi="Cambria Math" w:cstheme="majorBidi"/>
+            <w:color w:val="E36C0A" w:themeColor="accent6" w:themeShade="BF"/>
+          </w:rPr>
+          <m:t>x</m:t>
+        </m:r>
+      </m:oMath>
+      <w:r>
+        <w:rPr>
+          <w:rFonts w:eastAsiaTheme="minorEastAsia" w:cstheme="majorBidi"/>
+          <w:color w:val="E36C0A" w:themeColor="accent6" w:themeShade="BF"/>
+        </w:rPr>
+        <w:t> ».</w:t>
+      </w:r>
+      <w:r>
+        <w:rPr>
+          <w:rFonts w:eastAsiaTheme="minorEastAsia" w:cstheme="majorBidi"/>
+          <w:color w:val="E36C0A" w:themeColor="accent6" w:themeShade="BF"/>
+        </w:rPr>
+        <w:br/>
+        <w:t xml:space="preserve">Ici on peut donc écrire  </w:t>
+      </w:r>
+      <m:oMath>
+        <m:r>
+          <w:rPr>
+            <w:rFonts w:ascii="Cambria Math" w:eastAsiaTheme="minorEastAsia" w:hAnsi="Cambria Math" w:cstheme="majorBidi"/>
+            <w:color w:val="0070C0"/>
+          </w:rPr>
+          <m:t>f</m:t>
+        </m:r>
+        <m:d>
+          <m:dPr>
+            <m:ctrlPr>
+              <w:rPr>
+                <w:rFonts w:ascii="Cambria Math" w:eastAsiaTheme="minorEastAsia" w:hAnsi="Cambria Math" w:cstheme="majorBidi"/>
+                <w:i/>
+                <w:color w:val="0070C0"/>
+              </w:rPr>
+            </m:ctrlPr>
+          </m:dPr>
+          <m:e>
+            <m:r>
+              <w:rPr>
+                <w:rFonts w:ascii="Cambria Math" w:eastAsiaTheme="minorEastAsia" w:hAnsi="Cambria Math" w:cstheme="majorBidi"/>
+                <w:color w:val="FF0000"/>
+              </w:rPr>
+              <m:t>x</m:t>
+            </m:r>
+          </m:e>
+        </m:d>
+        <m:r>
+          <w:rPr>
+            <w:rFonts w:ascii="Cambria Math" w:eastAsiaTheme="minorEastAsia" w:hAnsi="Cambria Math" w:cstheme="majorBidi"/>
+            <w:color w:val="E36C0A" w:themeColor="accent6" w:themeShade="BF"/>
+          </w:rPr>
+          <m:t>=</m:t>
+        </m:r>
+        <m:r>
+          <w:rPr>
+            <w:rFonts w:ascii="Cambria Math" w:eastAsiaTheme="minorEastAsia" w:hAnsi="Cambria Math" w:cstheme="majorBidi"/>
+            <w:color w:val="0070C0"/>
+          </w:rPr>
+          <m:t>3x+5</m:t>
+        </m:r>
+      </m:oMath>
+      <w:r>
+        <w:rPr>
+          <w:rFonts w:eastAsiaTheme="minorEastAsia" w:cstheme="majorBidi"/>
+          <w:color w:val="0070C0"/>
+        </w:rPr>
+        <w:t xml:space="preserve">.   </w:t>
+      </w:r>
+      <w:r>
+        <w:rPr>
+          <w:rFonts w:eastAsiaTheme="minorEastAsia" w:cstheme="majorBidi"/>
+          <w:color w:val="E36C0A" w:themeColor="accent6" w:themeShade="BF"/>
+        </w:rPr>
+        <w:t xml:space="preserve">Par exemple, </w:t>
+      </w:r>
+      <m:oMath>
+        <m:r>
+          <w:rPr>
+            <w:rFonts w:ascii="Cambria Math" w:eastAsiaTheme="minorEastAsia" w:hAnsi="Cambria Math" w:cstheme="majorBidi"/>
+            <w:color w:val="0070C0"/>
+          </w:rPr>
+          <m:t>f</m:t>
+        </m:r>
+        <m:d>
+          <m:dPr>
+            <m:ctrlPr>
+              <w:rPr>
+                <w:rFonts w:ascii="Cambria Math" w:eastAsiaTheme="minorEastAsia" w:hAnsi="Cambria Math" w:cstheme="majorBidi"/>
+                <w:i/>
+                <w:color w:val="0070C0"/>
+              </w:rPr>
+            </m:ctrlPr>
+          </m:dPr>
+          <m:e>
+            <m:r>
+              <w:rPr>
+                <w:rFonts w:ascii="Cambria Math" w:eastAsiaTheme="minorEastAsia" w:hAnsi="Cambria Math" w:cstheme="majorBidi"/>
+                <w:color w:val="FF0000"/>
+              </w:rPr>
+              <m:t>1</m:t>
+            </m:r>
+          </m:e>
+        </m:d>
+        <m:r>
+          <w:rPr>
+            <w:rFonts w:ascii="Cambria Math" w:eastAsiaTheme="minorEastAsia" w:hAnsi="Cambria Math" w:cstheme="majorBidi"/>
+            <w:color w:val="E36C0A" w:themeColor="accent6" w:themeShade="BF"/>
+          </w:rPr>
+          <m:t>=</m:t>
+        </m:r>
+        <m:r>
+          <w:rPr>
+            <w:rFonts w:ascii="Cambria Math" w:eastAsiaTheme="minorEastAsia" w:hAnsi="Cambria Math" w:cstheme="majorBidi"/>
+            <w:color w:val="0070C0"/>
+          </w:rPr>
+          <m:t>8</m:t>
+        </m:r>
+        <m:r>
+          <w:rPr>
+            <w:rFonts w:ascii="Cambria Math" w:eastAsiaTheme="minorEastAsia" w:hAnsi="Cambria Math" w:cstheme="majorBidi"/>
+            <w:color w:val="E36C0A" w:themeColor="accent6" w:themeShade="BF"/>
+          </w:rPr>
+          <m:t> </m:t>
+        </m:r>
+      </m:oMath>
+      <w:r>
+        <w:rPr>
+          <w:rFonts w:eastAsiaTheme="minorEastAsia" w:cstheme="majorBidi"/>
+          <w:color w:val="E36C0A" w:themeColor="accent6" w:themeShade="BF"/>
+        </w:rPr>
+        <w:t xml:space="preserve"> </w:t>
+      </w:r>
+      <w:r>
+        <w:rPr>
+          <w:rFonts w:eastAsiaTheme="minorEastAsia" w:cstheme="majorBidi"/>
+          <w:color w:val="E36C0A" w:themeColor="accent6" w:themeShade="BF"/>
+        </w:rPr>
+        <w:t>et</w:t>
+      </w:r>
+      <w:r>
+        <w:rPr>
+          <w:rFonts w:eastAsiaTheme="minorEastAsia" w:cstheme="majorBidi"/>
+          <w:color w:val="E36C0A" w:themeColor="accent6" w:themeShade="BF"/>
+        </w:rPr>
+        <w:t xml:space="preserve"> </w:t>
+      </w:r>
+      <m:oMath>
+        <m:r>
+          <w:rPr>
+            <w:rFonts w:ascii="Cambria Math" w:eastAsiaTheme="minorEastAsia" w:hAnsi="Cambria Math" w:cstheme="majorBidi"/>
+            <w:color w:val="0070C0"/>
+          </w:rPr>
+          <m:t>f</m:t>
+        </m:r>
+        <m:d>
+          <m:dPr>
+            <m:ctrlPr>
+              <w:rPr>
+                <w:rFonts w:ascii="Cambria Math" w:eastAsiaTheme="minorEastAsia" w:hAnsi="Cambria Math" w:cstheme="majorBidi"/>
+                <w:i/>
+                <w:color w:val="0070C0"/>
+              </w:rPr>
+            </m:ctrlPr>
+          </m:dPr>
+          <m:e>
+            <m:r>
+              <w:rPr>
+                <w:rFonts w:ascii="Cambria Math" w:eastAsiaTheme="minorEastAsia" w:hAnsi="Cambria Math" w:cstheme="majorBidi"/>
+                <w:color w:val="FF0000"/>
+              </w:rPr>
+              <m:t>-2</m:t>
+            </m:r>
+          </m:e>
+        </m:d>
+        <m:r>
+          <w:rPr>
+            <w:rFonts w:ascii="Cambria Math" w:eastAsiaTheme="minorEastAsia" w:hAnsi="Cambria Math" w:cstheme="majorBidi"/>
+            <w:color w:val="E36C0A" w:themeColor="accent6" w:themeShade="BF"/>
+          </w:rPr>
+          <m:t>=</m:t>
+        </m:r>
+        <m:r>
+          <w:rPr>
+            <w:rFonts w:ascii="Cambria Math" w:eastAsiaTheme="minorEastAsia" w:hAnsi="Cambria Math" w:cstheme="majorBidi"/>
+            <w:color w:val="0070C0"/>
+          </w:rPr>
+          <m:t>-1</m:t>
+        </m:r>
+      </m:oMath>
+      <w:r>
+        <w:rPr>
+          <w:rFonts w:eastAsiaTheme="minorEastAsia" w:cstheme="majorBidi"/>
+          <w:color w:val="E36C0A" w:themeColor="accent6" w:themeShade="BF"/>
+        </w:rPr>
+        <w:t>.</w:t>
+      </w:r>
+      <w:r>
+        <w:rPr>
+          <w:rFonts w:eastAsiaTheme="minorEastAsia" w:cstheme="majorBidi"/>
+          <w:color w:val="E36C0A" w:themeColor="accent6" w:themeShade="BF"/>
+        </w:rPr>
+        <w:br/>
+      </w:r>
+      <w:r>
+        <w:rPr>
+          <w:rFonts w:eastAsiaTheme="minorEastAsia" w:cstheme="majorBidi"/>
+          <w:color w:val="E36C0A" w:themeColor="accent6" w:themeShade="BF"/>
+        </w:rPr>
+        <w:t>La variable</w:t>
+      </w:r>
+      <w:r>
+        <w:rPr>
+          <w:rFonts w:eastAsiaTheme="minorEastAsia" w:cstheme="majorBidi"/>
+          <w:color w:val="E36C0A" w:themeColor="accent6" w:themeShade="BF"/>
+        </w:rPr>
+        <w:t xml:space="preserve"> </w:t>
+      </w:r>
+      <m:oMath>
+        <m:r>
+          <w:rPr>
+            <w:rFonts w:ascii="Cambria Math" w:eastAsiaTheme="minorEastAsia" w:hAnsi="Cambria Math" w:cstheme="majorBidi"/>
+            <w:color w:val="FF0000"/>
+          </w:rPr>
+          <m:t>x</m:t>
+        </m:r>
+      </m:oMath>
+      <w:r>
+        <w:rPr>
+          <w:rFonts w:eastAsiaTheme="minorEastAsia" w:cstheme="majorBidi"/>
+          <w:color w:val="E36C0A" w:themeColor="accent6" w:themeShade="BF"/>
+        </w:rPr>
+        <w:t xml:space="preserve"> doit</w:t>
+      </w:r>
+      <w:r>
+        <w:rPr>
+          <w:rFonts w:eastAsiaTheme="minorEastAsia" w:cstheme="majorBidi"/>
+          <w:color w:val="E36C0A" w:themeColor="accent6" w:themeShade="BF"/>
+        </w:rPr>
+        <w:t xml:space="preserve"> être choisie</w:t>
+      </w:r>
+      <w:r>
+        <w:rPr>
+          <w:rFonts w:eastAsiaTheme="minorEastAsia" w:cstheme="majorBidi"/>
+          <w:color w:val="E36C0A" w:themeColor="accent6" w:themeShade="BF"/>
+        </w:rPr>
+        <w:t xml:space="preserve"> dans </w:t>
+      </w:r>
+      <w:r>
+        <w:rPr>
+          <w:rFonts w:eastAsiaTheme="minorEastAsia" w:cstheme="majorBidi"/>
+          <w:b/>
+          <w:color w:val="7030A0"/>
+        </w:rPr>
+        <w:t>l’ensemble de définition</w:t>
+      </w:r>
+      <w:r>
+        <w:rPr>
+          <w:rFonts w:eastAsiaTheme="minorEastAsia" w:cstheme="majorBidi"/>
+          <w:color w:val="7030A0"/>
+        </w:rPr>
+        <w:t xml:space="preserve"> </w:t>
+      </w:r>
+      <m:oMath>
+        <m:d>
+          <m:dPr>
+            <m:begChr m:val="["/>
+            <m:endChr m:val="]"/>
+            <m:ctrlPr>
+              <w:rPr>
+                <w:rFonts w:ascii="Cambria Math" w:hAnsi="Cambria Math"/>
+                <w:i/>
+                <w:color w:val="7030A0"/>
+              </w:rPr>
+            </m:ctrlPr>
+          </m:dPr>
+          <m:e>
+            <m:r>
+              <w:rPr>
+                <w:rFonts w:ascii="Cambria Math" w:hAnsi="Cambria Math"/>
+                <w:color w:val="7030A0"/>
+              </w:rPr>
+              <m:t>-5;7</m:t>
+            </m:r>
+          </m:e>
+        </m:d>
+      </m:oMath>
+      <w:r>
+        <w:rPr>
+          <w:rFonts w:eastAsiaTheme="minorEastAsia" w:cstheme="majorBidi"/>
+          <w:color w:val="E36C0A" w:themeColor="accent6" w:themeShade="BF"/>
+        </w:rPr>
+        <w:t xml:space="preserve">, et l’image correspondante </w:t>
+      </w:r>
+      <m:oMath>
+        <m:r>
+          <w:rPr>
+            <w:rFonts w:ascii="Cambria Math" w:eastAsiaTheme="minorEastAsia" w:hAnsi="Cambria Math" w:cstheme="majorBidi"/>
+            <w:color w:val="0070C0"/>
+          </w:rPr>
+          <m:t>f</m:t>
+        </m:r>
+        <m:d>
+          <m:dPr>
+            <m:ctrlPr>
+              <w:rPr>
+                <w:rFonts w:ascii="Cambria Math" w:eastAsiaTheme="minorEastAsia" w:hAnsi="Cambria Math" w:cstheme="majorBidi"/>
+                <w:i/>
+                <w:color w:val="0070C0"/>
+              </w:rPr>
+            </m:ctrlPr>
+          </m:dPr>
+          <m:e>
+            <m:r>
+              <w:rPr>
+                <w:rFonts w:ascii="Cambria Math" w:eastAsiaTheme="minorEastAsia" w:hAnsi="Cambria Math" w:cstheme="majorBidi"/>
+                <w:color w:val="FF0000"/>
+              </w:rPr>
+              <m:t>x</m:t>
+            </m:r>
+          </m:e>
+        </m:d>
+      </m:oMath>
+      <w:r>
+        <w:rPr>
+          <w:rFonts w:eastAsiaTheme="minorEastAsia" w:cstheme="majorBidi"/>
+          <w:color w:val="E36C0A" w:themeColor="accent6" w:themeShade="BF"/>
+        </w:rPr>
+        <w:t xml:space="preserve"> doit </w:t>
+      </w:r>
+      <w:r>
+        <w:rPr>
+          <w:rFonts w:eastAsiaTheme="minorEastAsia" w:cstheme="majorBidi"/>
+          <w:color w:val="E36C0A" w:themeColor="accent6" w:themeShade="BF"/>
+        </w:rPr>
+        <w:t xml:space="preserve">tomber </w:t>
+      </w:r>
+      <w:r>
+        <w:rPr>
+          <w:rFonts w:eastAsiaTheme="minorEastAsia" w:cstheme="majorBidi"/>
+          <w:color w:val="E36C0A" w:themeColor="accent6" w:themeShade="BF"/>
+        </w:rPr>
+        <w:t>dans</w:t>
+      </w:r>
+      <w:r>
+        <w:rPr>
+          <w:rFonts w:eastAsiaTheme="minorEastAsia" w:cstheme="majorBidi"/>
+          <w:color w:val="7030A0"/>
+        </w:rPr>
+        <w:t xml:space="preserve"> </w:t>
+      </w:r>
+      <w:r>
+        <w:rPr>
+          <w:rFonts w:eastAsiaTheme="minorEastAsia" w:cstheme="majorBidi"/>
+          <w:b/>
+          <w:color w:val="00B050"/>
+        </w:rPr>
+        <w:t>l’ensemble d’arrivée</w:t>
+      </w:r>
+      <w:r>
+        <w:rPr>
+          <w:rFonts w:eastAsiaTheme="minorEastAsia" w:cstheme="majorBidi"/>
+          <w:color w:val="00B050"/>
+        </w:rPr>
+        <w:t xml:space="preserve"> </w:t>
+      </w:r>
+      <m:oMath>
+        <m:r>
+          <m:rPr>
+            <m:scr m:val="double-struck"/>
+          </m:rPr>
+          <w:rPr>
+            <w:rFonts w:ascii="Cambria Math" w:eastAsiaTheme="minorEastAsia" w:hAnsi="Cambria Math" w:cstheme="majorBidi"/>
+            <w:color w:val="00B050"/>
+          </w:rPr>
+          <m:t>R</m:t>
+        </m:r>
+      </m:oMath>
+      <w:r>
+        <w:rPr>
+          <w:rFonts w:eastAsiaTheme="minorEastAsia" w:cstheme="majorBidi"/>
+          <w:color w:val="4F6228" w:themeColor="accent3" w:themeShade="80"/>
+        </w:rPr>
+        <w:t>.</w:t>
+      </w:r>
+      <w:r>
+        <w:rPr>
+          <w:rFonts w:eastAsiaTheme="minorEastAsia" w:cstheme="majorBidi"/>
+          <w:color w:val="E36C0A" w:themeColor="accent6" w:themeShade="BF"/>
+        </w:rPr>
+        <w:t xml:space="preserve"> </w:t>
       </w:r>
     </w:p>
     <w:tbl>
@@ -34,750 +1093,32 @@
           <w:p>
             <w:pPr>
               <w:rPr>
-                <w:rFonts w:eastAsiaTheme="minorEastAsia" w:cs="Arial"/>
-                <w:color w:val="002060"/>
+                <w:rFonts w:eastAsiaTheme="minorEastAsia" w:cstheme="majorBidi"/>
+                <w:color w:val="E36C0A" w:themeColor="accent6" w:themeShade="BF"/>
               </w:rPr>
             </w:pPr>
             <w:r>
               <w:rPr>
-                <w:rFonts w:eastAsiaTheme="minorEastAsia" w:cs="Arial"/>
+                <w:rFonts w:cs="Arial"/>
                 <w:b/>
-                <w:color w:val="002060"/>
-              </w:rPr>
-              <w:t>Définition</w:t>
+                <w:color w:val="C00000"/>
+              </w:rPr>
+              <w:t>Propriété</w:t>
             </w:r>
             <w:r>
               <w:rPr>
-                <w:rFonts w:eastAsiaTheme="minorEastAsia" w:cs="Arial"/>
-                <w:color w:val="002060"/>
+                <w:rFonts w:cs="Arial"/>
+                <w:color w:val="C00000"/>
               </w:rPr>
               <w:t xml:space="preserve">. </w:t>
             </w:r>
             <w:r>
               <w:rPr>
                 <w:rFonts w:cs="Arial"/>
-                <w:color w:val="002060"/>
-              </w:rPr>
-              <w:t xml:space="preserve">Une fonction </w:t>
-            </w:r>
-            <m:oMath>
-              <m:r>
-                <w:rPr>
-                  <w:rFonts w:ascii="Cambria Math" w:hAnsi="Cambria Math" w:cs="Arial"/>
-                  <w:color w:val="002060"/>
-                </w:rPr>
-                <m:t>f</m:t>
-              </m:r>
-            </m:oMath>
-            <w:r>
-              <w:rPr>
-                <w:rFonts w:eastAsiaTheme="minorEastAsia" w:cs="Arial"/>
-                <w:color w:val="002060"/>
-              </w:rPr>
-              <w:t xml:space="preserve"> est un ensemble d’associations.</w:t>
-            </w:r>
-            <w:r>
-              <w:rPr>
-                <w:rFonts w:eastAsiaTheme="minorEastAsia" w:cs="Arial"/>
-                <w:color w:val="002060"/>
-              </w:rPr>
-              <w:br/>
-            </w:r>
-            <w:r>
-              <w:rPr>
-                <w:b/>
-                <w:color w:val="002060"/>
-              </w:rPr>
-              <w:t xml:space="preserve">Définir une fonction </w:t>
-            </w:r>
-            <m:oMath>
-              <m:r>
-                <m:rPr>
-                  <m:sty m:val="bi"/>
-                </m:rPr>
-                <w:rPr>
-                  <w:rFonts w:ascii="Cambria Math" w:hAnsi="Cambria Math"/>
-                  <w:color w:val="002060"/>
-                </w:rPr>
-                <m:t>f</m:t>
-              </m:r>
-            </m:oMath>
-            <w:r>
-              <w:rPr>
-                <w:rFonts w:eastAsiaTheme="minorEastAsia"/>
-                <w:color w:val="002060"/>
-              </w:rPr>
-              <w:t xml:space="preserve"> </w:t>
-            </w:r>
-            <w:r>
-              <w:rPr>
-                <w:rFonts w:cs="Arial"/>
-                <w:color w:val="002060"/>
-              </w:rPr>
-              <w:t>signifie : a</w:t>
-            </w:r>
-            <w:r>
-              <w:rPr>
-                <w:rFonts w:cs="Arial"/>
-                <w:color w:val="002060"/>
-              </w:rPr>
-              <w:t xml:space="preserve">ssocier à chaque </w:t>
-            </w:r>
-            <w:r>
-              <w:rPr>
-                <w:rFonts w:eastAsiaTheme="minorEastAsia" w:cs="Arial"/>
-                <w:color w:val="002060"/>
-              </w:rPr>
-              <w:t xml:space="preserve">chose </w:t>
-            </w:r>
-            <m:oMath>
-              <m:r>
-                <w:rPr>
-                  <w:rFonts w:ascii="Cambria Math" w:hAnsi="Cambria Math" w:cs="Arial"/>
-                  <w:color w:val="002060"/>
-                </w:rPr>
-                <m:t>x</m:t>
-              </m:r>
-            </m:oMath>
-            <w:r>
-              <w:rPr>
-                <w:rFonts w:eastAsiaTheme="minorEastAsia" w:cs="Arial"/>
-                <w:color w:val="002060"/>
-              </w:rPr>
-              <w:t xml:space="preserve"> d’un ensemble </w:t>
-            </w:r>
-            <m:oMath>
-              <m:r>
-                <w:rPr>
-                  <w:rFonts w:ascii="Cambria Math" w:eastAsiaTheme="minorEastAsia" w:hAnsi="Cambria Math" w:cs="Arial"/>
-                  <w:color w:val="002060"/>
-                </w:rPr>
-                <m:t>D</m:t>
-              </m:r>
-            </m:oMath>
-            <w:r>
-              <w:rPr>
-                <w:rFonts w:eastAsiaTheme="minorEastAsia" w:cs="Arial"/>
-                <w:color w:val="002060"/>
-              </w:rPr>
-              <w:t xml:space="preserve">, une unique chose </w:t>
-            </w:r>
-            <m:oMath>
-              <m:r>
-                <w:rPr>
-                  <w:rFonts w:ascii="Cambria Math" w:eastAsiaTheme="minorEastAsia" w:hAnsi="Cambria Math" w:cs="Arial"/>
-                  <w:color w:val="002060"/>
-                </w:rPr>
-                <m:t>y</m:t>
-              </m:r>
-            </m:oMath>
-            <w:r>
-              <w:rPr>
-                <w:rFonts w:eastAsiaTheme="minorEastAsia" w:cs="Arial"/>
-                <w:color w:val="002060"/>
-              </w:rPr>
-              <w:t xml:space="preserve"> </w:t>
-            </w:r>
-            <w:r>
-              <w:rPr>
-                <w:rFonts w:eastAsiaTheme="minorEastAsia" w:cs="Arial"/>
-                <w:color w:val="002060"/>
-              </w:rPr>
-              <w:t xml:space="preserve">située dans un </w:t>
-            </w:r>
-            <w:r>
-              <w:rPr>
-                <w:rFonts w:eastAsiaTheme="minorEastAsia" w:cs="Arial"/>
-                <w:color w:val="002060"/>
-              </w:rPr>
-              <w:t xml:space="preserve">ensemble </w:t>
-            </w:r>
-            <m:oMath>
-              <m:r>
-                <w:rPr>
-                  <w:rFonts w:ascii="Cambria Math" w:eastAsiaTheme="minorEastAsia" w:hAnsi="Cambria Math" w:cs="Arial"/>
-                  <w:color w:val="002060"/>
-                </w:rPr>
-                <m:t>E</m:t>
-              </m:r>
-            </m:oMath>
-            <w:r>
-              <w:rPr>
-                <w:rFonts w:eastAsiaTheme="minorEastAsia" w:cs="Arial"/>
-                <w:color w:val="002060"/>
-              </w:rPr>
-              <w:t>.</w:t>
-            </w:r>
-            <w:r>
-              <w:rPr>
-                <w:rFonts w:eastAsiaTheme="minorEastAsia" w:cs="Arial"/>
-                <w:color w:val="002060"/>
-              </w:rPr>
-              <w:t xml:space="preserve"> </w:t>
-            </w:r>
-            <w:r>
-              <w:rPr>
-                <w:rFonts w:eastAsiaTheme="minorEastAsia" w:cs="Arial"/>
-                <w:color w:val="002060"/>
-              </w:rPr>
-              <w:br/>
-            </w:r>
-            <m:oMath>
-              <m:r>
-                <w:rPr>
-                  <w:rFonts w:ascii="Cambria Math" w:eastAsiaTheme="minorEastAsia" w:hAnsi="Cambria Math" w:cs="Arial"/>
-                  <w:color w:val="002060"/>
-                </w:rPr>
-                <m:t>y</m:t>
-              </m:r>
-            </m:oMath>
-            <w:r>
-              <w:rPr>
-                <w:rFonts w:eastAsiaTheme="minorEastAsia" w:cs="Arial"/>
-                <w:color w:val="002060"/>
-              </w:rPr>
-              <w:t xml:space="preserve"> </w:t>
-            </w:r>
-            <w:proofErr w:type="gramStart"/>
-            <w:r>
-              <w:rPr>
-                <w:rFonts w:eastAsiaTheme="minorEastAsia" w:cs="Arial"/>
-                <w:color w:val="002060"/>
-              </w:rPr>
-              <w:t>est</w:t>
-            </w:r>
-            <w:proofErr w:type="gramEnd"/>
-            <w:r>
-              <w:rPr>
-                <w:rFonts w:eastAsiaTheme="minorEastAsia" w:cs="Arial"/>
-                <w:color w:val="002060"/>
-              </w:rPr>
-              <w:t xml:space="preserve"> </w:t>
-            </w:r>
-            <w:r>
-              <w:rPr>
-                <w:rFonts w:eastAsiaTheme="minorEastAsia" w:cs="Arial"/>
-                <w:b/>
-                <w:color w:val="002060"/>
+                <w:color w:val="C00000"/>
                 <w:u w:val="single"/>
               </w:rPr>
-              <w:t>l’</w:t>
-            </w:r>
-            <w:r>
-              <w:rPr>
-                <w:rFonts w:eastAsiaTheme="minorEastAsia" w:cs="Arial"/>
-                <w:b/>
-                <w:color w:val="002060"/>
-              </w:rPr>
-              <w:t xml:space="preserve">image de </w:t>
-            </w:r>
-            <m:oMath>
-              <m:r>
-                <m:rPr>
-                  <m:sty m:val="bi"/>
-                </m:rPr>
-                <w:rPr>
-                  <w:rFonts w:ascii="Cambria Math" w:eastAsiaTheme="minorEastAsia" w:hAnsi="Cambria Math" w:cs="Arial"/>
-                  <w:color w:val="002060"/>
-                </w:rPr>
-                <m:t>x</m:t>
-              </m:r>
-            </m:oMath>
-            <w:r>
-              <w:rPr>
-                <w:rFonts w:eastAsiaTheme="minorEastAsia" w:cs="Arial"/>
-                <w:b/>
-                <w:color w:val="002060"/>
-              </w:rPr>
-              <w:t xml:space="preserve"> par la fonction </w:t>
-            </w:r>
-            <m:oMath>
-              <m:r>
-                <m:rPr>
-                  <m:sty m:val="bi"/>
-                </m:rPr>
-                <w:rPr>
-                  <w:rFonts w:ascii="Cambria Math" w:eastAsiaTheme="minorEastAsia" w:hAnsi="Cambria Math" w:cs="Arial"/>
-                  <w:color w:val="002060"/>
-                </w:rPr>
-                <m:t>f</m:t>
-              </m:r>
-            </m:oMath>
-            <w:r>
-              <w:rPr>
-                <w:rFonts w:eastAsiaTheme="minorEastAsia" w:cs="Arial"/>
-                <w:b/>
-                <w:color w:val="002060"/>
-              </w:rPr>
-              <w:t xml:space="preserve">, </w:t>
-            </w:r>
-            <m:oMath>
-              <m:r>
-                <w:rPr>
-                  <w:rFonts w:ascii="Cambria Math" w:eastAsiaTheme="minorEastAsia" w:hAnsi="Cambria Math" w:cs="Arial"/>
-                  <w:color w:val="002060"/>
-                </w:rPr>
-                <m:t>y</m:t>
-              </m:r>
-            </m:oMath>
-            <w:r>
-              <w:rPr>
-                <w:rFonts w:eastAsiaTheme="minorEastAsia" w:cs="Arial"/>
-                <w:color w:val="002060"/>
-              </w:rPr>
-              <w:t xml:space="preserve"> </w:t>
-            </w:r>
-            <w:r>
-              <w:rPr>
-                <w:rFonts w:eastAsiaTheme="minorEastAsia" w:cs="Arial"/>
-                <w:color w:val="002060"/>
-              </w:rPr>
-              <w:t xml:space="preserve">est notée </w:t>
-            </w:r>
-            <m:oMath>
-              <m:r>
-                <m:rPr>
-                  <m:sty m:val="bi"/>
-                </m:rPr>
-                <w:rPr>
-                  <w:rFonts w:ascii="Cambria Math" w:eastAsiaTheme="minorEastAsia" w:hAnsi="Cambria Math" w:cs="Arial"/>
-                  <w:color w:val="002060"/>
-                </w:rPr>
-                <m:t>f</m:t>
-              </m:r>
-              <m:d>
-                <m:dPr>
-                  <m:ctrlPr>
-                    <w:rPr>
-                      <w:rFonts w:ascii="Cambria Math" w:eastAsiaTheme="minorEastAsia" w:hAnsi="Cambria Math" w:cs="Arial"/>
-                      <w:b/>
-                      <w:i/>
-                      <w:color w:val="002060"/>
-                    </w:rPr>
-                  </m:ctrlPr>
-                </m:dPr>
-                <m:e>
-                  <m:r>
-                    <m:rPr>
-                      <m:sty m:val="bi"/>
-                    </m:rPr>
-                    <w:rPr>
-                      <w:rFonts w:ascii="Cambria Math" w:eastAsiaTheme="minorEastAsia" w:hAnsi="Cambria Math" w:cs="Arial"/>
-                      <w:color w:val="002060"/>
-                    </w:rPr>
-                    <m:t>x</m:t>
-                  </m:r>
-                </m:e>
-              </m:d>
-            </m:oMath>
-            <w:r>
-              <w:rPr>
-                <w:rFonts w:eastAsiaTheme="minorEastAsia" w:cs="Arial"/>
-                <w:color w:val="002060"/>
-              </w:rPr>
-              <w:t xml:space="preserve">, et </w:t>
-            </w:r>
-            <w:r>
-              <w:rPr>
-                <w:rFonts w:eastAsiaTheme="minorEastAsia" w:cs="Arial"/>
-                <w:color w:val="002060"/>
-              </w:rPr>
-              <w:t>lu</w:t>
-            </w:r>
-            <w:r>
-              <w:rPr>
-                <w:rFonts w:eastAsiaTheme="minorEastAsia" w:cs="Arial"/>
-                <w:color w:val="002060"/>
-              </w:rPr>
-              <w:t>e</w:t>
-            </w:r>
-            <w:r>
-              <w:rPr>
-                <w:rFonts w:eastAsiaTheme="minorEastAsia" w:cs="Arial"/>
-                <w:color w:val="002060"/>
-              </w:rPr>
-              <w:t xml:space="preserve"> « </w:t>
-            </w:r>
-            <m:oMath>
-              <m:r>
-                <w:rPr>
-                  <w:rFonts w:ascii="Cambria Math" w:eastAsiaTheme="minorEastAsia" w:hAnsi="Cambria Math" w:cs="Arial"/>
-                  <w:color w:val="002060"/>
-                </w:rPr>
-                <m:t>f</m:t>
-              </m:r>
-            </m:oMath>
-            <w:r>
-              <w:rPr>
-                <w:rFonts w:eastAsiaTheme="minorEastAsia" w:cs="Arial"/>
-                <w:color w:val="002060"/>
-              </w:rPr>
-              <w:t xml:space="preserve"> de </w:t>
-            </w:r>
-            <m:oMath>
-              <m:r>
-                <w:rPr>
-                  <w:rFonts w:ascii="Cambria Math" w:eastAsiaTheme="minorEastAsia" w:hAnsi="Cambria Math" w:cs="Arial"/>
-                  <w:color w:val="002060"/>
-                </w:rPr>
-                <m:t>x</m:t>
-              </m:r>
-            </m:oMath>
-            <w:r>
-              <w:rPr>
-                <w:rFonts w:eastAsiaTheme="minorEastAsia" w:cs="Arial"/>
-                <w:color w:val="002060"/>
-              </w:rPr>
-              <w:t> »</w:t>
-            </w:r>
-            <w:r>
-              <w:rPr>
-                <w:rFonts w:eastAsiaTheme="minorEastAsia" w:cs="Arial"/>
-                <w:color w:val="002060"/>
-              </w:rPr>
-              <w:t xml:space="preserve"> </w:t>
-            </w:r>
-            <w:r>
-              <w:rPr>
-                <w:rFonts w:eastAsiaTheme="minorEastAsia" w:cs="Arial"/>
-                <w:color w:val="002060"/>
-              </w:rPr>
-              <w:t xml:space="preserve">pour rappeler qu’elle dépend de </w:t>
-            </w:r>
-            <m:oMath>
-              <m:r>
-                <w:rPr>
-                  <w:rFonts w:ascii="Cambria Math" w:eastAsiaTheme="minorEastAsia" w:hAnsi="Cambria Math" w:cs="Arial"/>
-                  <w:color w:val="002060"/>
-                </w:rPr>
-                <m:t>x</m:t>
-              </m:r>
-            </m:oMath>
-            <w:r>
-              <w:rPr>
-                <w:rFonts w:eastAsiaTheme="minorEastAsia" w:cs="Arial"/>
-                <w:color w:val="002060"/>
-              </w:rPr>
-              <w:t xml:space="preserve"> </w:t>
-            </w:r>
-            <w:r>
-              <w:rPr>
-                <w:rFonts w:eastAsiaTheme="minorEastAsia" w:cs="Arial"/>
-                <w:color w:val="002060"/>
-              </w:rPr>
-              <w:br/>
-            </w:r>
-            <m:oMath>
-              <m:r>
-                <w:rPr>
-                  <w:rFonts w:ascii="Cambria Math" w:hAnsi="Cambria Math" w:cs="Arial"/>
-                  <w:color w:val="002060"/>
-                </w:rPr>
-                <m:t>D</m:t>
-              </m:r>
-            </m:oMath>
-            <w:r>
-              <w:rPr>
-                <w:rFonts w:cs="Arial"/>
-                <w:color w:val="002060"/>
-              </w:rPr>
-              <w:t xml:space="preserve"> est </w:t>
-            </w:r>
-            <w:r>
-              <w:rPr>
-                <w:rFonts w:cs="Arial"/>
-                <w:b/>
-                <w:color w:val="002060"/>
-              </w:rPr>
-              <w:t>l’ensemble de définition</w:t>
-            </w:r>
-            <w:r>
-              <w:rPr>
-                <w:rFonts w:cs="Arial"/>
-                <w:color w:val="002060"/>
-              </w:rPr>
-              <w:t xml:space="preserve"> de la fonction</w:t>
-            </w:r>
-            <w:r>
-              <w:rPr>
-                <w:rFonts w:cs="Arial"/>
-                <w:color w:val="002060"/>
-              </w:rPr>
-              <w:t xml:space="preserve"> </w:t>
-            </w:r>
-            <m:oMath>
-              <m:r>
-                <w:rPr>
-                  <w:rFonts w:ascii="Cambria Math" w:hAnsi="Cambria Math" w:cs="Arial"/>
-                  <w:color w:val="002060"/>
-                </w:rPr>
-                <m:t>f</m:t>
-              </m:r>
-            </m:oMath>
-            <w:r>
-              <w:rPr>
-                <w:rFonts w:eastAsiaTheme="minorEastAsia" w:cs="Arial"/>
-                <w:color w:val="002060"/>
-              </w:rPr>
-              <w:t xml:space="preserve"> </w:t>
-            </w:r>
-            <w:r>
-              <w:rPr>
-                <w:rFonts w:cs="Arial"/>
-                <w:color w:val="002060"/>
-              </w:rPr>
-              <w:t>et</w:t>
-            </w:r>
-            <w:r>
-              <w:rPr>
-                <w:rFonts w:cs="Arial"/>
-                <w:color w:val="002060"/>
-              </w:rPr>
-              <w:t xml:space="preserve"> </w:t>
-            </w:r>
-            <m:oMath>
-              <m:r>
-                <w:rPr>
-                  <w:rFonts w:ascii="Cambria Math" w:hAnsi="Cambria Math" w:cs="Arial"/>
-                  <w:color w:val="002060"/>
-                </w:rPr>
-                <m:t>E</m:t>
-              </m:r>
-            </m:oMath>
-            <w:r>
-              <w:rPr>
-                <w:rFonts w:eastAsiaTheme="minorEastAsia" w:cs="Arial"/>
-                <w:b/>
-                <w:color w:val="002060"/>
-              </w:rPr>
-              <w:t xml:space="preserve"> est l’ensemble d’arrivée</w:t>
-            </w:r>
-            <w:r>
-              <w:rPr>
-                <w:rFonts w:eastAsiaTheme="minorEastAsia" w:cs="Arial"/>
-                <w:color w:val="002060"/>
-              </w:rPr>
-              <w:t xml:space="preserve"> de la fonction</w:t>
-            </w:r>
-            <w:r>
-              <w:rPr>
-                <w:rFonts w:eastAsiaTheme="minorEastAsia" w:cs="Arial"/>
-                <w:color w:val="002060"/>
-              </w:rPr>
-              <w:t xml:space="preserve"> </w:t>
-            </w:r>
-            <m:oMath>
-              <m:r>
-                <w:rPr>
-                  <w:rFonts w:ascii="Cambria Math" w:eastAsiaTheme="minorEastAsia" w:hAnsi="Cambria Math" w:cs="Arial"/>
-                  <w:color w:val="002060"/>
-                </w:rPr>
-                <m:t>f</m:t>
-              </m:r>
-            </m:oMath>
-            <w:r>
-              <w:rPr>
-                <w:rFonts w:eastAsiaTheme="minorEastAsia" w:cs="Arial"/>
-                <w:color w:val="002060"/>
-              </w:rPr>
-              <w:t xml:space="preserve">. </w:t>
-            </w:r>
-            <w:r>
-              <w:rPr>
-                <w:rFonts w:eastAsiaTheme="minorEastAsia" w:cs="Arial"/>
-                <w:color w:val="002060"/>
-              </w:rPr>
-              <w:br/>
-              <w:t xml:space="preserve">Pour dire que </w:t>
-            </w:r>
-            <m:oMath>
-              <m:r>
-                <w:rPr>
-                  <w:rFonts w:ascii="Cambria Math" w:eastAsiaTheme="minorEastAsia" w:hAnsi="Cambria Math" w:cs="Arial"/>
-                  <w:color w:val="002060"/>
-                </w:rPr>
-                <m:t>f</m:t>
-              </m:r>
-            </m:oMath>
-            <w:r>
-              <w:rPr>
-                <w:rFonts w:eastAsiaTheme="minorEastAsia" w:cs="Arial"/>
-                <w:color w:val="002060"/>
-              </w:rPr>
-              <w:t xml:space="preserve"> est une fonction de </w:t>
-            </w:r>
-            <m:oMath>
-              <m:r>
-                <w:rPr>
-                  <w:rFonts w:ascii="Cambria Math" w:eastAsiaTheme="minorEastAsia" w:hAnsi="Cambria Math" w:cs="Arial"/>
-                  <w:color w:val="002060"/>
-                </w:rPr>
-                <m:t>D</m:t>
-              </m:r>
-            </m:oMath>
-            <w:r>
-              <w:rPr>
-                <w:rFonts w:eastAsiaTheme="minorEastAsia" w:cs="Arial"/>
-                <w:color w:val="002060"/>
-              </w:rPr>
-              <w:t xml:space="preserve"> vers </w:t>
-            </w:r>
-            <m:oMath>
-              <m:r>
-                <w:rPr>
-                  <w:rFonts w:ascii="Cambria Math" w:eastAsiaTheme="minorEastAsia" w:hAnsi="Cambria Math" w:cs="Arial"/>
-                  <w:color w:val="002060"/>
-                </w:rPr>
-                <m:t>E</m:t>
-              </m:r>
-            </m:oMath>
-            <w:r>
-              <w:rPr>
-                <w:rFonts w:eastAsiaTheme="minorEastAsia" w:cs="Arial"/>
-                <w:color w:val="002060"/>
-              </w:rPr>
-              <w:t xml:space="preserve">, on écrit </w:t>
-            </w:r>
-            <m:oMath>
-              <m:r>
-                <m:rPr>
-                  <m:sty m:val="bi"/>
-                </m:rPr>
-                <w:rPr>
-                  <w:rFonts w:ascii="Cambria Math" w:eastAsiaTheme="minorEastAsia" w:hAnsi="Cambria Math" w:cs="Arial"/>
-                  <w:color w:val="002060"/>
-                </w:rPr>
-                <m:t>f:D→E</m:t>
-              </m:r>
-            </m:oMath>
-            <w:r>
-              <w:rPr>
-                <w:rFonts w:eastAsiaTheme="minorEastAsia" w:cs="Arial"/>
-                <w:b/>
-                <w:color w:val="002060"/>
-              </w:rPr>
-              <w:br/>
-            </w:r>
-            <w:r>
-              <w:rPr>
-                <w:rFonts w:eastAsiaTheme="minorEastAsia" w:cs="Arial"/>
-                <w:color w:val="002060"/>
-              </w:rPr>
-              <w:t xml:space="preserve">On étudiera surtout les </w:t>
-            </w:r>
-            <w:r>
-              <w:rPr>
-                <w:rFonts w:eastAsiaTheme="minorEastAsia" w:cs="Arial"/>
-                <w:color w:val="002060"/>
-              </w:rPr>
-              <w:t xml:space="preserve">fonctions </w:t>
-            </w:r>
-            <w:r>
-              <w:rPr>
-                <w:rFonts w:eastAsiaTheme="minorEastAsia" w:cs="Arial"/>
-                <w:color w:val="002060"/>
-                <w:u w:val="single"/>
-              </w:rPr>
-              <w:t>numériques</w:t>
-            </w:r>
-            <w:r>
-              <w:rPr>
-                <w:rFonts w:eastAsiaTheme="minorEastAsia" w:cs="Arial"/>
-                <w:color w:val="002060"/>
-              </w:rPr>
-              <w:t>, où</w:t>
-            </w:r>
-            <w:r>
-              <w:rPr>
-                <w:rFonts w:eastAsiaTheme="minorEastAsia" w:cs="Arial"/>
-                <w:color w:val="002060"/>
-              </w:rPr>
-              <w:t xml:space="preserve"> </w:t>
-            </w:r>
-            <m:oMath>
-              <m:r>
-                <w:rPr>
-                  <w:rFonts w:ascii="Cambria Math" w:eastAsiaTheme="minorEastAsia" w:hAnsi="Cambria Math" w:cs="Arial"/>
-                  <w:color w:val="002060"/>
-                </w:rPr>
-                <m:t>D</m:t>
-              </m:r>
-            </m:oMath>
-            <w:r>
-              <w:rPr>
-                <w:rFonts w:eastAsiaTheme="minorEastAsia" w:cs="Arial"/>
-                <w:color w:val="002060"/>
-              </w:rPr>
-              <w:t xml:space="preserve"> et </w:t>
-            </w:r>
-            <m:oMath>
-              <m:r>
-                <w:rPr>
-                  <w:rFonts w:ascii="Cambria Math" w:eastAsiaTheme="minorEastAsia" w:hAnsi="Cambria Math" w:cs="Arial"/>
-                  <w:color w:val="002060"/>
-                </w:rPr>
-                <m:t>E</m:t>
-              </m:r>
-            </m:oMath>
-            <w:r>
-              <w:rPr>
-                <w:rFonts w:eastAsiaTheme="minorEastAsia" w:cs="Arial"/>
-                <w:color w:val="002060"/>
-              </w:rPr>
-              <w:t xml:space="preserve"> seront des ensembles de </w:t>
-            </w:r>
-            <w:r>
-              <w:rPr>
-                <w:rFonts w:eastAsiaTheme="minorEastAsia" w:cs="Arial"/>
-                <w:color w:val="002060"/>
-                <w:u w:val="single"/>
-              </w:rPr>
-              <w:t>nombres</w:t>
-            </w:r>
-            <w:r>
-              <w:rPr>
-                <w:rFonts w:eastAsiaTheme="minorEastAsia" w:cs="Arial"/>
-                <w:color w:val="002060"/>
-              </w:rPr>
-              <w:t>.</w:t>
-            </w:r>
-          </w:p>
-        </w:tc>
-      </w:tr>
-      <w:tr>
-        <w:tc>
-          <w:tcPr>
-            <w:tcW w:w="10606" w:type="dxa"/>
-          </w:tcPr>
-          <w:p>
-            <w:pPr>
-              <w:rPr>
-                <w:rFonts w:eastAsiaTheme="minorEastAsia" w:cs="Arial"/>
-                <w:b/>
-                <w:color w:val="E36C0A" w:themeColor="accent6" w:themeShade="BF"/>
-              </w:rPr>
-            </w:pPr>
-            <w:r>
-              <w:rPr>
-                <w:rFonts w:cs="Arial"/>
-                <w:b/>
-                <w:color w:val="C00000"/>
-              </w:rPr>
-              <w:t>Propriété</w:t>
-            </w:r>
-            <w:r>
-              <w:rPr>
-                <w:rFonts w:cs="Arial"/>
-                <w:color w:val="C00000"/>
-              </w:rPr>
-              <w:t xml:space="preserve">. </w:t>
-            </w:r>
-            <w:r>
-              <w:rPr>
-                <w:rFonts w:cs="Arial"/>
-                <w:color w:val="C00000"/>
-              </w:rPr>
-              <w:t xml:space="preserve">Une </w:t>
+              <w:t>L’</w:t>
             </w:r>
             <w:r>
               <w:rPr>
@@ -791,14 +1132,7 @@
                 <w:rFonts w:cs="Arial"/>
                 <w:color w:val="C00000"/>
               </w:rPr>
-              <w:t xml:space="preserve">certain </w:t>
-            </w:r>
-            <w:r>
-              <w:rPr>
-                <w:rFonts w:cs="Arial"/>
-                <w:color w:val="C00000"/>
-              </w:rPr>
-              <w:t xml:space="preserve">nombre </w:t>
+              <w:t xml:space="preserve">certain nombre </w:t>
             </w:r>
             <m:oMath>
               <m:r>
@@ -847,277 +1181,12 @@
               </w:rPr>
               <w:t>.</w:t>
             </w:r>
-          </w:p>
-        </w:tc>
-      </w:tr>
-      <w:tr>
-        <w:tc>
-          <w:tcPr>
-            <w:tcW w:w="10606" w:type="dxa"/>
-          </w:tcPr>
-          <w:p>
-            <w:pPr>
-              <w:rPr>
-                <w:rFonts w:eastAsiaTheme="minorEastAsia" w:cs="Arial"/>
-                <w:b/>
-                <w:color w:val="E36C0A" w:themeColor="accent6" w:themeShade="BF"/>
-              </w:rPr>
-            </w:pPr>
-            <w:r>
-              <w:rPr>
-                <w:rFonts w:eastAsiaTheme="minorEastAsia" w:cs="Arial"/>
-                <w:b/>
-                <w:color w:val="002060"/>
-              </w:rPr>
-              <w:t>Définition</w:t>
-            </w:r>
-            <w:r>
-              <w:rPr>
-                <w:rFonts w:eastAsiaTheme="minorEastAsia" w:cs="Arial"/>
-                <w:color w:val="002060"/>
-              </w:rPr>
-              <w:t xml:space="preserve">.  </w:t>
-            </w:r>
-            <w:r>
-              <w:rPr>
-                <w:rFonts w:cs="Arial"/>
-                <w:color w:val="002060"/>
-              </w:rPr>
-              <w:t xml:space="preserve">Si </w:t>
-            </w:r>
-            <m:oMath>
-              <m:r>
-                <w:rPr>
-                  <w:rFonts w:ascii="Cambria Math" w:hAnsi="Cambria Math" w:cs="Arial"/>
-                  <w:color w:val="002060"/>
-                </w:rPr>
-                <m:t>y</m:t>
-              </m:r>
-            </m:oMath>
-            <w:r>
-              <w:rPr>
-                <w:rFonts w:cs="Arial"/>
-                <w:color w:val="002060"/>
-              </w:rPr>
-              <w:t xml:space="preserve"> est l’image de </w:t>
-            </w:r>
-            <m:oMath>
-              <m:r>
-                <w:rPr>
-                  <w:rFonts w:ascii="Cambria Math" w:hAnsi="Cambria Math" w:cs="Arial"/>
-                  <w:color w:val="002060"/>
-                </w:rPr>
-                <m:t>x</m:t>
-              </m:r>
-            </m:oMath>
-            <w:r>
-              <w:rPr>
-                <w:rFonts w:cs="Arial"/>
-                <w:color w:val="002060"/>
-              </w:rPr>
-              <w:t xml:space="preserve">, on a l’égalité </w:t>
-            </w:r>
-            <m:oMath>
-              <m:r>
-                <w:rPr>
-                  <w:rFonts w:ascii="Cambria Math" w:hAnsi="Cambria Math" w:cs="Arial"/>
-                  <w:color w:val="002060"/>
-                </w:rPr>
-                <m:t>f(x)=y</m:t>
-              </m:r>
-            </m:oMath>
-            <w:r>
-              <w:rPr>
-                <w:rFonts w:cs="Arial"/>
-                <w:color w:val="002060"/>
-              </w:rPr>
-              <w:t xml:space="preserve"> et </w:t>
-            </w:r>
-            <m:oMath>
-              <m:r>
-                <w:rPr>
-                  <w:rFonts w:ascii="Cambria Math" w:hAnsi="Cambria Math" w:cs="Arial"/>
-                  <w:color w:val="002060"/>
-                </w:rPr>
-                <m:t>x</m:t>
-              </m:r>
-            </m:oMath>
-            <w:r>
-              <w:rPr>
-                <w:rFonts w:cs="Arial"/>
-                <w:color w:val="002060"/>
-              </w:rPr>
-              <w:t xml:space="preserve"> est </w:t>
-            </w:r>
-            <w:r>
-              <w:rPr>
-                <w:rFonts w:cs="Arial"/>
-                <w:b/>
-                <w:color w:val="002060"/>
-                <w:u w:val="single"/>
-              </w:rPr>
-              <w:t>un</w:t>
-            </w:r>
-            <w:r>
-              <w:rPr>
-                <w:rFonts w:cs="Arial"/>
-                <w:b/>
-                <w:color w:val="002060"/>
-              </w:rPr>
-              <w:t xml:space="preserve"> antécédent de </w:t>
-            </w:r>
-            <m:oMath>
-              <m:r>
-                <m:rPr>
-                  <m:sty m:val="bi"/>
-                </m:rPr>
-                <w:rPr>
-                  <w:rFonts w:ascii="Cambria Math" w:hAnsi="Cambria Math" w:cs="Arial"/>
-                  <w:color w:val="002060"/>
-                </w:rPr>
-                <m:t>y</m:t>
-              </m:r>
-            </m:oMath>
-            <w:r>
-              <w:rPr>
-                <w:rFonts w:cs="Arial"/>
-                <w:b/>
-                <w:color w:val="002060"/>
-              </w:rPr>
-              <w:t xml:space="preserve"> par </w:t>
-            </w:r>
-            <m:oMath>
-              <m:r>
-                <m:rPr>
-                  <m:sty m:val="bi"/>
-                </m:rPr>
-                <w:rPr>
-                  <w:rFonts w:ascii="Cambria Math" w:hAnsi="Cambria Math" w:cs="Arial"/>
-                  <w:color w:val="002060"/>
-                </w:rPr>
-                <m:t>f</m:t>
-              </m:r>
-            </m:oMath>
-            <w:r>
-              <w:rPr>
-                <w:rFonts w:cs="Arial"/>
-                <w:color w:val="002060"/>
-              </w:rPr>
-              <w:t>.</w:t>
-            </w:r>
-            <w:r>
-              <w:rPr>
-                <w:rFonts w:cs="Arial"/>
-                <w:color w:val="E36C0A" w:themeColor="accent6" w:themeShade="BF"/>
-              </w:rPr>
-              <w:t xml:space="preserve"> </w:t>
-            </w:r>
-            <w:r>
-              <w:rPr>
-                <w:rFonts w:cs="Arial"/>
-                <w:color w:val="E36C0A" w:themeColor="accent6" w:themeShade="BF"/>
-              </w:rPr>
-              <w:br/>
-            </w:r>
-            <w:r>
-              <w:rPr>
-                <w:rFonts w:cs="Arial"/>
-                <w:b/>
-                <w:color w:val="C00000"/>
-              </w:rPr>
-              <w:t>Propriété</w:t>
-            </w:r>
-            <w:r>
-              <w:rPr>
-                <w:rFonts w:cs="Arial"/>
-                <w:color w:val="C00000"/>
-              </w:rPr>
-              <w:t>. Un</w:t>
-            </w:r>
-            <w:r>
-              <w:rPr>
-                <w:rFonts w:cs="Arial"/>
-                <w:color w:val="C00000"/>
-              </w:rPr>
-              <w:t xml:space="preserve"> même</w:t>
-            </w:r>
-            <w:r>
-              <w:rPr>
-                <w:rFonts w:cs="Arial"/>
-                <w:color w:val="C00000"/>
-              </w:rPr>
-              <w:t xml:space="preserve"> </w:t>
-            </w:r>
             <w:r>
               <w:rPr>
                 <w:rFonts w:eastAsiaTheme="minorEastAsia" w:cs="Arial"/>
                 <w:color w:val="C00000"/>
               </w:rPr>
-              <w:t xml:space="preserve">nombre </w:t>
-            </w:r>
-            <m:oMath>
-              <m:r>
-                <w:rPr>
-                  <w:rFonts w:ascii="Cambria Math" w:hAnsi="Cambria Math" w:cs="Arial"/>
-                  <w:color w:val="C00000"/>
-                </w:rPr>
-                <m:t>y</m:t>
-              </m:r>
-            </m:oMath>
-            <w:r>
-              <w:rPr>
-                <w:rFonts w:eastAsiaTheme="minorEastAsia" w:cs="Arial"/>
-                <w:color w:val="C00000"/>
-              </w:rPr>
-              <w:t xml:space="preserve"> peut avoir </w:t>
-            </w:r>
-            <m:oMath>
-              <m:r>
-                <w:rPr>
-                  <w:rFonts w:ascii="Cambria Math" w:eastAsiaTheme="minorEastAsia" w:hAnsi="Cambria Math" w:cs="Arial"/>
-                  <w:color w:val="C00000"/>
-                </w:rPr>
-                <m:t>0</m:t>
-              </m:r>
-            </m:oMath>
-            <w:r>
-              <w:rPr>
-                <w:rFonts w:eastAsiaTheme="minorEastAsia" w:cs="Arial"/>
-                <w:color w:val="C00000"/>
-              </w:rPr>
-              <w:t xml:space="preserve">, </w:t>
-            </w:r>
-            <m:oMath>
-              <m:r>
-                <w:rPr>
-                  <w:rFonts w:ascii="Cambria Math" w:eastAsiaTheme="minorEastAsia" w:hAnsi="Cambria Math" w:cs="Arial"/>
-                  <w:color w:val="C00000"/>
-                </w:rPr>
-                <m:t>1</m:t>
-              </m:r>
-            </m:oMath>
-            <w:r>
-              <w:rPr>
-                <w:rFonts w:eastAsiaTheme="minorEastAsia" w:cs="Arial"/>
-                <w:color w:val="C00000"/>
-              </w:rPr>
-              <w:t xml:space="preserve"> ou plusieurs antécédents par la fonction </w:t>
-            </w:r>
-            <m:oMath>
-              <m:r>
-                <w:rPr>
-                  <w:rFonts w:ascii="Cambria Math" w:eastAsiaTheme="minorEastAsia" w:hAnsi="Cambria Math" w:cs="Arial"/>
-                  <w:color w:val="C00000"/>
-                </w:rPr>
-                <m:t>f</m:t>
-              </m:r>
-            </m:oMath>
-            <w:r>
-              <w:rPr>
-                <w:rFonts w:eastAsiaTheme="minorEastAsia" w:cs="Arial"/>
-                <w:color w:val="C00000"/>
-              </w:rPr>
-              <w:t>.</w:t>
+              <w:t xml:space="preserve"> </w:t>
             </w:r>
           </w:p>
         </w:tc>
@@ -1133,83 +1202,6 @@
       <w:r>
         <w:rPr>
           <w:rFonts w:eastAsiaTheme="minorEastAsia" w:cs="Arial"/>
-          <w:noProof/>
-          <w:color w:val="E36C0A" w:themeColor="accent6" w:themeShade="BF"/>
-        </w:rPr>
-        <w:drawing>
-          <wp:anchor distT="0" distB="0" distL="114300" distR="114300" simplePos="0" relativeHeight="251666944" behindDoc="1" locked="0" layoutInCell="1" allowOverlap="1" wp14:anchorId="7D41DBA1" wp14:editId="5DB17DC5">
-            <wp:simplePos x="0" y="0"/>
-            <wp:positionH relativeFrom="column">
-              <wp:posOffset>4907801</wp:posOffset>
-            </wp:positionH>
-            <wp:positionV relativeFrom="paragraph">
-              <wp:posOffset>3810</wp:posOffset>
-            </wp:positionV>
-            <wp:extent cx="1750695" cy="1364615"/>
-            <wp:effectExtent l="0" t="0" r="0" b="0"/>
-            <wp:wrapTight wrapText="bothSides">
-              <wp:wrapPolygon edited="0">
-                <wp:start x="0" y="0"/>
-                <wp:lineTo x="0" y="21409"/>
-                <wp:lineTo x="21388" y="21409"/>
-                <wp:lineTo x="21388" y="0"/>
-                <wp:lineTo x="0" y="0"/>
-              </wp:wrapPolygon>
-            </wp:wrapTight>
-            <wp:docPr id="1528507649" name="Image 5"/>
-            <wp:cNvGraphicFramePr>
-              <a:graphicFrameLocks xmlns:a="http://schemas.openxmlformats.org/drawingml/2006/main" noChangeAspect="1"/>
-            </wp:cNvGraphicFramePr>
-            <a:graphic xmlns:a="http://schemas.openxmlformats.org/drawingml/2006/main">
-              <a:graphicData uri="http://schemas.openxmlformats.org/drawingml/2006/picture">
-                <pic:pic xmlns:pic="http://schemas.openxmlformats.org/drawingml/2006/picture">
-                  <pic:nvPicPr>
-                    <pic:cNvPr id="0" name="Picture 8"/>
-                    <pic:cNvPicPr>
-                      <a:picLocks noChangeAspect="1" noChangeArrowheads="1"/>
-                    </pic:cNvPicPr>
-                  </pic:nvPicPr>
-                  <pic:blipFill>
-                    <a:blip r:embed="rId8">
-                      <a:extLst>
-                        <a:ext uri="{28A0092B-C50C-407E-A947-70E740481C1C}">
-                          <a14:useLocalDpi xmlns:a14="http://schemas.microsoft.com/office/drawing/2010/main" val="0"/>
-                        </a:ext>
-                      </a:extLst>
-                    </a:blip>
-                    <a:srcRect/>
-                    <a:stretch>
-                      <a:fillRect/>
-                    </a:stretch>
-                  </pic:blipFill>
-                  <pic:spPr bwMode="auto">
-                    <a:xfrm>
-                      <a:off x="0" y="0"/>
-                      <a:ext cx="1750695" cy="1364615"/>
-                    </a:xfrm>
-                    <a:prstGeom prst="rect">
-                      <a:avLst/>
-                    </a:prstGeom>
-                    <a:noFill/>
-                    <a:ln>
-                      <a:noFill/>
-                    </a:ln>
-                  </pic:spPr>
-                </pic:pic>
-              </a:graphicData>
-            </a:graphic>
-            <wp14:sizeRelH relativeFrom="page">
-              <wp14:pctWidth>0</wp14:pctWidth>
-            </wp14:sizeRelH>
-            <wp14:sizeRelV relativeFrom="page">
-              <wp14:pctHeight>0</wp14:pctHeight>
-            </wp14:sizeRelV>
-          </wp:anchor>
-        </w:drawing>
-      </w:r>
-      <w:r>
-        <w:rPr>
-          <w:rFonts w:eastAsiaTheme="minorEastAsia" w:cs="Arial"/>
           <w:b/>
           <w:color w:val="E36C0A" w:themeColor="accent6" w:themeShade="BF"/>
         </w:rPr>
@@ -1227,753 +1219,155 @@
           <w:rFonts w:eastAsiaTheme="minorEastAsia" w:cs="Arial"/>
           <w:color w:val="E36C0A" w:themeColor="accent6" w:themeShade="BF"/>
         </w:rPr>
-        <w:t xml:space="preserve">On peut définir une fonction </w:t>
-      </w:r>
-      <w:r>
-        <w:rPr>
-          <w:rFonts w:eastAsiaTheme="minorEastAsia" w:cs="Arial"/>
-          <w:color w:val="E36C0A" w:themeColor="accent6" w:themeShade="BF"/>
-        </w:rPr>
-        <w:t>avec</w:t>
-      </w:r>
-      <w:r>
-        <w:rPr>
-          <w:rFonts w:eastAsiaTheme="minorEastAsia" w:cs="Arial"/>
-          <w:color w:val="E36C0A" w:themeColor="accent6" w:themeShade="BF"/>
-        </w:rPr>
-        <w:t xml:space="preserve"> un tableau de valeurs</w:t>
-      </w:r>
-      <w:r>
-        <w:rPr>
-          <w:rFonts w:eastAsiaTheme="minorEastAsia" w:cs="Arial"/>
-          <w:color w:val="E36C0A" w:themeColor="accent6" w:themeShade="BF"/>
-        </w:rPr>
-        <w:t> :</w:t>
-      </w:r>
-    </w:p>
-    <w:tbl>
-      <w:tblPr>
-        <w:tblStyle w:val="Grilledutableau"/>
-        <w:tblW w:w="0" w:type="auto"/>
-        <w:tblLook w:val="04A0" w:firstRow="1" w:lastRow="0" w:firstColumn="1" w:lastColumn="0" w:noHBand="0" w:noVBand="1"/>
-      </w:tblPr>
-      <w:tblGrid>
-        <w:gridCol w:w="773"/>
-        <w:gridCol w:w="505"/>
-        <w:gridCol w:w="461"/>
-        <w:gridCol w:w="582"/>
-        <w:gridCol w:w="582"/>
-        <w:gridCol w:w="7314"/>
-      </w:tblGrid>
-      <w:tr>
-        <w:tc>
-          <w:tcPr>
-            <w:tcW w:w="773" w:type="dxa"/>
-          </w:tcPr>
-          <w:p>
-            <w:pPr>
-              <w:rPr>
-                <w:rFonts w:eastAsiaTheme="minorEastAsia" w:cs="Arial"/>
-                <w:color w:val="E36C0A" w:themeColor="accent6" w:themeShade="BF"/>
-              </w:rPr>
-            </w:pPr>
-            <m:oMathPara>
-              <m:oMath>
-                <m:r>
-                  <w:rPr>
-                    <w:rFonts w:ascii="Cambria Math" w:eastAsiaTheme="minorEastAsia" w:hAnsi="Cambria Math" w:cs="Arial"/>
-                    <w:color w:val="E36C0A" w:themeColor="accent6" w:themeShade="BF"/>
-                  </w:rPr>
-                  <m:t>x</m:t>
-                </m:r>
-              </m:oMath>
-            </m:oMathPara>
-          </w:p>
-        </w:tc>
-        <w:tc>
-          <w:tcPr>
-            <w:tcW w:w="461" w:type="dxa"/>
-          </w:tcPr>
-          <w:p>
-            <w:pPr>
-              <w:rPr>
-                <w:rFonts w:eastAsiaTheme="minorEastAsia" w:cs="Arial"/>
-                <w:color w:val="E36C0A" w:themeColor="accent6" w:themeShade="BF"/>
-              </w:rPr>
-            </w:pPr>
-            <m:oMathPara>
-              <m:oMath>
-                <m:r>
-                  <w:rPr>
-                    <w:rFonts w:ascii="Cambria Math" w:eastAsiaTheme="minorEastAsia" w:hAnsi="Cambria Math" w:cs="Arial"/>
-                    <w:color w:val="E36C0A" w:themeColor="accent6" w:themeShade="BF"/>
-                  </w:rPr>
-                  <m:t>1</m:t>
-                </m:r>
-              </m:oMath>
-            </m:oMathPara>
-          </w:p>
-        </w:tc>
-        <w:tc>
-          <w:tcPr>
-            <w:tcW w:w="461" w:type="dxa"/>
-          </w:tcPr>
-          <w:p>
-            <w:pPr>
-              <w:rPr>
-                <w:rFonts w:eastAsiaTheme="minorEastAsia" w:cs="Arial"/>
-                <w:color w:val="E36C0A" w:themeColor="accent6" w:themeShade="BF"/>
-              </w:rPr>
-            </w:pPr>
-            <m:oMathPara>
-              <m:oMath>
-                <m:r>
-                  <w:rPr>
-                    <w:rFonts w:ascii="Cambria Math" w:eastAsiaTheme="minorEastAsia" w:hAnsi="Cambria Math" w:cs="Arial"/>
-                    <w:color w:val="E36C0A" w:themeColor="accent6" w:themeShade="BF"/>
-                  </w:rPr>
-                  <m:t>2</m:t>
-                </m:r>
-              </m:oMath>
-            </m:oMathPara>
-          </w:p>
-        </w:tc>
-        <w:tc>
-          <w:tcPr>
-            <w:tcW w:w="582" w:type="dxa"/>
-          </w:tcPr>
-          <w:p>
-            <w:pPr>
-              <w:rPr>
-                <w:rFonts w:eastAsiaTheme="minorEastAsia" w:cs="Arial"/>
-                <w:color w:val="E36C0A" w:themeColor="accent6" w:themeShade="BF"/>
-              </w:rPr>
-            </w:pPr>
-            <m:oMathPara>
-              <m:oMath>
-                <m:r>
-                  <w:rPr>
-                    <w:rFonts w:ascii="Cambria Math" w:eastAsiaTheme="minorEastAsia" w:hAnsi="Cambria Math" w:cs="Arial"/>
-                    <w:color w:val="E36C0A" w:themeColor="accent6" w:themeShade="BF"/>
-                  </w:rPr>
-                  <m:t>3</m:t>
-                </m:r>
-              </m:oMath>
-            </m:oMathPara>
-          </w:p>
-        </w:tc>
-        <w:tc>
-          <w:tcPr>
-            <w:tcW w:w="582" w:type="dxa"/>
-            <w:tcBorders>
-              <w:right w:val="single" w:sz="4" w:space="0" w:color="auto"/>
-            </w:tcBorders>
-          </w:tcPr>
-          <w:p>
-            <w:pPr>
-              <w:rPr>
-                <w:rFonts w:eastAsiaTheme="minorEastAsia" w:cs="Arial"/>
-                <w:color w:val="E36C0A" w:themeColor="accent6" w:themeShade="BF"/>
-              </w:rPr>
-            </w:pPr>
-            <m:oMathPara>
-              <m:oMath>
-                <m:r>
-                  <w:rPr>
-                    <w:rFonts w:ascii="Cambria Math" w:eastAsiaTheme="minorEastAsia" w:hAnsi="Cambria Math" w:cs="Arial"/>
-                    <w:color w:val="E36C0A" w:themeColor="accent6" w:themeShade="BF"/>
-                  </w:rPr>
-                  <m:t>4</m:t>
-                </m:r>
-              </m:oMath>
-            </m:oMathPara>
-          </w:p>
-        </w:tc>
-        <w:tc>
-          <w:tcPr>
-            <w:tcW w:w="7314" w:type="dxa"/>
-            <w:vMerge w:val="restart"/>
-            <w:tcBorders>
-              <w:top w:val="nil"/>
-              <w:left w:val="single" w:sz="4" w:space="0" w:color="auto"/>
-              <w:bottom w:val="nil"/>
-              <w:right w:val="nil"/>
-            </w:tcBorders>
-          </w:tcPr>
-          <w:p>
-            <w:pPr>
-              <w:rPr>
-                <w:rFonts w:eastAsia="Times New Roman" w:cs="Arial"/>
-                <w:color w:val="E36C0A" w:themeColor="accent6" w:themeShade="BF"/>
-              </w:rPr>
-            </w:pPr>
-            <w:r>
-              <w:rPr>
-                <w:rFonts w:eastAsiaTheme="minorEastAsia" w:cs="Arial"/>
-                <w:color w:val="E36C0A" w:themeColor="accent6" w:themeShade="BF"/>
-              </w:rPr>
-              <w:t>Cela s</w:t>
-            </w:r>
-            <w:r>
-              <w:rPr>
-                <w:rFonts w:eastAsiaTheme="minorEastAsia" w:cs="Arial"/>
-                <w:color w:val="E36C0A" w:themeColor="accent6" w:themeShade="BF"/>
-              </w:rPr>
-              <w:t xml:space="preserve">ignifie </w:t>
-            </w:r>
-            <w:r>
-              <w:rPr>
-                <w:rFonts w:eastAsiaTheme="minorEastAsia" w:cs="Arial"/>
-                <w:color w:val="E36C0A" w:themeColor="accent6" w:themeShade="BF"/>
-              </w:rPr>
-              <w:t xml:space="preserve">que </w:t>
-            </w:r>
-            <m:oMath>
-              <m:r>
-                <w:rPr>
-                  <w:rFonts w:ascii="Cambria Math" w:eastAsiaTheme="minorEastAsia" w:hAnsi="Cambria Math" w:cs="Arial"/>
-                  <w:color w:val="E36C0A" w:themeColor="accent6" w:themeShade="BF"/>
-                </w:rPr>
-                <m:t>f:</m:t>
-              </m:r>
-              <m:d>
-                <m:dPr>
-                  <m:begChr m:val="{"/>
-                  <m:endChr m:val="}"/>
-                  <m:ctrlPr>
-                    <w:rPr>
-                      <w:rFonts w:ascii="Cambria Math" w:eastAsiaTheme="minorEastAsia" w:hAnsi="Cambria Math" w:cs="Arial"/>
-                      <w:i/>
-                      <w:color w:val="E36C0A" w:themeColor="accent6" w:themeShade="BF"/>
-                    </w:rPr>
-                  </m:ctrlPr>
-                </m:dPr>
-                <m:e>
-                  <m:r>
-                    <w:rPr>
-                      <w:rFonts w:ascii="Cambria Math" w:eastAsiaTheme="minorEastAsia" w:hAnsi="Cambria Math" w:cs="Arial"/>
-                      <w:color w:val="E36C0A" w:themeColor="accent6" w:themeShade="BF"/>
-                    </w:rPr>
-                    <m:t>0;1;2;3</m:t>
-                  </m:r>
-                </m:e>
-              </m:d>
-              <m:r>
-                <m:rPr>
-                  <m:scr m:val="double-struck"/>
-                </m:rPr>
-                <w:rPr>
-                  <w:rFonts w:ascii="Cambria Math" w:eastAsiaTheme="minorEastAsia" w:hAnsi="Cambria Math" w:cs="Arial"/>
-                  <w:color w:val="E36C0A" w:themeColor="accent6" w:themeShade="BF"/>
-                </w:rPr>
-                <m:t>→R.</m:t>
-              </m:r>
-            </m:oMath>
-            <w:r>
-              <w:rPr>
-                <w:rFonts w:eastAsiaTheme="minorEastAsia" w:cs="Arial"/>
-                <w:color w:val="E36C0A" w:themeColor="accent6" w:themeShade="BF"/>
-              </w:rPr>
-              <w:t xml:space="preserve">  </w:t>
-            </w:r>
-            <w:r>
-              <w:rPr>
-                <w:rFonts w:eastAsiaTheme="minorEastAsia" w:cs="Arial"/>
-                <w:color w:val="E36C0A" w:themeColor="accent6" w:themeShade="BF"/>
-              </w:rPr>
-              <w:t>On a</w:t>
-            </w:r>
-            <w:r>
-              <w:rPr>
-                <w:rFonts w:eastAsiaTheme="minorEastAsia" w:cs="Arial"/>
-                <w:color w:val="E36C0A" w:themeColor="accent6" w:themeShade="BF"/>
-              </w:rPr>
-              <w:t> :</w:t>
-            </w:r>
-            <w:r>
-              <w:rPr>
-                <w:rFonts w:eastAsiaTheme="minorEastAsia" w:cs="Arial"/>
-                <w:color w:val="E36C0A" w:themeColor="accent6" w:themeShade="BF"/>
-              </w:rPr>
-              <w:br/>
-            </w:r>
-            <w:r>
-              <w:rPr>
-                <w:rFonts w:eastAsiaTheme="minorEastAsia" w:cs="Arial"/>
-                <w:color w:val="E36C0A" w:themeColor="accent6" w:themeShade="BF"/>
-              </w:rPr>
-              <w:t> </w:t>
-            </w:r>
-            <m:oMath>
-              <m:r>
-                <w:rPr>
-                  <w:rFonts w:ascii="Cambria Math" w:eastAsiaTheme="minorEastAsia" w:hAnsi="Cambria Math" w:cs="Arial"/>
-                  <w:color w:val="E36C0A" w:themeColor="accent6" w:themeShade="BF"/>
-                </w:rPr>
-                <m:t>f</m:t>
-              </m:r>
-              <m:d>
-                <m:dPr>
-                  <m:ctrlPr>
-                    <w:rPr>
-                      <w:rFonts w:ascii="Cambria Math" w:eastAsiaTheme="minorEastAsia" w:hAnsi="Cambria Math" w:cs="Arial"/>
-                      <w:i/>
-                      <w:color w:val="E36C0A" w:themeColor="accent6" w:themeShade="BF"/>
-                    </w:rPr>
-                  </m:ctrlPr>
-                </m:dPr>
-                <m:e>
-                  <m:r>
-                    <w:rPr>
-                      <w:rFonts w:ascii="Cambria Math" w:eastAsiaTheme="minorEastAsia" w:hAnsi="Cambria Math" w:cs="Arial"/>
-                      <w:color w:val="E36C0A" w:themeColor="accent6" w:themeShade="BF"/>
-                    </w:rPr>
-                    <m:t>1</m:t>
-                  </m:r>
-                </m:e>
-              </m:d>
-              <m:r>
-                <w:rPr>
-                  <w:rFonts w:ascii="Cambria Math" w:eastAsiaTheme="minorEastAsia" w:hAnsi="Cambria Math" w:cs="Arial"/>
-                  <w:color w:val="E36C0A" w:themeColor="accent6" w:themeShade="BF"/>
-                </w:rPr>
-                <m:t>=1,5 </m:t>
-              </m:r>
-            </m:oMath>
-            <w:r>
-              <w:rPr>
-                <w:rFonts w:eastAsiaTheme="minorEastAsia" w:cs="Arial"/>
-                <w:color w:val="E36C0A" w:themeColor="accent6" w:themeShade="BF"/>
-              </w:rPr>
-              <w:t xml:space="preserve">; </w:t>
-            </w:r>
-            <m:oMath>
-              <m:r>
-                <w:rPr>
-                  <w:rFonts w:ascii="Cambria Math" w:eastAsiaTheme="minorEastAsia" w:hAnsi="Cambria Math" w:cs="Arial"/>
-                  <w:color w:val="E36C0A" w:themeColor="accent6" w:themeShade="BF"/>
-                </w:rPr>
-                <m:t>f</m:t>
-              </m:r>
-              <m:d>
-                <m:dPr>
-                  <m:ctrlPr>
-                    <w:rPr>
-                      <w:rFonts w:ascii="Cambria Math" w:eastAsiaTheme="minorEastAsia" w:hAnsi="Cambria Math" w:cs="Arial"/>
-                      <w:i/>
-                      <w:color w:val="E36C0A" w:themeColor="accent6" w:themeShade="BF"/>
-                    </w:rPr>
-                  </m:ctrlPr>
-                </m:dPr>
-                <m:e>
-                  <m:r>
-                    <w:rPr>
-                      <w:rFonts w:ascii="Cambria Math" w:eastAsiaTheme="minorEastAsia" w:hAnsi="Cambria Math" w:cs="Arial"/>
-                      <w:color w:val="E36C0A" w:themeColor="accent6" w:themeShade="BF"/>
-                    </w:rPr>
-                    <m:t>2</m:t>
-                  </m:r>
-                </m:e>
-              </m:d>
-              <m:r>
-                <w:rPr>
-                  <w:rFonts w:ascii="Cambria Math" w:eastAsiaTheme="minorEastAsia" w:hAnsi="Cambria Math" w:cs="Arial"/>
-                  <w:color w:val="E36C0A" w:themeColor="accent6" w:themeShade="BF"/>
-                </w:rPr>
-                <m:t>=π</m:t>
-              </m:r>
-            </m:oMath>
-            <w:r>
-              <w:rPr>
-                <w:rFonts w:eastAsiaTheme="minorEastAsia" w:cs="Arial"/>
-                <w:color w:val="E36C0A" w:themeColor="accent6" w:themeShade="BF"/>
-              </w:rPr>
-              <w:t xml:space="preserve"> ; </w:t>
-            </w:r>
-            <m:oMath>
-              <m:r>
-                <w:rPr>
-                  <w:rFonts w:ascii="Cambria Math" w:eastAsiaTheme="minorEastAsia" w:hAnsi="Cambria Math" w:cs="Arial"/>
-                  <w:color w:val="E36C0A" w:themeColor="accent6" w:themeShade="BF"/>
-                </w:rPr>
-                <m:t>f</m:t>
-              </m:r>
-              <m:d>
-                <m:dPr>
-                  <m:ctrlPr>
-                    <w:rPr>
-                      <w:rFonts w:ascii="Cambria Math" w:eastAsiaTheme="minorEastAsia" w:hAnsi="Cambria Math" w:cs="Arial"/>
-                      <w:i/>
-                      <w:color w:val="E36C0A" w:themeColor="accent6" w:themeShade="BF"/>
-                    </w:rPr>
-                  </m:ctrlPr>
-                </m:dPr>
-                <m:e>
-                  <m:r>
-                    <w:rPr>
-                      <w:rFonts w:ascii="Cambria Math" w:eastAsiaTheme="minorEastAsia" w:hAnsi="Cambria Math" w:cs="Arial"/>
-                      <w:color w:val="E36C0A" w:themeColor="accent6" w:themeShade="BF"/>
-                    </w:rPr>
-                    <m:t>3</m:t>
-                  </m:r>
-                </m:e>
-              </m:d>
-              <m:r>
-                <w:rPr>
-                  <w:rFonts w:ascii="Cambria Math" w:eastAsiaTheme="minorEastAsia" w:hAnsi="Cambria Math" w:cs="Arial"/>
-                  <w:color w:val="E36C0A" w:themeColor="accent6" w:themeShade="BF"/>
-                </w:rPr>
-                <m:t>=42 </m:t>
-              </m:r>
-            </m:oMath>
-            <w:r>
-              <w:rPr>
-                <w:rFonts w:eastAsiaTheme="minorEastAsia" w:cs="Arial"/>
-                <w:color w:val="E36C0A" w:themeColor="accent6" w:themeShade="BF"/>
-              </w:rPr>
-              <w:t xml:space="preserve">; </w:t>
-            </w:r>
-            <m:oMath>
-              <m:r>
-                <w:rPr>
-                  <w:rFonts w:ascii="Cambria Math" w:eastAsiaTheme="minorEastAsia" w:hAnsi="Cambria Math" w:cs="Arial"/>
-                  <w:color w:val="E36C0A" w:themeColor="accent6" w:themeShade="BF"/>
-                </w:rPr>
-                <m:t>f</m:t>
-              </m:r>
-              <m:d>
-                <m:dPr>
-                  <m:ctrlPr>
-                    <w:rPr>
-                      <w:rFonts w:ascii="Cambria Math" w:eastAsiaTheme="minorEastAsia" w:hAnsi="Cambria Math" w:cs="Arial"/>
-                      <w:i/>
-                      <w:color w:val="E36C0A" w:themeColor="accent6" w:themeShade="BF"/>
-                    </w:rPr>
-                  </m:ctrlPr>
-                </m:dPr>
-                <m:e>
-                  <m:r>
-                    <w:rPr>
-                      <w:rFonts w:ascii="Cambria Math" w:eastAsiaTheme="minorEastAsia" w:hAnsi="Cambria Math" w:cs="Arial"/>
-                      <w:color w:val="E36C0A" w:themeColor="accent6" w:themeShade="BF"/>
-                    </w:rPr>
-                    <m:t>4</m:t>
-                  </m:r>
-                </m:e>
-              </m:d>
-              <m:r>
-                <w:rPr>
-                  <w:rFonts w:ascii="Cambria Math" w:eastAsiaTheme="minorEastAsia" w:hAnsi="Cambria Math" w:cs="Arial"/>
-                  <w:color w:val="E36C0A" w:themeColor="accent6" w:themeShade="BF"/>
-                </w:rPr>
-                <m:t>=1,5</m:t>
-              </m:r>
-            </m:oMath>
-          </w:p>
-        </w:tc>
-      </w:tr>
-      <w:tr>
-        <w:tc>
-          <w:tcPr>
-            <w:tcW w:w="773" w:type="dxa"/>
-          </w:tcPr>
-          <w:p>
-            <w:pPr>
-              <w:rPr>
-                <w:rFonts w:eastAsiaTheme="minorEastAsia" w:cs="Arial"/>
-                <w:color w:val="E36C0A" w:themeColor="accent6" w:themeShade="BF"/>
-              </w:rPr>
-            </w:pPr>
-            <m:oMathPara>
-              <m:oMath>
-                <m:r>
-                  <w:rPr>
-                    <w:rFonts w:ascii="Cambria Math" w:eastAsiaTheme="minorEastAsia" w:hAnsi="Cambria Math" w:cs="Arial"/>
-                    <w:color w:val="E36C0A" w:themeColor="accent6" w:themeShade="BF"/>
-                  </w:rPr>
-                  <m:t>f</m:t>
-                </m:r>
-                <m:d>
-                  <m:dPr>
-                    <m:ctrlPr>
-                      <w:rPr>
-                        <w:rFonts w:ascii="Cambria Math" w:eastAsiaTheme="minorEastAsia" w:hAnsi="Cambria Math" w:cs="Arial"/>
-                        <w:i/>
-                        <w:color w:val="E36C0A" w:themeColor="accent6" w:themeShade="BF"/>
-                      </w:rPr>
-                    </m:ctrlPr>
-                  </m:dPr>
-                  <m:e>
-                    <m:r>
-                      <w:rPr>
-                        <w:rFonts w:ascii="Cambria Math" w:eastAsiaTheme="minorEastAsia" w:hAnsi="Cambria Math" w:cs="Arial"/>
-                        <w:color w:val="E36C0A" w:themeColor="accent6" w:themeShade="BF"/>
-                      </w:rPr>
-                      <m:t>x</m:t>
-                    </m:r>
-                  </m:e>
-                </m:d>
-              </m:oMath>
-            </m:oMathPara>
-          </w:p>
-        </w:tc>
-        <w:tc>
-          <w:tcPr>
-            <w:tcW w:w="461" w:type="dxa"/>
-          </w:tcPr>
-          <w:p>
-            <w:pPr>
-              <w:rPr>
-                <w:rFonts w:eastAsiaTheme="minorEastAsia" w:cs="Arial"/>
-                <w:color w:val="E36C0A" w:themeColor="accent6" w:themeShade="BF"/>
-              </w:rPr>
-            </w:pPr>
-            <m:oMathPara>
-              <m:oMath>
-                <m:r>
-                  <w:rPr>
-                    <w:rFonts w:ascii="Cambria Math" w:eastAsiaTheme="minorEastAsia" w:hAnsi="Cambria Math" w:cs="Arial"/>
-                    <w:color w:val="E36C0A" w:themeColor="accent6" w:themeShade="BF"/>
-                  </w:rPr>
-                  <m:t>1,5</m:t>
-                </m:r>
-              </m:oMath>
-            </m:oMathPara>
-          </w:p>
-        </w:tc>
-        <w:tc>
-          <w:tcPr>
-            <w:tcW w:w="461" w:type="dxa"/>
-          </w:tcPr>
-          <w:p>
-            <w:pPr>
-              <w:rPr>
-                <w:rFonts w:eastAsiaTheme="minorEastAsia" w:cs="Arial"/>
-                <w:color w:val="E36C0A" w:themeColor="accent6" w:themeShade="BF"/>
-              </w:rPr>
-            </w:pPr>
-            <m:oMathPara>
-              <m:oMath>
-                <m:r>
-                  <w:rPr>
-                    <w:rFonts w:ascii="Cambria Math" w:eastAsiaTheme="minorEastAsia" w:hAnsi="Cambria Math" w:cs="Arial"/>
-                    <w:color w:val="E36C0A" w:themeColor="accent6" w:themeShade="BF"/>
-                  </w:rPr>
-                  <m:t>π</m:t>
-                </m:r>
-              </m:oMath>
-            </m:oMathPara>
-          </w:p>
-        </w:tc>
-        <w:tc>
-          <w:tcPr>
-            <w:tcW w:w="582" w:type="dxa"/>
-          </w:tcPr>
-          <w:p>
-            <w:pPr>
-              <w:rPr>
-                <w:rFonts w:eastAsiaTheme="minorEastAsia" w:cs="Arial"/>
-                <w:color w:val="E36C0A" w:themeColor="accent6" w:themeShade="BF"/>
-              </w:rPr>
-            </w:pPr>
-            <m:oMathPara>
-              <m:oMath>
-                <m:r>
-                  <w:rPr>
-                    <w:rFonts w:ascii="Cambria Math" w:eastAsiaTheme="minorEastAsia" w:hAnsi="Cambria Math" w:cs="Arial"/>
-                    <w:color w:val="E36C0A" w:themeColor="accent6" w:themeShade="BF"/>
-                  </w:rPr>
-                  <m:t>42</m:t>
-                </m:r>
-              </m:oMath>
-            </m:oMathPara>
-          </w:p>
-        </w:tc>
-        <w:tc>
-          <w:tcPr>
-            <w:tcW w:w="582" w:type="dxa"/>
-            <w:tcBorders>
-              <w:right w:val="single" w:sz="4" w:space="0" w:color="auto"/>
-            </w:tcBorders>
-          </w:tcPr>
-          <w:p>
-            <w:pPr>
-              <w:rPr>
-                <w:rFonts w:eastAsiaTheme="minorEastAsia" w:cs="Arial"/>
-                <w:color w:val="E36C0A" w:themeColor="accent6" w:themeShade="BF"/>
-              </w:rPr>
-            </w:pPr>
-            <m:oMathPara>
-              <m:oMath>
-                <m:r>
-                  <w:rPr>
-                    <w:rFonts w:ascii="Cambria Math" w:eastAsiaTheme="minorEastAsia" w:hAnsi="Cambria Math" w:cs="Arial"/>
-                    <w:color w:val="E36C0A" w:themeColor="accent6" w:themeShade="BF"/>
-                  </w:rPr>
-                  <m:t>1,5</m:t>
-                </m:r>
-              </m:oMath>
-            </m:oMathPara>
-          </w:p>
-        </w:tc>
-        <w:tc>
-          <w:tcPr>
-            <w:tcW w:w="7314" w:type="dxa"/>
-            <w:vMerge/>
-            <w:tcBorders>
-              <w:top w:val="nil"/>
-              <w:left w:val="single" w:sz="4" w:space="0" w:color="auto"/>
-              <w:bottom w:val="nil"/>
-              <w:right w:val="nil"/>
-            </w:tcBorders>
-          </w:tcPr>
-          <w:p>
-            <w:pPr>
-              <w:rPr>
-                <w:rFonts w:eastAsia="Calibri" w:cs="Arial"/>
-                <w:color w:val="E36C0A" w:themeColor="accent6" w:themeShade="BF"/>
-              </w:rPr>
-            </w:pPr>
-          </w:p>
-        </w:tc>
-      </w:tr>
-    </w:tbl>
-    <w:p>
-      <w:pPr>
-        <w:rPr>
-          <w:rFonts w:eastAsiaTheme="minorEastAsia" w:cs="Arial"/>
-          <w:color w:val="E36C0A" w:themeColor="accent6" w:themeShade="BF"/>
-        </w:rPr>
-      </w:pPr>
-    </w:p>
-    <w:tbl>
-      <w:tblPr>
-        <w:tblStyle w:val="Grilledutableau"/>
-        <w:tblW w:w="0" w:type="auto"/>
-        <w:tblLook w:val="04A0" w:firstRow="1" w:lastRow="0" w:firstColumn="1" w:lastColumn="0" w:noHBand="0" w:noVBand="1"/>
-      </w:tblPr>
-      <w:tblGrid>
-        <w:gridCol w:w="7054"/>
-      </w:tblGrid>
-      <w:tr>
-        <w:tc>
-          <w:tcPr>
-            <w:tcW w:w="7054" w:type="dxa"/>
-          </w:tcPr>
-          <w:p>
-            <w:pPr>
-              <w:rPr>
-                <w:rFonts w:eastAsiaTheme="minorEastAsia" w:cs="Arial"/>
-                <w:color w:val="002060"/>
-              </w:rPr>
-            </w:pPr>
-            <w:r>
-              <w:rPr>
-                <w:rFonts w:eastAsiaTheme="minorEastAsia" w:cs="Arial"/>
-                <w:b/>
-                <w:color w:val="002060"/>
-              </w:rPr>
-              <w:t>Définition</w:t>
-            </w:r>
-            <w:r>
-              <w:rPr>
-                <w:rFonts w:eastAsiaTheme="minorEastAsia" w:cs="Arial"/>
-                <w:color w:val="002060"/>
-              </w:rPr>
-              <w:t xml:space="preserve">.  </w:t>
-            </w:r>
-            <w:r>
-              <w:rPr>
-                <w:rFonts w:eastAsiaTheme="minorEastAsia" w:cs="Arial"/>
-                <w:b/>
-                <w:color w:val="002060"/>
-              </w:rPr>
-              <w:t>Donner l’expression algébrique d’une fonction</w:t>
-            </w:r>
-            <w:r>
-              <w:rPr>
-                <w:rFonts w:eastAsiaTheme="minorEastAsia" w:cs="Arial"/>
-                <w:color w:val="002060"/>
-              </w:rPr>
-              <w:t xml:space="preserve"> c’est </w:t>
-            </w:r>
-            <w:r>
-              <w:rPr>
-                <w:rFonts w:eastAsiaTheme="minorEastAsia" w:cs="Arial"/>
-                <w:color w:val="002060"/>
-              </w:rPr>
-              <w:br/>
-            </w:r>
-            <w:r>
-              <w:rPr>
-                <w:rFonts w:eastAsiaTheme="minorEastAsia" w:cs="Arial"/>
-                <w:color w:val="002060"/>
-              </w:rPr>
-              <w:t xml:space="preserve">écrire </w:t>
-            </w:r>
-            <m:oMath>
-              <m:r>
-                <w:rPr>
-                  <w:rFonts w:ascii="Cambria Math" w:eastAsiaTheme="minorEastAsia" w:hAnsi="Cambria Math" w:cs="Arial"/>
-                  <w:color w:val="002060"/>
-                </w:rPr>
-                <m:t>f</m:t>
-              </m:r>
-              <m:d>
-                <m:dPr>
-                  <m:ctrlPr>
-                    <w:rPr>
-                      <w:rFonts w:ascii="Cambria Math" w:eastAsiaTheme="minorEastAsia" w:hAnsi="Cambria Math" w:cs="Arial"/>
-                      <w:i/>
-                      <w:color w:val="002060"/>
-                    </w:rPr>
-                  </m:ctrlPr>
-                </m:dPr>
-                <m:e>
-                  <m:r>
-                    <w:rPr>
-                      <w:rFonts w:ascii="Cambria Math" w:eastAsiaTheme="minorEastAsia" w:hAnsi="Cambria Math" w:cs="Arial"/>
-                      <w:color w:val="002060"/>
-                    </w:rPr>
-                    <m:t>x</m:t>
-                  </m:r>
-                </m:e>
-              </m:d>
-            </m:oMath>
-            <w:r>
-              <w:rPr>
-                <w:rFonts w:eastAsiaTheme="minorEastAsia" w:cs="Arial"/>
-                <w:color w:val="002060"/>
-              </w:rPr>
-              <w:t xml:space="preserve"> en fonction de </w:t>
-            </w:r>
-            <m:oMath>
-              <m:r>
-                <w:rPr>
-                  <w:rFonts w:ascii="Cambria Math" w:eastAsiaTheme="minorEastAsia" w:hAnsi="Cambria Math" w:cs="Arial"/>
-                  <w:color w:val="002060"/>
-                </w:rPr>
-                <m:t>x</m:t>
-              </m:r>
-            </m:oMath>
-            <w:r>
-              <w:rPr>
-                <w:rFonts w:eastAsiaTheme="minorEastAsia" w:cs="Arial"/>
-                <w:color w:val="002060"/>
-              </w:rPr>
-              <w:t>.</w:t>
-            </w:r>
-          </w:p>
-        </w:tc>
-      </w:tr>
-    </w:tbl>
-    <w:p>
-      <w:pPr>
-        <w:rPr>
-          <w:rFonts w:eastAsiaTheme="minorEastAsia" w:cs="Arial"/>
-          <w:color w:val="002060"/>
-        </w:rPr>
-      </w:pPr>
+        <w:t>Sur l’exemple précédent, l</w:t>
+      </w:r>
+      <w:r>
+        <w:rPr>
+          <w:rFonts w:eastAsiaTheme="minorEastAsia" w:cs="Arial"/>
+          <w:color w:val="E36C0A" w:themeColor="accent6" w:themeShade="BF"/>
+        </w:rPr>
+        <w:t xml:space="preserve">’image par </w:t>
+      </w:r>
+      <m:oMath>
+        <m:r>
+          <w:rPr>
+            <w:rFonts w:ascii="Cambria Math" w:eastAsiaTheme="minorEastAsia" w:hAnsi="Cambria Math" w:cs="Arial"/>
+            <w:color w:val="E36C0A" w:themeColor="accent6" w:themeShade="BF"/>
+          </w:rPr>
+          <m:t>f</m:t>
+        </m:r>
+      </m:oMath>
+      <w:r>
+        <w:rPr>
+          <w:rFonts w:eastAsiaTheme="minorEastAsia" w:cs="Arial"/>
+          <w:color w:val="E36C0A" w:themeColor="accent6" w:themeShade="BF"/>
+        </w:rPr>
+        <w:t xml:space="preserve"> de </w:t>
+      </w:r>
+      <m:oMath>
+        <m:r>
+          <w:rPr>
+            <w:rFonts w:ascii="Cambria Math" w:eastAsiaTheme="minorEastAsia" w:hAnsi="Cambria Math" w:cs="Arial"/>
+            <w:color w:val="E36C0A" w:themeColor="accent6" w:themeShade="BF"/>
+          </w:rPr>
+          <m:t>1</m:t>
+        </m:r>
+      </m:oMath>
+      <w:r>
+        <w:rPr>
+          <w:rFonts w:eastAsiaTheme="minorEastAsia" w:cs="Arial"/>
+          <w:color w:val="E36C0A" w:themeColor="accent6" w:themeShade="BF"/>
+        </w:rPr>
+        <w:t xml:space="preserve"> est </w:t>
+      </w:r>
+      <m:oMath>
+        <m:r>
+          <w:rPr>
+            <w:rFonts w:ascii="Cambria Math" w:eastAsiaTheme="minorEastAsia" w:hAnsi="Cambria Math" w:cs="Arial"/>
+            <w:color w:val="E36C0A" w:themeColor="accent6" w:themeShade="BF"/>
+          </w:rPr>
+          <m:t>8</m:t>
+        </m:r>
+      </m:oMath>
+      <w:r>
+        <w:rPr>
+          <w:rFonts w:eastAsiaTheme="minorEastAsia" w:cs="Arial"/>
+          <w:color w:val="E36C0A" w:themeColor="accent6" w:themeShade="BF"/>
+        </w:rPr>
+        <w:t>.</w:t>
+      </w:r>
+      <m:oMath>
+        <m:r>
+          <w:rPr>
+            <w:rFonts w:ascii="Cambria Math" w:eastAsiaTheme="minorEastAsia" w:hAnsi="Cambria Math" w:cs="Arial"/>
+            <w:color w:val="E36C0A" w:themeColor="accent6" w:themeShade="BF"/>
+          </w:rPr>
+          <m:t xml:space="preserve"> </m:t>
+        </m:r>
+      </m:oMath>
+      <w:r>
+        <w:rPr>
+          <w:rFonts w:eastAsiaTheme="minorEastAsia" w:cs="Arial"/>
+          <w:color w:val="E36C0A" w:themeColor="accent6" w:themeShade="BF"/>
+        </w:rPr>
+        <w:t>Aussi</w:t>
+      </w:r>
+      <w:r>
+        <w:rPr>
+          <w:rFonts w:eastAsiaTheme="minorEastAsia" w:cs="Arial"/>
+          <w:color w:val="E36C0A" w:themeColor="accent6" w:themeShade="BF"/>
+        </w:rPr>
+        <w:t>,</w:t>
+      </w:r>
+      <w:r>
+        <w:rPr>
+          <w:rFonts w:eastAsiaTheme="minorEastAsia" w:cs="Arial"/>
+          <w:color w:val="E36C0A" w:themeColor="accent6" w:themeShade="BF"/>
+        </w:rPr>
+        <w:t xml:space="preserve"> </w:t>
+      </w:r>
+      <m:oMath>
+        <m:r>
+          <w:rPr>
+            <w:rFonts w:ascii="Cambria Math" w:eastAsiaTheme="minorEastAsia" w:hAnsi="Cambria Math" w:cs="Arial"/>
+            <w:color w:val="E36C0A" w:themeColor="accent6" w:themeShade="BF"/>
+          </w:rPr>
+          <m:t>-1</m:t>
+        </m:r>
+      </m:oMath>
+      <w:r>
+        <w:rPr>
+          <w:rFonts w:eastAsiaTheme="minorEastAsia" w:cs="Arial"/>
+          <w:color w:val="E36C0A" w:themeColor="accent6" w:themeShade="BF"/>
+        </w:rPr>
+        <w:t xml:space="preserve"> est l</w:t>
+      </w:r>
+      <w:r>
+        <w:rPr>
+          <w:rFonts w:eastAsiaTheme="minorEastAsia" w:cs="Arial"/>
+          <w:color w:val="E36C0A" w:themeColor="accent6" w:themeShade="BF"/>
+        </w:rPr>
+        <w:t xml:space="preserve">’image par </w:t>
+      </w:r>
+      <m:oMath>
+        <m:r>
+          <w:rPr>
+            <w:rFonts w:ascii="Cambria Math" w:eastAsiaTheme="minorEastAsia" w:hAnsi="Cambria Math" w:cs="Arial"/>
+            <w:color w:val="E36C0A" w:themeColor="accent6" w:themeShade="BF"/>
+          </w:rPr>
+          <m:t>f</m:t>
+        </m:r>
+      </m:oMath>
+      <w:r>
+        <w:rPr>
+          <w:rFonts w:eastAsiaTheme="minorEastAsia" w:cs="Arial"/>
+          <w:color w:val="E36C0A" w:themeColor="accent6" w:themeShade="BF"/>
+        </w:rPr>
+        <w:t xml:space="preserve"> de </w:t>
+      </w:r>
+      <m:oMath>
+        <m:r>
+          <w:rPr>
+            <w:rFonts w:ascii="Cambria Math" w:eastAsiaTheme="minorEastAsia" w:hAnsi="Cambria Math" w:cs="Arial"/>
+            <w:color w:val="E36C0A" w:themeColor="accent6" w:themeShade="BF"/>
+          </w:rPr>
+          <m:t>-2</m:t>
+        </m:r>
+      </m:oMath>
+      <w:r>
+        <w:rPr>
+          <w:rFonts w:eastAsiaTheme="minorEastAsia" w:cs="Arial"/>
+          <w:color w:val="E36C0A" w:themeColor="accent6" w:themeShade="BF"/>
+        </w:rPr>
+        <w:t>.</w:t>
+      </w:r>
+      <w:r>
+        <w:rPr>
+          <w:rFonts w:eastAsiaTheme="minorEastAsia" w:cs="Arial"/>
+          <w:color w:val="E36C0A" w:themeColor="accent6" w:themeShade="BF"/>
+        </w:rPr>
+        <w:br/>
+      </w:r>
       <w:r>
         <w:rPr>
           <w:rFonts w:eastAsiaTheme="minorEastAsia" w:cs="Arial"/>
@@ -1987,316 +1381,7 @@
           <w:rFonts w:eastAsiaTheme="minorEastAsia" w:cs="Arial"/>
           <w:color w:val="E36C0A" w:themeColor="accent6" w:themeShade="BF"/>
         </w:rPr>
-        <w:t xml:space="preserve">. </w:t>
-      </w:r>
-      <w:r>
-        <w:rPr>
-          <w:rFonts w:eastAsiaTheme="minorEastAsia" w:cs="Arial"/>
-          <w:color w:val="E36C0A" w:themeColor="accent6" w:themeShade="BF"/>
-        </w:rPr>
-        <w:t xml:space="preserve">Soit </w:t>
-      </w:r>
-      <m:oMath>
-        <m:r>
-          <w:rPr>
-            <w:rFonts w:ascii="Cambria Math" w:eastAsiaTheme="minorEastAsia" w:hAnsi="Cambria Math" w:cs="Arial"/>
-            <w:color w:val="E36C0A" w:themeColor="accent6" w:themeShade="BF"/>
-          </w:rPr>
-          <m:t>g</m:t>
-        </m:r>
-        <m:r>
-          <m:rPr>
-            <m:scr m:val="double-struck"/>
-          </m:rPr>
-          <w:rPr>
-            <w:rFonts w:ascii="Cambria Math" w:eastAsiaTheme="minorEastAsia" w:hAnsi="Cambria Math" w:cs="Arial"/>
-            <w:color w:val="E36C0A" w:themeColor="accent6" w:themeShade="BF"/>
-          </w:rPr>
-          <m:t> :R→R:</m:t>
-        </m:r>
-        <m:r>
-          <w:rPr>
-            <w:rFonts w:ascii="Cambria Math" w:eastAsiaTheme="minorEastAsia" w:hAnsi="Cambria Math" w:cs="Arial"/>
-            <w:color w:val="E36C0A" w:themeColor="accent6" w:themeShade="BF"/>
-          </w:rPr>
-          <m:t>x↦3x+5</m:t>
-        </m:r>
-      </m:oMath>
-      <w:r>
-        <w:rPr>
-          <w:rFonts w:eastAsiaTheme="minorEastAsia" w:cs="Arial"/>
-          <w:color w:val="E36C0A" w:themeColor="accent6" w:themeShade="BF"/>
-        </w:rPr>
-        <w:t xml:space="preserve">.      </w:t>
-      </w:r>
-      <w:r>
-        <w:rPr>
-          <w:rFonts w:eastAsiaTheme="minorEastAsia" w:cs="Arial"/>
-          <w:color w:val="E36C0A" w:themeColor="accent6" w:themeShade="BF"/>
-        </w:rPr>
-        <w:br/>
-      </w:r>
-      <w:r>
-        <w:rPr>
-          <w:rFonts w:eastAsiaTheme="minorEastAsia" w:cs="Arial"/>
-          <w:color w:val="E36C0A" w:themeColor="accent6" w:themeShade="BF"/>
-        </w:rPr>
-        <w:t xml:space="preserve">Alors par exemple </w:t>
-      </w:r>
-      <m:oMath>
-        <m:r>
-          <w:rPr>
-            <w:rFonts w:ascii="Cambria Math" w:eastAsiaTheme="minorEastAsia" w:hAnsi="Cambria Math" w:cs="Arial"/>
-            <w:color w:val="E36C0A" w:themeColor="accent6" w:themeShade="BF"/>
-          </w:rPr>
-          <m:t>g</m:t>
-        </m:r>
-        <m:d>
-          <m:dPr>
-            <m:ctrlPr>
-              <w:rPr>
-                <w:rFonts w:ascii="Cambria Math" w:eastAsiaTheme="minorEastAsia" w:hAnsi="Cambria Math" w:cs="Arial"/>
-                <w:i/>
-                <w:color w:val="E36C0A" w:themeColor="accent6" w:themeShade="BF"/>
-              </w:rPr>
-            </m:ctrlPr>
-          </m:dPr>
-          <m:e>
-            <m:r>
-              <w:rPr>
-                <w:rFonts w:ascii="Cambria Math" w:eastAsiaTheme="minorEastAsia" w:hAnsi="Cambria Math" w:cs="Arial"/>
-                <w:color w:val="E36C0A" w:themeColor="accent6" w:themeShade="BF"/>
-              </w:rPr>
-              <m:t>7</m:t>
-            </m:r>
-          </m:e>
-        </m:d>
-        <m:r>
-          <w:rPr>
-            <w:rFonts w:ascii="Cambria Math" w:eastAsiaTheme="minorEastAsia" w:hAnsi="Cambria Math" w:cs="Arial"/>
-            <w:color w:val="E36C0A" w:themeColor="accent6" w:themeShade="BF"/>
-          </w:rPr>
-          <m:t>=3×</m:t>
-        </m:r>
-        <m:d>
-          <m:dPr>
-            <m:ctrlPr>
-              <w:rPr>
-                <w:rFonts w:ascii="Cambria Math" w:eastAsiaTheme="minorEastAsia" w:hAnsi="Cambria Math" w:cs="Arial"/>
-                <w:i/>
-                <w:color w:val="E36C0A" w:themeColor="accent6" w:themeShade="BF"/>
-              </w:rPr>
-            </m:ctrlPr>
-          </m:dPr>
-          <m:e>
-            <m:r>
-              <w:rPr>
-                <w:rFonts w:ascii="Cambria Math" w:eastAsiaTheme="minorEastAsia" w:hAnsi="Cambria Math" w:cs="Arial"/>
-                <w:color w:val="E36C0A" w:themeColor="accent6" w:themeShade="BF"/>
-              </w:rPr>
-              <m:t>7</m:t>
-            </m:r>
-          </m:e>
-        </m:d>
-        <m:r>
-          <w:rPr>
-            <w:rFonts w:ascii="Cambria Math" w:eastAsiaTheme="minorEastAsia" w:hAnsi="Cambria Math" w:cs="Arial"/>
-            <w:color w:val="E36C0A" w:themeColor="accent6" w:themeShade="BF"/>
-          </w:rPr>
-          <m:t>+5=26 </m:t>
-        </m:r>
-      </m:oMath>
-      <w:r>
-        <w:rPr>
-          <w:rFonts w:eastAsiaTheme="minorEastAsia" w:cs="Arial"/>
-          <w:color w:val="E36C0A" w:themeColor="accent6" w:themeShade="BF"/>
-        </w:rPr>
-        <w:t>;</w:t>
-      </w:r>
-      <w:r>
-        <w:rPr>
-          <w:rFonts w:eastAsiaTheme="minorEastAsia" w:cs="Arial"/>
-          <w:color w:val="E36C0A" w:themeColor="accent6" w:themeShade="BF"/>
-        </w:rPr>
-        <w:t xml:space="preserve">  </w:t>
-      </w:r>
-      <m:oMath>
-        <m:r>
-          <w:rPr>
-            <w:rFonts w:ascii="Cambria Math" w:eastAsiaTheme="minorEastAsia" w:hAnsi="Cambria Math" w:cs="Arial"/>
-            <w:color w:val="E36C0A" w:themeColor="accent6" w:themeShade="BF"/>
-          </w:rPr>
-          <m:t>g</m:t>
-        </m:r>
-        <m:d>
-          <m:dPr>
-            <m:ctrlPr>
-              <w:rPr>
-                <w:rFonts w:ascii="Cambria Math" w:eastAsiaTheme="minorEastAsia" w:hAnsi="Cambria Math" w:cs="Arial"/>
-                <w:i/>
-                <w:color w:val="E36C0A" w:themeColor="accent6" w:themeShade="BF"/>
-              </w:rPr>
-            </m:ctrlPr>
-          </m:dPr>
-          <m:e>
-            <m:r>
-              <w:rPr>
-                <w:rFonts w:ascii="Cambria Math" w:eastAsiaTheme="minorEastAsia" w:hAnsi="Cambria Math" w:cs="Arial"/>
-                <w:color w:val="E36C0A" w:themeColor="accent6" w:themeShade="BF"/>
-              </w:rPr>
-              <m:t>1</m:t>
-            </m:r>
-          </m:e>
-        </m:d>
-        <m:r>
-          <w:rPr>
-            <w:rFonts w:ascii="Cambria Math" w:eastAsiaTheme="minorEastAsia" w:hAnsi="Cambria Math" w:cs="Arial"/>
-            <w:color w:val="E36C0A" w:themeColor="accent6" w:themeShade="BF"/>
-          </w:rPr>
-          <m:t>=8 </m:t>
-        </m:r>
-      </m:oMath>
-      <w:r>
-        <w:rPr>
-          <w:rFonts w:eastAsiaTheme="minorEastAsia" w:cs="Arial"/>
-          <w:color w:val="E36C0A" w:themeColor="accent6" w:themeShade="BF"/>
-        </w:rPr>
-        <w:t xml:space="preserve">; </w:t>
-      </w:r>
-      <m:oMath>
-        <m:r>
-          <w:rPr>
-            <w:rFonts w:ascii="Cambria Math" w:eastAsiaTheme="minorEastAsia" w:hAnsi="Cambria Math" w:cs="Arial"/>
-            <w:color w:val="E36C0A" w:themeColor="accent6" w:themeShade="BF"/>
-          </w:rPr>
-          <m:t>g</m:t>
-        </m:r>
-        <m:d>
-          <m:dPr>
-            <m:ctrlPr>
-              <w:rPr>
-                <w:rFonts w:ascii="Cambria Math" w:eastAsiaTheme="minorEastAsia" w:hAnsi="Cambria Math" w:cs="Arial"/>
-                <w:i/>
-                <w:color w:val="E36C0A" w:themeColor="accent6" w:themeShade="BF"/>
-              </w:rPr>
-            </m:ctrlPr>
-          </m:dPr>
-          <m:e>
-            <m:r>
-              <w:rPr>
-                <w:rFonts w:ascii="Cambria Math" w:eastAsiaTheme="minorEastAsia" w:hAnsi="Cambria Math" w:cs="Arial"/>
-                <w:color w:val="E36C0A" w:themeColor="accent6" w:themeShade="BF"/>
-              </w:rPr>
-              <m:t>0</m:t>
-            </m:r>
-          </m:e>
-        </m:d>
-        <m:r>
-          <w:rPr>
-            <w:rFonts w:ascii="Cambria Math" w:eastAsiaTheme="minorEastAsia" w:hAnsi="Cambria Math" w:cs="Arial"/>
-            <w:color w:val="E36C0A" w:themeColor="accent6" w:themeShade="BF"/>
-          </w:rPr>
-          <m:t>=5</m:t>
-        </m:r>
-      </m:oMath>
-      <w:r>
-        <w:rPr>
-          <w:rFonts w:eastAsiaTheme="minorEastAsia" w:cs="Arial"/>
-          <w:color w:val="E36C0A" w:themeColor="accent6" w:themeShade="BF"/>
-        </w:rPr>
-        <w:t xml:space="preserve"> ; </w:t>
-      </w:r>
-      <m:oMath>
-        <m:r>
-          <w:rPr>
-            <w:rFonts w:ascii="Cambria Math" w:eastAsiaTheme="minorEastAsia" w:hAnsi="Cambria Math" w:cs="Arial"/>
-            <w:color w:val="E36C0A" w:themeColor="accent6" w:themeShade="BF"/>
-          </w:rPr>
-          <m:t>g</m:t>
-        </m:r>
-        <m:d>
-          <m:dPr>
-            <m:ctrlPr>
-              <w:rPr>
-                <w:rFonts w:ascii="Cambria Math" w:eastAsiaTheme="minorEastAsia" w:hAnsi="Cambria Math" w:cs="Arial"/>
-                <w:i/>
-                <w:color w:val="E36C0A" w:themeColor="accent6" w:themeShade="BF"/>
-              </w:rPr>
-            </m:ctrlPr>
-          </m:dPr>
-          <m:e>
-            <m:r>
-              <w:rPr>
-                <w:rFonts w:ascii="Cambria Math" w:eastAsiaTheme="minorEastAsia" w:hAnsi="Cambria Math" w:cs="Arial"/>
-                <w:color w:val="E36C0A" w:themeColor="accent6" w:themeShade="BF"/>
-              </w:rPr>
-              <m:t>-3</m:t>
-            </m:r>
-          </m:e>
-        </m:d>
-        <m:r>
-          <w:rPr>
-            <w:rFonts w:ascii="Cambria Math" w:eastAsiaTheme="minorEastAsia" w:hAnsi="Cambria Math" w:cs="Arial"/>
-            <w:color w:val="E36C0A" w:themeColor="accent6" w:themeShade="BF"/>
-          </w:rPr>
-          <m:t>=3×</m:t>
-        </m:r>
-        <m:d>
-          <m:dPr>
-            <m:ctrlPr>
-              <w:rPr>
-                <w:rFonts w:ascii="Cambria Math" w:eastAsiaTheme="minorEastAsia" w:hAnsi="Cambria Math" w:cs="Arial"/>
-                <w:i/>
-                <w:color w:val="E36C0A" w:themeColor="accent6" w:themeShade="BF"/>
-              </w:rPr>
-            </m:ctrlPr>
-          </m:dPr>
-          <m:e>
-            <m:r>
-              <w:rPr>
-                <w:rFonts w:ascii="Cambria Math" w:eastAsiaTheme="minorEastAsia" w:hAnsi="Cambria Math" w:cs="Arial"/>
-                <w:color w:val="E36C0A" w:themeColor="accent6" w:themeShade="BF"/>
-              </w:rPr>
-              <m:t>-3</m:t>
-            </m:r>
-          </m:e>
-        </m:d>
-        <m:r>
-          <w:rPr>
-            <w:rFonts w:ascii="Cambria Math" w:eastAsiaTheme="minorEastAsia" w:hAnsi="Cambria Math" w:cs="Arial"/>
-            <w:color w:val="E36C0A" w:themeColor="accent6" w:themeShade="BF"/>
-          </w:rPr>
-          <m:t>+5=-4</m:t>
-        </m:r>
-      </m:oMath>
-      <w:r>
-        <w:rPr>
-          <w:rFonts w:eastAsiaTheme="minorEastAsia" w:cs="Arial"/>
-          <w:color w:val="E36C0A" w:themeColor="accent6" w:themeShade="BF"/>
-        </w:rPr>
-        <w:br/>
-      </w:r>
-      <w:r>
-        <w:rPr>
-          <w:rFonts w:eastAsiaTheme="minorEastAsia" w:cs="Arial"/>
-          <w:b/>
-          <w:color w:val="E36C0A" w:themeColor="accent6" w:themeShade="BF"/>
-        </w:rPr>
-        <w:t>Exemple</w:t>
-      </w:r>
-      <w:r>
-        <w:rPr>
-          <w:rFonts w:eastAsiaTheme="minorEastAsia" w:cs="Arial"/>
-          <w:color w:val="E36C0A" w:themeColor="accent6" w:themeShade="BF"/>
-        </w:rPr>
-        <w:t xml:space="preserve">. </w:t>
-      </w:r>
-      <w:r>
-        <w:rPr>
-          <w:rFonts w:eastAsiaTheme="minorEastAsia" w:cs="Arial"/>
-          <w:color w:val="E36C0A" w:themeColor="accent6" w:themeShade="BF"/>
-        </w:rPr>
-        <w:t xml:space="preserve">Soit </w:t>
+        <w:t xml:space="preserve">. Soit </w:t>
       </w:r>
       <m:oMath>
         <m:r>
@@ -2462,7 +1547,7 @@
           <w:color w:val="E36C0A" w:themeColor="accent6" w:themeShade="BF"/>
         </w:rPr>
         <w:br/>
-        <w:t xml:space="preserve">Alors par exemple </w:t>
+        <w:t xml:space="preserve">Alors par exemple, </w:t>
       </w:r>
       <m:oMath>
         <m:r>
@@ -2488,7 +1573,7 @@
                 <w:rFonts w:ascii="Cambria Math" w:eastAsiaTheme="minorEastAsia" w:hAnsi="Cambria Math" w:cs="Arial"/>
                 <w:color w:val="E36C0A" w:themeColor="accent6" w:themeShade="BF"/>
               </w:rPr>
-              <m:t>3</m:t>
+              <m:t>12</m:t>
             </m:r>
           </m:e>
         </m:d>
@@ -2544,7 +1629,7 @@
                         <w:rFonts w:ascii="Cambria Math" w:eastAsiaTheme="minorEastAsia" w:hAnsi="Cambria Math" w:cs="Arial"/>
                         <w:color w:val="E36C0A" w:themeColor="accent6" w:themeShade="BF"/>
                       </w:rPr>
-                      <m:t>3</m:t>
+                      <m:t>12</m:t>
                     </m:r>
                   </m:e>
                 </m:d>
@@ -2579,13 +1664,26 @@
             </m:ctrlPr>
           </m:sSupPr>
           <m:e>
-            <m:r>
-              <w:rPr>
-                <w:rFonts w:ascii="Cambria Math" w:eastAsiaTheme="minorEastAsia" w:hAnsi="Cambria Math" w:cs="Arial"/>
-                <w:color w:val="E36C0A" w:themeColor="accent6" w:themeShade="BF"/>
-              </w:rPr>
-              <m:t>3</m:t>
-            </m:r>
+            <m:d>
+              <m:dPr>
+                <m:ctrlPr>
+                  <w:rPr>
+                    <w:rFonts w:ascii="Cambria Math" w:eastAsiaTheme="minorEastAsia" w:hAnsi="Cambria Math" w:cs="Arial"/>
+                    <w:i/>
+                    <w:color w:val="E36C0A" w:themeColor="accent6" w:themeShade="BF"/>
+                  </w:rPr>
+                </m:ctrlPr>
+              </m:dPr>
+              <m:e>
+                <m:r>
+                  <w:rPr>
+                    <w:rFonts w:ascii="Cambria Math" w:eastAsiaTheme="minorEastAsia" w:hAnsi="Cambria Math" w:cs="Arial"/>
+                    <w:color w:val="E36C0A" w:themeColor="accent6" w:themeShade="BF"/>
+                  </w:rPr>
+                  <m:t>-6</m:t>
+                </m:r>
+              </m:e>
+            </m:d>
           </m:e>
           <m:sup>
             <m:r>
@@ -2602,23 +1700,7 @@
             <w:rFonts w:ascii="Cambria Math" w:eastAsiaTheme="minorEastAsia" w:hAnsi="Cambria Math" w:cs="Arial"/>
             <w:color w:val="E36C0A" w:themeColor="accent6" w:themeShade="BF"/>
           </w:rPr>
-          <m:t>=9</m:t>
-        </m:r>
-      </m:oMath>
-      <w:r>
-        <w:rPr>
-          <w:rFonts w:eastAsiaTheme="minorEastAsia" w:cs="Arial"/>
-          <w:color w:val="E36C0A" w:themeColor="accent6" w:themeShade="BF"/>
-        </w:rPr>
-        <w:t xml:space="preserve">.    </w:t>
-      </w:r>
-      <m:oMath>
-        <m:r>
-          <w:rPr>
-            <w:rFonts w:ascii="Cambria Math" w:eastAsiaTheme="minorEastAsia" w:hAnsi="Cambria Math" w:cs="Arial"/>
-            <w:color w:val="E36C0A" w:themeColor="accent6" w:themeShade="BF"/>
-          </w:rPr>
-          <m:t>h</m:t>
+          <m:t>=</m:t>
         </m:r>
         <m:d>
           <m:dPr>
@@ -2636,7 +1718,488 @@
                 <w:rFonts w:ascii="Cambria Math" w:eastAsiaTheme="minorEastAsia" w:hAnsi="Cambria Math" w:cs="Arial"/>
                 <w:color w:val="E36C0A" w:themeColor="accent6" w:themeShade="BF"/>
               </w:rPr>
-              <m:t>-2</m:t>
+              <m:t>-6</m:t>
+            </m:r>
+          </m:e>
+        </m:d>
+        <m:r>
+          <w:rPr>
+            <w:rFonts w:ascii="Cambria Math" w:eastAsiaTheme="minorEastAsia" w:hAnsi="Cambria Math" w:cs="Arial"/>
+            <w:color w:val="E36C0A" w:themeColor="accent6" w:themeShade="BF"/>
+          </w:rPr>
+          <m:t>×</m:t>
+        </m:r>
+        <m:d>
+          <m:dPr>
+            <m:ctrlPr>
+              <w:rPr>
+                <w:rFonts w:ascii="Cambria Math" w:eastAsiaTheme="minorEastAsia" w:hAnsi="Cambria Math" w:cs="Arial"/>
+                <w:i/>
+                <w:color w:val="E36C0A" w:themeColor="accent6" w:themeShade="BF"/>
+              </w:rPr>
+            </m:ctrlPr>
+          </m:dPr>
+          <m:e>
+            <m:r>
+              <w:rPr>
+                <w:rFonts w:ascii="Cambria Math" w:eastAsiaTheme="minorEastAsia" w:hAnsi="Cambria Math" w:cs="Arial"/>
+                <w:color w:val="E36C0A" w:themeColor="accent6" w:themeShade="BF"/>
+              </w:rPr>
+              <m:t>-6</m:t>
+            </m:r>
+          </m:e>
+        </m:d>
+        <m:r>
+          <w:rPr>
+            <w:rFonts w:ascii="Cambria Math" w:eastAsiaTheme="minorEastAsia" w:hAnsi="Cambria Math" w:cs="Arial"/>
+            <w:color w:val="E36C0A" w:themeColor="accent6" w:themeShade="BF"/>
+          </w:rPr>
+          <m:t>=36</m:t>
+        </m:r>
+      </m:oMath>
+      <w:r>
+        <w:rPr>
+          <w:rFonts w:eastAsiaTheme="minorEastAsia" w:cs="Arial"/>
+          <w:color w:val="E36C0A" w:themeColor="accent6" w:themeShade="BF"/>
+        </w:rPr>
+        <w:t>.</w:t>
+      </w:r>
+      <w:r>
+        <w:rPr>
+          <w:rFonts w:eastAsiaTheme="minorEastAsia" w:cs="Arial"/>
+          <w:color w:val="E36C0A" w:themeColor="accent6" w:themeShade="BF"/>
+        </w:rPr>
+        <w:t xml:space="preserve"> L’image par </w:t>
+      </w:r>
+      <m:oMath>
+        <m:r>
+          <w:rPr>
+            <w:rFonts w:ascii="Cambria Math" w:eastAsiaTheme="minorEastAsia" w:hAnsi="Cambria Math" w:cs="Arial"/>
+            <w:color w:val="E36C0A" w:themeColor="accent6" w:themeShade="BF"/>
+          </w:rPr>
+          <m:t>h</m:t>
+        </m:r>
+      </m:oMath>
+      <w:r>
+        <w:rPr>
+          <w:rFonts w:eastAsiaTheme="minorEastAsia" w:cs="Arial"/>
+          <w:color w:val="E36C0A" w:themeColor="accent6" w:themeShade="BF"/>
+        </w:rPr>
+        <w:t xml:space="preserve"> de </w:t>
+      </w:r>
+      <m:oMath>
+        <m:r>
+          <w:rPr>
+            <w:rFonts w:ascii="Cambria Math" w:eastAsiaTheme="minorEastAsia" w:hAnsi="Cambria Math" w:cs="Arial"/>
+            <w:color w:val="E36C0A" w:themeColor="accent6" w:themeShade="BF"/>
+          </w:rPr>
+          <m:t>12</m:t>
+        </m:r>
+      </m:oMath>
+      <w:r>
+        <w:rPr>
+          <w:rFonts w:eastAsiaTheme="minorEastAsia" w:cs="Arial"/>
+          <w:color w:val="E36C0A" w:themeColor="accent6" w:themeShade="BF"/>
+        </w:rPr>
+        <w:t xml:space="preserve"> est </w:t>
+      </w:r>
+      <m:oMath>
+        <m:r>
+          <w:rPr>
+            <w:rFonts w:ascii="Cambria Math" w:eastAsiaTheme="minorEastAsia" w:hAnsi="Cambria Math" w:cs="Arial"/>
+            <w:color w:val="E36C0A" w:themeColor="accent6" w:themeShade="BF"/>
+          </w:rPr>
+          <m:t>36</m:t>
+        </m:r>
+      </m:oMath>
+      <w:r>
+        <w:rPr>
+          <w:rFonts w:eastAsiaTheme="minorEastAsia" w:cs="Arial"/>
+          <w:color w:val="E36C0A" w:themeColor="accent6" w:themeShade="BF"/>
+        </w:rPr>
+        <w:t>.</w:t>
+      </w:r>
+    </w:p>
+    <w:tbl>
+      <w:tblPr>
+        <w:tblStyle w:val="Grilledutableau"/>
+        <w:tblW w:w="0" w:type="auto"/>
+        <w:tblLook w:val="04A0" w:firstRow="1" w:lastRow="0" w:firstColumn="1" w:lastColumn="0" w:noHBand="0" w:noVBand="1"/>
+      </w:tblPr>
+      <w:tblGrid>
+        <w:gridCol w:w="10606"/>
+      </w:tblGrid>
+      <w:tr>
+        <w:tc>
+          <w:tcPr>
+            <w:tcW w:w="10606" w:type="dxa"/>
+          </w:tcPr>
+          <w:p>
+            <w:pPr>
+              <w:rPr>
+                <w:rFonts w:eastAsiaTheme="minorEastAsia" w:cs="Arial"/>
+                <w:color w:val="C00000"/>
+              </w:rPr>
+            </w:pPr>
+            <w:r>
+              <w:rPr>
+                <w:rFonts w:eastAsiaTheme="minorEastAsia" w:cs="Arial"/>
+                <w:b/>
+                <w:color w:val="002060"/>
+              </w:rPr>
+              <w:t>Définition</w:t>
+            </w:r>
+            <w:r>
+              <w:rPr>
+                <w:rFonts w:eastAsiaTheme="minorEastAsia" w:cs="Arial"/>
+                <w:color w:val="002060"/>
+              </w:rPr>
+              <w:t xml:space="preserve">.  </w:t>
+            </w:r>
+            <w:r>
+              <w:rPr>
+                <w:rFonts w:cs="Arial"/>
+                <w:color w:val="002060"/>
+              </w:rPr>
+              <w:t xml:space="preserve">Si </w:t>
+            </w:r>
+            <m:oMath>
+              <m:r>
+                <w:rPr>
+                  <w:rFonts w:ascii="Cambria Math" w:hAnsi="Cambria Math" w:cs="Arial"/>
+                  <w:color w:val="002060"/>
+                </w:rPr>
+                <m:t>y</m:t>
+              </m:r>
+            </m:oMath>
+            <w:r>
+              <w:rPr>
+                <w:rFonts w:cs="Arial"/>
+                <w:color w:val="002060"/>
+              </w:rPr>
+              <w:t xml:space="preserve"> est l’image de </w:t>
+            </w:r>
+            <m:oMath>
+              <m:r>
+                <w:rPr>
+                  <w:rFonts w:ascii="Cambria Math" w:hAnsi="Cambria Math" w:cs="Arial"/>
+                  <w:color w:val="002060"/>
+                </w:rPr>
+                <m:t>x</m:t>
+              </m:r>
+            </m:oMath>
+            <w:r>
+              <w:rPr>
+                <w:rFonts w:cs="Arial"/>
+                <w:color w:val="002060"/>
+              </w:rPr>
+              <w:t xml:space="preserve">, on a l’égalité </w:t>
+            </w:r>
+            <m:oMath>
+              <m:r>
+                <w:rPr>
+                  <w:rFonts w:ascii="Cambria Math" w:hAnsi="Cambria Math" w:cs="Arial"/>
+                  <w:color w:val="002060"/>
+                </w:rPr>
+                <m:t>f(x)=y</m:t>
+              </m:r>
+            </m:oMath>
+            <w:r>
+              <w:rPr>
+                <w:rFonts w:eastAsiaTheme="minorEastAsia" w:cs="Arial"/>
+                <w:color w:val="002060"/>
+              </w:rPr>
+              <w:t xml:space="preserve">. On dit que </w:t>
+            </w:r>
+            <m:oMath>
+              <m:r>
+                <w:rPr>
+                  <w:rFonts w:ascii="Cambria Math" w:hAnsi="Cambria Math" w:cs="Arial"/>
+                  <w:color w:val="002060"/>
+                </w:rPr>
+                <m:t>x</m:t>
+              </m:r>
+            </m:oMath>
+            <w:r>
+              <w:rPr>
+                <w:rFonts w:cs="Arial"/>
+                <w:color w:val="002060"/>
+              </w:rPr>
+              <w:t xml:space="preserve"> est </w:t>
+            </w:r>
+            <w:r>
+              <w:rPr>
+                <w:rFonts w:cs="Arial"/>
+                <w:b/>
+                <w:color w:val="002060"/>
+                <w:u w:val="single"/>
+              </w:rPr>
+              <w:t>un</w:t>
+            </w:r>
+            <w:r>
+              <w:rPr>
+                <w:rFonts w:cs="Arial"/>
+                <w:b/>
+                <w:color w:val="002060"/>
+              </w:rPr>
+              <w:t xml:space="preserve"> antécédent de </w:t>
+            </w:r>
+            <m:oMath>
+              <m:r>
+                <m:rPr>
+                  <m:sty m:val="bi"/>
+                </m:rPr>
+                <w:rPr>
+                  <w:rFonts w:ascii="Cambria Math" w:hAnsi="Cambria Math" w:cs="Arial"/>
+                  <w:color w:val="002060"/>
+                </w:rPr>
+                <m:t>y</m:t>
+              </m:r>
+            </m:oMath>
+            <w:r>
+              <w:rPr>
+                <w:rFonts w:cs="Arial"/>
+                <w:b/>
+                <w:color w:val="002060"/>
+              </w:rPr>
+              <w:t xml:space="preserve"> par </w:t>
+            </w:r>
+            <m:oMath>
+              <m:r>
+                <m:rPr>
+                  <m:sty m:val="bi"/>
+                </m:rPr>
+                <w:rPr>
+                  <w:rFonts w:ascii="Cambria Math" w:hAnsi="Cambria Math" w:cs="Arial"/>
+                  <w:color w:val="002060"/>
+                </w:rPr>
+                <m:t>f</m:t>
+              </m:r>
+            </m:oMath>
+            <w:r>
+              <w:rPr>
+                <w:rFonts w:cs="Arial"/>
+                <w:color w:val="002060"/>
+              </w:rPr>
+              <w:t>.</w:t>
+            </w:r>
+            <w:r>
+              <w:rPr>
+                <w:rFonts w:cs="Arial"/>
+                <w:color w:val="E36C0A" w:themeColor="accent6" w:themeShade="BF"/>
+              </w:rPr>
+              <w:t xml:space="preserve"> </w:t>
+            </w:r>
+            <w:r>
+              <w:rPr>
+                <w:rFonts w:cs="Arial"/>
+                <w:color w:val="E36C0A" w:themeColor="accent6" w:themeShade="BF"/>
+              </w:rPr>
+              <w:br/>
+            </w:r>
+            <w:r>
+              <w:rPr>
+                <w:rFonts w:cs="Arial"/>
+                <w:b/>
+                <w:color w:val="C00000"/>
+              </w:rPr>
+              <w:t>Propriété</w:t>
+            </w:r>
+            <w:r>
+              <w:rPr>
+                <w:rFonts w:cs="Arial"/>
+                <w:color w:val="C00000"/>
+              </w:rPr>
+              <w:t xml:space="preserve">. Un même </w:t>
+            </w:r>
+            <w:r>
+              <w:rPr>
+                <w:rFonts w:eastAsiaTheme="minorEastAsia" w:cs="Arial"/>
+                <w:color w:val="C00000"/>
+              </w:rPr>
+              <w:t xml:space="preserve">nombre </w:t>
+            </w:r>
+            <m:oMath>
+              <m:r>
+                <w:rPr>
+                  <w:rFonts w:ascii="Cambria Math" w:hAnsi="Cambria Math" w:cs="Arial"/>
+                  <w:color w:val="C00000"/>
+                </w:rPr>
+                <m:t>y</m:t>
+              </m:r>
+            </m:oMath>
+            <w:r>
+              <w:rPr>
+                <w:rFonts w:eastAsiaTheme="minorEastAsia" w:cs="Arial"/>
+                <w:color w:val="C00000"/>
+              </w:rPr>
+              <w:t xml:space="preserve"> peut avoir </w:t>
+            </w:r>
+            <m:oMath>
+              <m:r>
+                <w:rPr>
+                  <w:rFonts w:ascii="Cambria Math" w:eastAsiaTheme="minorEastAsia" w:hAnsi="Cambria Math" w:cs="Arial"/>
+                  <w:color w:val="C00000"/>
+                </w:rPr>
+                <m:t>0</m:t>
+              </m:r>
+            </m:oMath>
+            <w:r>
+              <w:rPr>
+                <w:rFonts w:eastAsiaTheme="minorEastAsia" w:cs="Arial"/>
+                <w:color w:val="C00000"/>
+              </w:rPr>
+              <w:t xml:space="preserve">, </w:t>
+            </w:r>
+            <m:oMath>
+              <m:r>
+                <w:rPr>
+                  <w:rFonts w:ascii="Cambria Math" w:eastAsiaTheme="minorEastAsia" w:hAnsi="Cambria Math" w:cs="Arial"/>
+                  <w:color w:val="C00000"/>
+                </w:rPr>
+                <m:t>1</m:t>
+              </m:r>
+            </m:oMath>
+            <w:r>
+              <w:rPr>
+                <w:rFonts w:eastAsiaTheme="minorEastAsia" w:cs="Arial"/>
+                <w:color w:val="C00000"/>
+              </w:rPr>
+              <w:t xml:space="preserve"> ou plusieurs antécédents par la fonction </w:t>
+            </w:r>
+            <m:oMath>
+              <m:r>
+                <w:rPr>
+                  <w:rFonts w:ascii="Cambria Math" w:eastAsiaTheme="minorEastAsia" w:hAnsi="Cambria Math" w:cs="Arial"/>
+                  <w:color w:val="C00000"/>
+                </w:rPr>
+                <m:t>f</m:t>
+              </m:r>
+            </m:oMath>
+            <w:r>
+              <w:rPr>
+                <w:rFonts w:eastAsiaTheme="minorEastAsia" w:cs="Arial"/>
+                <w:color w:val="C00000"/>
+              </w:rPr>
+              <w:t>.</w:t>
+            </w:r>
+          </w:p>
+        </w:tc>
+      </w:tr>
+    </w:tbl>
+    <w:p>
+      <w:pPr>
+        <w:rPr>
+          <w:rFonts w:eastAsiaTheme="minorEastAsia" w:cs="Arial"/>
+          <w:color w:val="E36C0A" w:themeColor="accent6" w:themeShade="BF"/>
+        </w:rPr>
+      </w:pPr>
+      <w:r>
+        <w:rPr>
+          <w:rFonts w:eastAsiaTheme="minorEastAsia" w:cs="Arial"/>
+          <w:b/>
+          <w:color w:val="E36C0A" w:themeColor="accent6" w:themeShade="BF"/>
+        </w:rPr>
+        <w:t>Exemple.</w:t>
+      </w:r>
+      <w:r>
+        <w:rPr>
+          <w:rFonts w:eastAsiaTheme="minorEastAsia" w:cs="Arial"/>
+          <w:color w:val="E36C0A" w:themeColor="accent6" w:themeShade="BF"/>
+        </w:rPr>
+        <w:t xml:space="preserve"> </w:t>
+      </w:r>
+      <w:r>
+        <w:rPr>
+          <w:rFonts w:eastAsiaTheme="minorEastAsia" w:cs="Arial"/>
+          <w:color w:val="E36C0A" w:themeColor="accent6" w:themeShade="BF"/>
+        </w:rPr>
+        <w:t xml:space="preserve">Avec la fonction </w:t>
+      </w:r>
+      <m:oMath>
+        <m:r>
+          <w:rPr>
+            <w:rFonts w:ascii="Cambria Math" w:eastAsiaTheme="minorEastAsia" w:hAnsi="Cambria Math" w:cs="Arial"/>
+            <w:color w:val="E36C0A" w:themeColor="accent6" w:themeShade="BF"/>
+          </w:rPr>
+          <m:t>h</m:t>
+        </m:r>
+      </m:oMath>
+      <w:r>
+        <w:rPr>
+          <w:rFonts w:eastAsiaTheme="minorEastAsia" w:cs="Arial"/>
+          <w:color w:val="E36C0A" w:themeColor="accent6" w:themeShade="BF"/>
+        </w:rPr>
+        <w:t xml:space="preserve"> précédente, </w:t>
+      </w:r>
+      <m:oMath>
+        <m:r>
+          <w:rPr>
+            <w:rFonts w:ascii="Cambria Math" w:eastAsiaTheme="minorEastAsia" w:hAnsi="Cambria Math" w:cs="Arial"/>
+            <w:color w:val="E36C0A" w:themeColor="accent6" w:themeShade="BF"/>
+          </w:rPr>
+          <m:t>h</m:t>
+        </m:r>
+        <m:d>
+          <m:dPr>
+            <m:ctrlPr>
+              <w:rPr>
+                <w:rFonts w:ascii="Cambria Math" w:eastAsiaTheme="minorEastAsia" w:hAnsi="Cambria Math" w:cs="Arial"/>
+                <w:i/>
+                <w:color w:val="E36C0A" w:themeColor="accent6" w:themeShade="BF"/>
+              </w:rPr>
+            </m:ctrlPr>
+          </m:dPr>
+          <m:e>
+            <m:r>
+              <w:rPr>
+                <w:rFonts w:ascii="Cambria Math" w:eastAsiaTheme="minorEastAsia" w:hAnsi="Cambria Math" w:cs="Arial"/>
+                <w:color w:val="E36C0A" w:themeColor="accent6" w:themeShade="BF"/>
+              </w:rPr>
+              <m:t>12</m:t>
+            </m:r>
+          </m:e>
+        </m:d>
+        <m:r>
+          <w:rPr>
+            <w:rFonts w:ascii="Cambria Math" w:eastAsiaTheme="minorEastAsia" w:hAnsi="Cambria Math" w:cs="Arial"/>
+            <w:color w:val="E36C0A" w:themeColor="accent6" w:themeShade="BF"/>
+          </w:rPr>
+          <m:t>=36</m:t>
+        </m:r>
+      </m:oMath>
+      <w:r>
+        <w:rPr>
+          <w:rFonts w:eastAsiaTheme="minorEastAsia" w:cs="Arial"/>
+          <w:color w:val="E36C0A" w:themeColor="accent6" w:themeShade="BF"/>
+        </w:rPr>
+        <w:t xml:space="preserve">, et </w:t>
+      </w:r>
+      <m:oMath>
+        <m:r>
+          <w:rPr>
+            <w:rFonts w:ascii="Cambria Math" w:eastAsiaTheme="minorEastAsia" w:hAnsi="Cambria Math" w:cs="Arial"/>
+            <w:color w:val="E36C0A" w:themeColor="accent6" w:themeShade="BF"/>
+          </w:rPr>
+          <m:t>h</m:t>
+        </m:r>
+        <m:d>
+          <m:dPr>
+            <m:ctrlPr>
+              <w:rPr>
+                <w:rFonts w:ascii="Cambria Math" w:eastAsiaTheme="minorEastAsia" w:hAnsi="Cambria Math" w:cs="Arial"/>
+                <w:i/>
+                <w:color w:val="E36C0A" w:themeColor="accent6" w:themeShade="BF"/>
+              </w:rPr>
+            </m:ctrlPr>
+          </m:dPr>
+          <m:e>
+            <m:r>
+              <w:rPr>
+                <w:rFonts w:ascii="Cambria Math" w:eastAsiaTheme="minorEastAsia" w:hAnsi="Cambria Math" w:cs="Arial"/>
+                <w:color w:val="E36C0A" w:themeColor="accent6" w:themeShade="BF"/>
+              </w:rPr>
+              <m:t>0</m:t>
             </m:r>
           </m:e>
         </m:d>
@@ -2692,7 +2255,7 @@
                         <w:rFonts w:ascii="Cambria Math" w:eastAsiaTheme="minorEastAsia" w:hAnsi="Cambria Math" w:cs="Arial"/>
                         <w:color w:val="E36C0A" w:themeColor="accent6" w:themeShade="BF"/>
                       </w:rPr>
-                      <m:t>-2</m:t>
+                      <m:t>0</m:t>
                     </m:r>
                   </m:e>
                 </m:d>
@@ -2727,26 +2290,13 @@
             </m:ctrlPr>
           </m:sSupPr>
           <m:e>
-            <m:d>
-              <m:dPr>
-                <m:ctrlPr>
-                  <w:rPr>
-                    <w:rFonts w:ascii="Cambria Math" w:eastAsiaTheme="minorEastAsia" w:hAnsi="Cambria Math" w:cs="Arial"/>
-                    <w:i/>
-                    <w:color w:val="E36C0A" w:themeColor="accent6" w:themeShade="BF"/>
-                  </w:rPr>
-                </m:ctrlPr>
-              </m:dPr>
-              <m:e>
-                <m:r>
-                  <w:rPr>
-                    <w:rFonts w:ascii="Cambria Math" w:eastAsiaTheme="minorEastAsia" w:hAnsi="Cambria Math" w:cs="Arial"/>
-                    <w:color w:val="E36C0A" w:themeColor="accent6" w:themeShade="BF"/>
-                  </w:rPr>
-                  <m:t>6+2</m:t>
-                </m:r>
-              </m:e>
-            </m:d>
+            <m:r>
+              <w:rPr>
+                <w:rFonts w:ascii="Cambria Math" w:eastAsiaTheme="minorEastAsia" w:hAnsi="Cambria Math" w:cs="Arial"/>
+                <w:color w:val="E36C0A" w:themeColor="accent6" w:themeShade="BF"/>
+              </w:rPr>
+              <m:t>6</m:t>
+            </m:r>
           </m:e>
           <m:sup>
             <m:r>
@@ -2763,51 +2313,55 @@
             <w:rFonts w:ascii="Cambria Math" w:eastAsiaTheme="minorEastAsia" w:hAnsi="Cambria Math" w:cs="Arial"/>
             <w:color w:val="E36C0A" w:themeColor="accent6" w:themeShade="BF"/>
           </w:rPr>
-          <m:t>=</m:t>
-        </m:r>
-        <m:sSup>
-          <m:sSupPr>
-            <m:ctrlPr>
-              <w:rPr>
-                <w:rFonts w:ascii="Cambria Math" w:eastAsiaTheme="minorEastAsia" w:hAnsi="Cambria Math" w:cs="Arial"/>
-                <w:i/>
-                <w:color w:val="E36C0A" w:themeColor="accent6" w:themeShade="BF"/>
-              </w:rPr>
-            </m:ctrlPr>
-          </m:sSupPr>
-          <m:e>
-            <m:r>
-              <w:rPr>
-                <w:rFonts w:ascii="Cambria Math" w:eastAsiaTheme="minorEastAsia" w:hAnsi="Cambria Math" w:cs="Arial"/>
-                <w:color w:val="E36C0A" w:themeColor="accent6" w:themeShade="BF"/>
-              </w:rPr>
-              <m:t>8</m:t>
-            </m:r>
-          </m:e>
-          <m:sup>
-            <m:r>
-              <w:rPr>
-                <w:rFonts w:ascii="Cambria Math" w:eastAsiaTheme="minorEastAsia" w:hAnsi="Cambria Math" w:cs="Arial"/>
-                <w:color w:val="E36C0A" w:themeColor="accent6" w:themeShade="BF"/>
-              </w:rPr>
-              <m:t>2</m:t>
-            </m:r>
-          </m:sup>
-        </m:sSup>
-        <m:r>
-          <w:rPr>
-            <w:rFonts w:ascii="Cambria Math" w:eastAsiaTheme="minorEastAsia" w:hAnsi="Cambria Math" w:cs="Arial"/>
-            <w:color w:val="E36C0A" w:themeColor="accent6" w:themeShade="BF"/>
-          </w:rPr>
-          <m:t>=64</m:t>
-        </m:r>
-      </m:oMath>
-      <w:r>
-        <w:rPr>
-          <w:rFonts w:eastAsiaTheme="minorEastAsia" w:cs="Arial"/>
-          <w:color w:val="E36C0A" w:themeColor="accent6" w:themeShade="BF"/>
-        </w:rPr>
-        <w:t xml:space="preserve">.     </w:t>
+          <m:t>=36</m:t>
+        </m:r>
+      </m:oMath>
+      <w:r>
+        <w:rPr>
+          <w:rFonts w:eastAsiaTheme="minorEastAsia" w:cs="Arial"/>
+          <w:color w:val="E36C0A" w:themeColor="accent6" w:themeShade="BF"/>
+        </w:rPr>
+        <w:t xml:space="preserve">. </w:t>
+      </w:r>
+      <w:r>
+        <w:rPr>
+          <w:rFonts w:eastAsiaTheme="minorEastAsia" w:cs="Arial"/>
+          <w:color w:val="E36C0A" w:themeColor="accent6" w:themeShade="BF"/>
+        </w:rPr>
+        <w:br/>
+        <w:t xml:space="preserve">36 est l’image de </w:t>
+      </w:r>
+      <m:oMath>
+        <m:r>
+          <w:rPr>
+            <w:rFonts w:ascii="Cambria Math" w:eastAsiaTheme="minorEastAsia" w:hAnsi="Cambria Math" w:cs="Arial"/>
+            <w:color w:val="E36C0A" w:themeColor="accent6" w:themeShade="BF"/>
+          </w:rPr>
+          <m:t>12</m:t>
+        </m:r>
+      </m:oMath>
+      <w:r>
+        <w:rPr>
+          <w:rFonts w:eastAsiaTheme="minorEastAsia" w:cs="Arial"/>
+          <w:color w:val="E36C0A" w:themeColor="accent6" w:themeShade="BF"/>
+        </w:rPr>
+        <w:t xml:space="preserve"> et de </w:t>
+      </w:r>
+      <m:oMath>
+        <m:r>
+          <w:rPr>
+            <w:rFonts w:ascii="Cambria Math" w:eastAsiaTheme="minorEastAsia" w:hAnsi="Cambria Math" w:cs="Arial"/>
+            <w:color w:val="E36C0A" w:themeColor="accent6" w:themeShade="BF"/>
+          </w:rPr>
+          <m:t>0</m:t>
+        </m:r>
+      </m:oMath>
+      <w:r>
+        <w:rPr>
+          <w:rFonts w:eastAsiaTheme="minorEastAsia" w:cs="Arial"/>
+          <w:color w:val="E36C0A" w:themeColor="accent6" w:themeShade="BF"/>
+        </w:rPr>
+        <w:t xml:space="preserve"> par </w:t>
       </w:r>
       <m:oMath>
         <m:r>
@@ -2816,6 +2370,263 @@
             <w:color w:val="E36C0A" w:themeColor="accent6" w:themeShade="BF"/>
           </w:rPr>
           <m:t>h</m:t>
+        </m:r>
+      </m:oMath>
+      <w:r>
+        <w:rPr>
+          <w:rFonts w:eastAsiaTheme="minorEastAsia" w:cs="Arial"/>
+          <w:color w:val="E36C0A" w:themeColor="accent6" w:themeShade="BF"/>
+        </w:rPr>
+        <w:t xml:space="preserve">. </w:t>
+      </w:r>
+      <m:oMath>
+        <m:r>
+          <w:rPr>
+            <w:rFonts w:ascii="Cambria Math" w:eastAsiaTheme="minorEastAsia" w:hAnsi="Cambria Math" w:cs="Arial"/>
+            <w:color w:val="E36C0A" w:themeColor="accent6" w:themeShade="BF"/>
+          </w:rPr>
+          <m:t>12</m:t>
+        </m:r>
+      </m:oMath>
+      <w:r>
+        <w:rPr>
+          <w:rFonts w:eastAsiaTheme="minorEastAsia" w:cs="Arial"/>
+          <w:color w:val="E36C0A" w:themeColor="accent6" w:themeShade="BF"/>
+        </w:rPr>
+        <w:t xml:space="preserve"> est un antécédent de </w:t>
+      </w:r>
+      <m:oMath>
+        <m:r>
+          <w:rPr>
+            <w:rFonts w:ascii="Cambria Math" w:eastAsiaTheme="minorEastAsia" w:hAnsi="Cambria Math" w:cs="Arial"/>
+            <w:color w:val="E36C0A" w:themeColor="accent6" w:themeShade="BF"/>
+          </w:rPr>
+          <m:t>36</m:t>
+        </m:r>
+      </m:oMath>
+      <w:r>
+        <w:rPr>
+          <w:rFonts w:eastAsiaTheme="minorEastAsia" w:cs="Arial"/>
+          <w:color w:val="E36C0A" w:themeColor="accent6" w:themeShade="BF"/>
+        </w:rPr>
+        <w:t xml:space="preserve"> par </w:t>
+      </w:r>
+      <m:oMath>
+        <m:r>
+          <w:rPr>
+            <w:rFonts w:ascii="Cambria Math" w:eastAsiaTheme="minorEastAsia" w:hAnsi="Cambria Math" w:cs="Arial"/>
+            <w:color w:val="E36C0A" w:themeColor="accent6" w:themeShade="BF"/>
+          </w:rPr>
+          <m:t>h</m:t>
+        </m:r>
+      </m:oMath>
+      <w:r>
+        <w:rPr>
+          <w:rFonts w:eastAsiaTheme="minorEastAsia" w:cs="Arial"/>
+          <w:color w:val="E36C0A" w:themeColor="accent6" w:themeShade="BF"/>
+        </w:rPr>
+        <w:t xml:space="preserve">. </w:t>
+      </w:r>
+      <m:oMath>
+        <m:r>
+          <w:rPr>
+            <w:rFonts w:ascii="Cambria Math" w:eastAsiaTheme="minorEastAsia" w:hAnsi="Cambria Math" w:cs="Arial"/>
+            <w:color w:val="E36C0A" w:themeColor="accent6" w:themeShade="BF"/>
+          </w:rPr>
+          <m:t>0</m:t>
+        </m:r>
+      </m:oMath>
+      <w:r>
+        <w:rPr>
+          <w:rFonts w:eastAsiaTheme="minorEastAsia" w:cs="Arial"/>
+          <w:color w:val="E36C0A" w:themeColor="accent6" w:themeShade="BF"/>
+        </w:rPr>
+        <w:t xml:space="preserve"> est un autre antécédent de </w:t>
+      </w:r>
+      <m:oMath>
+        <m:r>
+          <w:rPr>
+            <w:rFonts w:ascii="Cambria Math" w:eastAsiaTheme="minorEastAsia" w:hAnsi="Cambria Math" w:cs="Arial"/>
+            <w:color w:val="E36C0A" w:themeColor="accent6" w:themeShade="BF"/>
+          </w:rPr>
+          <m:t>36</m:t>
+        </m:r>
+      </m:oMath>
+      <w:r>
+        <w:rPr>
+          <w:rFonts w:eastAsiaTheme="minorEastAsia" w:cs="Arial"/>
+          <w:color w:val="E36C0A" w:themeColor="accent6" w:themeShade="BF"/>
+        </w:rPr>
+        <w:t xml:space="preserve"> par </w:t>
+      </w:r>
+      <m:oMath>
+        <m:r>
+          <w:rPr>
+            <w:rFonts w:ascii="Cambria Math" w:eastAsiaTheme="minorEastAsia" w:hAnsi="Cambria Math" w:cs="Arial"/>
+            <w:color w:val="E36C0A" w:themeColor="accent6" w:themeShade="BF"/>
+          </w:rPr>
+          <m:t>h</m:t>
+        </m:r>
+      </m:oMath>
+    </w:p>
+    <w:p>
+      <w:pPr>
+        <w:rPr>
+          <w:rFonts w:eastAsiaTheme="minorEastAsia" w:cs="Arial"/>
+          <w:color w:val="C00000"/>
+        </w:rPr>
+      </w:pPr>
+      <w:r>
+        <w:rPr>
+          <w:rFonts w:eastAsiaTheme="minorEastAsia" w:cs="Arial"/>
+          <w:b/>
+          <w:color w:val="C00000"/>
+        </w:rPr>
+        <w:t>Remarque</w:t>
+      </w:r>
+      <w:r>
+        <w:rPr>
+          <w:rFonts w:eastAsiaTheme="minorEastAsia" w:cs="Arial"/>
+          <w:color w:val="C00000"/>
+        </w:rPr>
+        <w:t>. Il est courant de ne pas préciser l’ensemble d’arrivée car on considère qu’il est évident (</w:t>
+      </w:r>
+      <m:oMath>
+        <m:r>
+          <m:rPr>
+            <m:scr m:val="double-struck"/>
+          </m:rPr>
+          <w:rPr>
+            <w:rFonts w:ascii="Cambria Math" w:eastAsiaTheme="minorEastAsia" w:hAnsi="Cambria Math" w:cs="Arial"/>
+            <w:color w:val="C00000"/>
+          </w:rPr>
+          <m:t>R</m:t>
+        </m:r>
+      </m:oMath>
+      <w:r>
+        <w:rPr>
+          <w:rFonts w:eastAsiaTheme="minorEastAsia" w:cs="Arial"/>
+          <w:color w:val="C00000"/>
+        </w:rPr>
+        <w:t>).</w:t>
+      </w:r>
+      <w:r>
+        <w:rPr>
+          <w:rFonts w:eastAsiaTheme="minorEastAsia" w:cs="Arial"/>
+        </w:rPr>
+        <w:br/>
+      </w:r>
+      <w:r>
+        <w:rPr>
+          <w:rFonts w:eastAsiaTheme="minorEastAsia" w:cs="Arial"/>
+          <w:b/>
+          <w:color w:val="E36C0A" w:themeColor="accent6" w:themeShade="BF"/>
+        </w:rPr>
+        <w:t>Exemple</w:t>
+      </w:r>
+      <w:r>
+        <w:rPr>
+          <w:rFonts w:eastAsiaTheme="minorEastAsia" w:cs="Arial"/>
+          <w:color w:val="E36C0A" w:themeColor="accent6" w:themeShade="BF"/>
+        </w:rPr>
+        <w:t xml:space="preserve">. </w:t>
+      </w:r>
+      <w:r>
+        <w:rPr>
+          <w:rFonts w:eastAsiaTheme="minorEastAsia" w:cs="Arial"/>
+          <w:color w:val="E36C0A" w:themeColor="accent6" w:themeShade="BF"/>
+        </w:rPr>
+        <w:t xml:space="preserve">Soit </w:t>
+      </w:r>
+      <m:oMath>
+        <m:r>
+          <w:rPr>
+            <w:rFonts w:ascii="Cambria Math" w:eastAsiaTheme="minorEastAsia" w:hAnsi="Cambria Math" w:cs="Arial"/>
+            <w:color w:val="E36C0A" w:themeColor="accent6" w:themeShade="BF"/>
+          </w:rPr>
+          <m:t>g</m:t>
+        </m:r>
+      </m:oMath>
+      <w:r>
+        <w:rPr>
+          <w:rFonts w:eastAsiaTheme="minorEastAsia" w:cs="Arial"/>
+          <w:color w:val="E36C0A" w:themeColor="accent6" w:themeShade="BF"/>
+        </w:rPr>
+        <w:t xml:space="preserve"> la fonction définie sur </w:t>
+      </w:r>
+      <m:oMath>
+        <m:r>
+          <m:rPr>
+            <m:scr m:val="double-struck"/>
+          </m:rPr>
+          <w:rPr>
+            <w:rFonts w:ascii="Cambria Math" w:eastAsiaTheme="minorEastAsia" w:hAnsi="Cambria Math" w:cs="Arial"/>
+            <w:color w:val="E36C0A" w:themeColor="accent6" w:themeShade="BF"/>
+          </w:rPr>
+          <m:t>R</m:t>
+        </m:r>
+      </m:oMath>
+      <w:r>
+        <w:rPr>
+          <w:rFonts w:eastAsiaTheme="minorEastAsia" w:cs="Arial"/>
+          <w:color w:val="E36C0A" w:themeColor="accent6" w:themeShade="BF"/>
+        </w:rPr>
+        <w:t xml:space="preserve"> </w:t>
+      </w:r>
+      <w:r>
+        <w:rPr>
+          <w:rFonts w:eastAsiaTheme="minorEastAsia" w:cs="Arial"/>
+          <w:color w:val="E36C0A" w:themeColor="accent6" w:themeShade="BF"/>
+        </w:rPr>
+        <w:t>telle que</w:t>
+      </w:r>
+      <w:r>
+        <w:rPr>
+          <w:rFonts w:eastAsiaTheme="minorEastAsia" w:cs="Arial"/>
+          <w:color w:val="E36C0A" w:themeColor="accent6" w:themeShade="BF"/>
+        </w:rPr>
+        <w:t xml:space="preserve"> </w:t>
+      </w:r>
+      <w:r>
+        <w:rPr>
+          <w:rFonts w:eastAsiaTheme="minorEastAsia" w:cs="Arial"/>
+          <w:color w:val="E36C0A" w:themeColor="accent6" w:themeShade="BF"/>
+        </w:rPr>
+        <w:t xml:space="preserve">pour tout </w:t>
+      </w:r>
+      <m:oMath>
+        <m:r>
+          <w:rPr>
+            <w:rFonts w:ascii="Cambria Math" w:eastAsiaTheme="minorEastAsia" w:hAnsi="Cambria Math" w:cs="Arial"/>
+            <w:color w:val="E36C0A" w:themeColor="accent6" w:themeShade="BF"/>
+          </w:rPr>
+          <m:t>x</m:t>
+        </m:r>
+        <m:r>
+          <m:rPr>
+            <m:scr m:val="double-struck"/>
+          </m:rPr>
+          <w:rPr>
+            <w:rFonts w:ascii="Cambria Math" w:eastAsiaTheme="minorEastAsia" w:hAnsi="Cambria Math" w:cs="Arial"/>
+            <w:color w:val="E36C0A" w:themeColor="accent6" w:themeShade="BF"/>
+          </w:rPr>
+          <m:t>∈R</m:t>
+        </m:r>
+      </m:oMath>
+      <w:r>
+        <w:rPr>
+          <w:rFonts w:eastAsiaTheme="minorEastAsia" w:cs="Arial"/>
+          <w:color w:val="E36C0A" w:themeColor="accent6" w:themeShade="BF"/>
+        </w:rPr>
+        <w:t xml:space="preserve">, </w:t>
+      </w:r>
+      <m:oMath>
+        <m:r>
+          <w:rPr>
+            <w:rFonts w:ascii="Cambria Math" w:eastAsiaTheme="minorEastAsia" w:hAnsi="Cambria Math" w:cs="Arial"/>
+            <w:color w:val="E36C0A" w:themeColor="accent6" w:themeShade="BF"/>
+          </w:rPr>
+          <m:t>g</m:t>
         </m:r>
         <m:d>
           <m:dPr>
@@ -2833,193 +2644,6 @@
                 <w:rFonts w:ascii="Cambria Math" w:eastAsiaTheme="minorEastAsia" w:hAnsi="Cambria Math" w:cs="Arial"/>
                 <w:color w:val="E36C0A" w:themeColor="accent6" w:themeShade="BF"/>
               </w:rPr>
-              <m:t>6</m:t>
-            </m:r>
-          </m:e>
-        </m:d>
-        <m:r>
-          <w:rPr>
-            <w:rFonts w:ascii="Cambria Math" w:eastAsiaTheme="minorEastAsia" w:hAnsi="Cambria Math" w:cs="Arial"/>
-            <w:color w:val="E36C0A" w:themeColor="accent6" w:themeShade="BF"/>
-          </w:rPr>
-          <m:t>=0</m:t>
-        </m:r>
-      </m:oMath>
-      <w:r>
-        <w:rPr>
-          <w:rFonts w:eastAsiaTheme="minorEastAsia" w:cs="Arial"/>
-          <w:color w:val="E36C0A" w:themeColor="accent6" w:themeShade="BF"/>
-        </w:rPr>
-        <w:t>.</w:t>
-      </w:r>
-      <w:r>
-        <w:rPr>
-          <w:rFonts w:eastAsiaTheme="minorEastAsia" w:cs="Arial"/>
-          <w:color w:val="002060"/>
-        </w:rPr>
-        <w:br/>
-      </w:r>
-      <w:r>
-        <w:rPr>
-          <w:rFonts w:eastAsiaTheme="minorEastAsia" w:cs="Arial"/>
-          <w:b/>
-          <w:color w:val="C00000"/>
-        </w:rPr>
-        <w:t>Remarque</w:t>
-      </w:r>
-      <w:r>
-        <w:rPr>
-          <w:rFonts w:eastAsiaTheme="minorEastAsia" w:cs="Arial"/>
-          <w:color w:val="C00000"/>
-        </w:rPr>
-        <w:t>. Il est courant de ne pas préciser l’ensemble d’arrivée car on considère qu’il est évident (</w:t>
-      </w:r>
-      <m:oMath>
-        <m:r>
-          <m:rPr>
-            <m:scr m:val="double-struck"/>
-          </m:rPr>
-          <w:rPr>
-            <w:rFonts w:ascii="Cambria Math" w:eastAsiaTheme="minorEastAsia" w:hAnsi="Cambria Math" w:cs="Arial"/>
-            <w:color w:val="C00000"/>
-          </w:rPr>
-          <m:t>R</m:t>
-        </m:r>
-      </m:oMath>
-      <w:r>
-        <w:rPr>
-          <w:rFonts w:eastAsiaTheme="minorEastAsia" w:cs="Arial"/>
-          <w:color w:val="C00000"/>
-        </w:rPr>
-        <w:t>).</w:t>
-      </w:r>
-      <w:r>
-        <w:rPr>
-          <w:rFonts w:eastAsiaTheme="minorEastAsia" w:cs="Arial"/>
-        </w:rPr>
-        <w:br/>
-      </w:r>
-      <w:r>
-        <w:rPr>
-          <w:rFonts w:eastAsiaTheme="minorEastAsia" w:cs="Arial"/>
-          <w:b/>
-          <w:color w:val="E36C0A" w:themeColor="accent6" w:themeShade="BF"/>
-        </w:rPr>
-        <w:t>Exemple</w:t>
-      </w:r>
-      <w:r>
-        <w:rPr>
-          <w:rFonts w:eastAsiaTheme="minorEastAsia" w:cs="Arial"/>
-          <w:color w:val="E36C0A" w:themeColor="accent6" w:themeShade="BF"/>
-        </w:rPr>
-        <w:t xml:space="preserve">. </w:t>
-      </w:r>
-      <w:r>
-        <w:rPr>
-          <w:rFonts w:eastAsiaTheme="minorEastAsia" w:cs="Arial"/>
-          <w:color w:val="E36C0A" w:themeColor="accent6" w:themeShade="BF"/>
-        </w:rPr>
-        <w:t xml:space="preserve">Soit </w:t>
-      </w:r>
-      <m:oMath>
-        <m:r>
-          <w:rPr>
-            <w:rFonts w:ascii="Cambria Math" w:eastAsiaTheme="minorEastAsia" w:hAnsi="Cambria Math" w:cs="Arial"/>
-            <w:color w:val="E36C0A" w:themeColor="accent6" w:themeShade="BF"/>
-          </w:rPr>
-          <m:t>g</m:t>
-        </m:r>
-      </m:oMath>
-      <w:r>
-        <w:rPr>
-          <w:rFonts w:eastAsiaTheme="minorEastAsia" w:cs="Arial"/>
-          <w:color w:val="E36C0A" w:themeColor="accent6" w:themeShade="BF"/>
-        </w:rPr>
-        <w:t xml:space="preserve"> la fonction définie sur </w:t>
-      </w:r>
-      <m:oMath>
-        <m:r>
-          <m:rPr>
-            <m:scr m:val="double-struck"/>
-          </m:rPr>
-          <w:rPr>
-            <w:rFonts w:ascii="Cambria Math" w:eastAsiaTheme="minorEastAsia" w:hAnsi="Cambria Math" w:cs="Arial"/>
-            <w:color w:val="E36C0A" w:themeColor="accent6" w:themeShade="BF"/>
-          </w:rPr>
-          <m:t>R</m:t>
-        </m:r>
-      </m:oMath>
-      <w:r>
-        <w:rPr>
-          <w:rFonts w:eastAsiaTheme="minorEastAsia" w:cs="Arial"/>
-          <w:color w:val="E36C0A" w:themeColor="accent6" w:themeShade="BF"/>
-        </w:rPr>
-        <w:t xml:space="preserve"> </w:t>
-      </w:r>
-      <w:r>
-        <w:rPr>
-          <w:rFonts w:eastAsiaTheme="minorEastAsia" w:cs="Arial"/>
-          <w:color w:val="E36C0A" w:themeColor="accent6" w:themeShade="BF"/>
-        </w:rPr>
-        <w:t xml:space="preserve">par </w:t>
-      </w:r>
-      <w:r>
-        <w:rPr>
-          <w:rFonts w:eastAsiaTheme="minorEastAsia" w:cs="Arial"/>
-          <w:color w:val="E36C0A" w:themeColor="accent6" w:themeShade="BF"/>
-        </w:rPr>
-        <w:t xml:space="preserve">pour tout </w:t>
-      </w:r>
-      <m:oMath>
-        <m:r>
-          <w:rPr>
-            <w:rFonts w:ascii="Cambria Math" w:eastAsiaTheme="minorEastAsia" w:hAnsi="Cambria Math" w:cs="Arial"/>
-            <w:color w:val="E36C0A" w:themeColor="accent6" w:themeShade="BF"/>
-          </w:rPr>
-          <m:t>x</m:t>
-        </m:r>
-        <m:r>
-          <m:rPr>
-            <m:scr m:val="double-struck"/>
-          </m:rPr>
-          <w:rPr>
-            <w:rFonts w:ascii="Cambria Math" w:eastAsiaTheme="minorEastAsia" w:hAnsi="Cambria Math" w:cs="Arial"/>
-            <w:color w:val="E36C0A" w:themeColor="accent6" w:themeShade="BF"/>
-          </w:rPr>
-          <m:t>∈R</m:t>
-        </m:r>
-      </m:oMath>
-      <w:r>
-        <w:rPr>
-          <w:rFonts w:eastAsiaTheme="minorEastAsia" w:cs="Arial"/>
-          <w:color w:val="E36C0A" w:themeColor="accent6" w:themeShade="BF"/>
-        </w:rPr>
-        <w:t xml:space="preserve">, </w:t>
-      </w:r>
-      <m:oMath>
-        <m:r>
-          <w:rPr>
-            <w:rFonts w:ascii="Cambria Math" w:eastAsiaTheme="minorEastAsia" w:hAnsi="Cambria Math" w:cs="Arial"/>
-            <w:color w:val="E36C0A" w:themeColor="accent6" w:themeShade="BF"/>
-          </w:rPr>
-          <m:t>g</m:t>
-        </m:r>
-        <m:d>
-          <m:dPr>
-            <m:ctrlPr>
-              <w:rPr>
-                <w:rFonts w:ascii="Cambria Math" w:eastAsiaTheme="minorEastAsia" w:hAnsi="Cambria Math" w:cs="Arial"/>
-                <w:i/>
-                <w:color w:val="E36C0A" w:themeColor="accent6" w:themeShade="BF"/>
-              </w:rPr>
-            </m:ctrlPr>
-          </m:dPr>
-          <m:e>
-            <m:r>
-              <w:rPr>
-                <w:rFonts w:ascii="Cambria Math" w:eastAsiaTheme="minorEastAsia" w:hAnsi="Cambria Math" w:cs="Arial"/>
-                <w:color w:val="E36C0A" w:themeColor="accent6" w:themeShade="BF"/>
-              </w:rPr>
               <m:t>x</m:t>
             </m:r>
           </m:e>
@@ -3179,7 +2803,7 @@
           <w:rFonts w:eastAsiaTheme="minorEastAsia" w:cs="Arial"/>
           <w:color w:val="C00000"/>
         </w:rPr>
-        <w:t xml:space="preserve"> il faut chercher l’ensemble le plus grand possible pour lequel l’expression algébrique de </w:t>
+        <w:t xml:space="preserve"> il faut chercher l’ensemble le plus grand possible pour lequel l’expression de </w:t>
       </w:r>
       <m:oMath>
         <m:r>
@@ -3375,7 +2999,7 @@
           <w:rFonts w:eastAsiaTheme="minorEastAsia" w:cs="Arial"/>
           <w:color w:val="E36C0A" w:themeColor="accent6" w:themeShade="BF"/>
         </w:rPr>
-        <w:t xml:space="preserve"> et que l’ensemble de définition </w:t>
+        <w:t xml:space="preserve"> et que l’ensemble de définition est une partie </w:t>
       </w:r>
       <m:oMath>
         <m:r>
@@ -3391,7 +3015,14 @@
           <w:rFonts w:eastAsiaTheme="minorEastAsia" w:cs="Arial"/>
           <w:color w:val="E36C0A" w:themeColor="accent6" w:themeShade="BF"/>
         </w:rPr>
-        <w:t xml:space="preserve"> est une partie de </w:t>
+        <w:t xml:space="preserve"> </w:t>
+      </w:r>
+      <w:r>
+        <w:rPr>
+          <w:rFonts w:eastAsiaTheme="minorEastAsia" w:cs="Arial"/>
+          <w:color w:val="E36C0A" w:themeColor="accent6" w:themeShade="BF"/>
+        </w:rPr>
+        <w:t xml:space="preserve">de </w:t>
       </w:r>
       <m:oMath>
         <m:r>
@@ -3526,7 +3157,21 @@
           <w:rFonts w:eastAsiaTheme="minorEastAsia" w:cs="Arial"/>
           <w:color w:val="E36C0A" w:themeColor="accent6" w:themeShade="BF"/>
         </w:rPr>
-        <w:t xml:space="preserve"> est l’ensemble des réels non nul. Il faut </w:t>
+        <w:t xml:space="preserve"> est l’ensemble des réels non nul</w:t>
+      </w:r>
+      <w:r>
+        <w:rPr>
+          <w:rFonts w:eastAsiaTheme="minorEastAsia" w:cs="Arial"/>
+          <w:color w:val="E36C0A" w:themeColor="accent6" w:themeShade="BF"/>
+        </w:rPr>
+        <w:t>s</w:t>
+      </w:r>
+      <w:r>
+        <w:rPr>
+          <w:rFonts w:eastAsiaTheme="minorEastAsia" w:cs="Arial"/>
+          <w:color w:val="E36C0A" w:themeColor="accent6" w:themeShade="BF"/>
+        </w:rPr>
+        <w:t xml:space="preserve">. Il faut </w:t>
       </w:r>
       <w:r>
         <w:rPr>
@@ -3611,6 +3256,9 @@
         <w:gridCol w:w="10606"/>
       </w:tblGrid>
       <w:tr>
+        <w:trPr>
+          <w:trHeight w:val="790"/>
+        </w:trPr>
         <w:tc>
           <w:tcPr>
             <w:tcW w:w="10606" w:type="dxa"/>
@@ -3714,14 +3362,7 @@
                       <w:rFonts w:ascii="Cambria Math" w:eastAsiaTheme="minorEastAsia" w:hAnsi="Cambria Math" w:cs="Arial"/>
                       <w:color w:val="002060"/>
                     </w:rPr>
-                    <m:t>x;</m:t>
-                  </m:r>
-                  <m:r>
-                    <w:rPr>
-                      <w:rFonts w:ascii="Cambria Math" w:eastAsiaTheme="minorEastAsia" w:hAnsi="Cambria Math" w:cs="Arial"/>
-                      <w:color w:val="002060"/>
-                    </w:rPr>
-                    <m:t>f</m:t>
+                    <m:t>x;f</m:t>
                   </m:r>
                   <m:d>
                     <m:dPr>
@@ -3781,14 +3422,7 @@
                 <w:rFonts w:eastAsiaTheme="minorEastAsia" w:cs="Arial"/>
                 <w:color w:val="002060"/>
               </w:rPr>
-              <w:t xml:space="preserve">  </w:t>
-            </w:r>
-            <w:r>
-              <w:rPr>
-                <w:rFonts w:eastAsiaTheme="minorEastAsia" w:cs="Arial"/>
-                <w:color w:val="002060"/>
-              </w:rPr>
-              <w:t xml:space="preserve">Un point </w:t>
+              <w:t xml:space="preserve">  Un point </w:t>
             </w:r>
             <m:oMath>
               <m:d>
@@ -3867,7 +3501,28 @@
                 <w:rFonts w:eastAsiaTheme="minorEastAsia" w:cs="Arial"/>
                 <w:color w:val="002060"/>
               </w:rPr>
-              <w:t>C’est la courbe d’équation « </w:t>
+              <w:t>On dit que c</w:t>
+            </w:r>
+            <w:r>
+              <w:rPr>
+                <w:rFonts w:eastAsiaTheme="minorEastAsia" w:cs="Arial"/>
+                <w:color w:val="002060"/>
+              </w:rPr>
+              <w:t xml:space="preserve">’est la courbe d’équation </w:t>
+            </w:r>
+            <w:r>
+              <w:rPr>
+                <w:rFonts w:eastAsiaTheme="minorEastAsia" w:cs="Arial"/>
+                <w:color w:val="002060"/>
+              </w:rPr>
+              <w:t>"</w:t>
+            </w:r>
+            <w:r>
+              <w:rPr>
+                <w:rFonts w:eastAsiaTheme="minorEastAsia" w:cs="Arial"/>
+                <w:color w:val="002060"/>
+              </w:rPr>
+              <w:t> </w:t>
             </w:r>
             <m:oMath>
               <m:r>
@@ -3903,7 +3558,67 @@
                 <w:rFonts w:eastAsiaTheme="minorEastAsia" w:cs="Arial"/>
                 <w:color w:val="002060"/>
               </w:rPr>
-              <w:t> ».</w:t>
+              <w:t> </w:t>
+            </w:r>
+            <w:r>
+              <w:rPr>
+                <w:rFonts w:eastAsiaTheme="minorEastAsia" w:cs="Arial"/>
+                <w:color w:val="002060"/>
+              </w:rPr>
+              <w:t>"</w:t>
+            </w:r>
+            <w:r>
+              <w:rPr>
+                <w:rFonts w:eastAsiaTheme="minorEastAsia" w:cs="Arial"/>
+                <w:color w:val="002060"/>
+              </w:rPr>
+              <w:t>.</w:t>
+            </w:r>
+            <w:r>
+              <w:rPr>
+                <w:rFonts w:eastAsiaTheme="minorEastAsia" w:cs="Arial"/>
+                <w:color w:val="002060"/>
+              </w:rPr>
+              <w:t xml:space="preserve">    </w:t>
+            </w:r>
+            <w:r>
+              <w:rPr>
+                <w:rFonts w:eastAsiaTheme="minorEastAsia" w:cs="Arial"/>
+                <w:color w:val="002060"/>
+                <w:u w:val="single"/>
+              </w:rPr>
+              <w:t>Être</w:t>
+            </w:r>
+            <w:r>
+              <w:rPr>
+                <w:rFonts w:eastAsiaTheme="minorEastAsia" w:cs="Arial"/>
+                <w:color w:val="002060"/>
+                <w:u w:val="single"/>
+              </w:rPr>
+              <w:t xml:space="preserve"> </w:t>
+            </w:r>
+            <w:r>
+              <w:rPr>
+                <w:rFonts w:eastAsiaTheme="minorEastAsia" w:cs="Arial"/>
+                <w:color w:val="002060"/>
+                <w:u w:val="single"/>
+              </w:rPr>
+              <w:t>sur</w:t>
+            </w:r>
+            <w:r>
+              <w:rPr>
+                <w:rFonts w:eastAsiaTheme="minorEastAsia" w:cs="Arial"/>
+                <w:color w:val="002060"/>
+                <w:u w:val="single"/>
+              </w:rPr>
+              <w:t xml:space="preserve"> la courbe signifie vérifier l’équation</w:t>
+            </w:r>
+            <w:r>
+              <w:rPr>
+                <w:rFonts w:eastAsiaTheme="minorEastAsia" w:cs="Arial"/>
+                <w:color w:val="002060"/>
+              </w:rPr>
+              <w:t>.</w:t>
             </w:r>
           </w:p>
         </w:tc>
@@ -3953,7 +3668,7 @@
                     <pic:cNvPicPr/>
                   </pic:nvPicPr>
                   <pic:blipFill>
-                    <a:blip r:embed="rId9">
+                    <a:blip r:embed="rId8">
                       <a:extLst>
                         <a:ext uri="{28A0092B-C50C-407E-A947-70E740481C1C}">
                           <a14:useLocalDpi xmlns:a14="http://schemas.microsoft.com/office/drawing/2010/main" val="0"/>
@@ -5400,20 +5115,34 @@
           <w:rFonts w:eastAsiaTheme="minorEastAsia" w:cs="Arial"/>
           <w:color w:val="C00000"/>
         </w:rPr>
-        <w:t>ne peut</w:t>
+        <w:t>peut</w:t>
       </w:r>
       <w:r>
         <w:rPr>
           <w:rFonts w:eastAsiaTheme="minorEastAsia" w:cs="Arial"/>
           <w:color w:val="C00000"/>
         </w:rPr>
-        <w:t xml:space="preserve"> couper </w:t>
+        <w:t xml:space="preserve"> </w:t>
       </w:r>
       <w:r>
         <w:rPr>
           <w:rFonts w:eastAsiaTheme="minorEastAsia" w:cs="Arial"/>
           <w:color w:val="C00000"/>
         </w:rPr>
+        <w:t>rencontrer</w:t>
+      </w:r>
+      <w:r>
+        <w:rPr>
+          <w:rFonts w:eastAsiaTheme="minorEastAsia" w:cs="Arial"/>
+          <w:color w:val="C00000"/>
+        </w:rPr>
+        <w:t xml:space="preserve"> </w:t>
+      </w:r>
+      <w:r>
+        <w:rPr>
+          <w:rFonts w:eastAsiaTheme="minorEastAsia" w:cs="Arial"/>
+          <w:color w:val="C00000"/>
+        </w:rPr>
         <w:t>une courbe de fonction</w:t>
       </w:r>
       <w:r>
@@ -5421,7 +5150,28 @@
           <w:rFonts w:eastAsiaTheme="minorEastAsia" w:cs="Arial"/>
           <w:color w:val="C00000"/>
         </w:rPr>
-        <w:t xml:space="preserve"> qu’une seule fois au maximum</w:t>
+        <w:t xml:space="preserve"> une</w:t>
+      </w:r>
+      <w:r>
+        <w:rPr>
+          <w:rFonts w:eastAsiaTheme="minorEastAsia" w:cs="Arial"/>
+          <w:color w:val="C00000"/>
+        </w:rPr>
+        <w:t xml:space="preserve"> fois </w:t>
+      </w:r>
+      <w:r>
+        <w:rPr>
+          <w:rFonts w:eastAsiaTheme="minorEastAsia" w:cs="Arial"/>
+          <w:color w:val="C00000"/>
+        </w:rPr>
+        <w:t xml:space="preserve">au </w:t>
+      </w:r>
+      <w:r>
+        <w:rPr>
+          <w:rFonts w:eastAsiaTheme="minorEastAsia" w:cs="Arial"/>
+          <w:color w:val="C00000"/>
+        </w:rPr>
+        <w:t>maximum</w:t>
       </w:r>
       <w:r>
         <w:rPr>
@@ -5457,11 +5207,39 @@
           <w:rFonts w:eastAsiaTheme="minorEastAsia" w:cs="Arial"/>
           <w:color w:val="C00000"/>
         </w:rPr>
-        <w:t xml:space="preserve"> droite horizontale peut couper une courbe de fonction, 0, 1, ou plusieurs fois.</w:t>
+        <w:t xml:space="preserve"> droite horizontale peut </w:t>
+      </w:r>
+      <w:r>
+        <w:rPr>
+          <w:rFonts w:eastAsiaTheme="minorEastAsia" w:cs="Arial"/>
+          <w:color w:val="C00000"/>
+        </w:rPr>
+        <w:t xml:space="preserve">rencontrer </w:t>
+      </w:r>
+      <w:r>
+        <w:rPr>
+          <w:rFonts w:eastAsiaTheme="minorEastAsia" w:cs="Arial"/>
+          <w:color w:val="C00000"/>
+        </w:rPr>
+        <w:t xml:space="preserve">une courbe de fonction </w:t>
+      </w:r>
+      <w:r>
+        <w:rPr>
+          <w:rFonts w:eastAsiaTheme="minorEastAsia" w:cs="Arial"/>
+          <w:color w:val="C00000"/>
+        </w:rPr>
+        <w:t>une</w:t>
+      </w:r>
+      <w:r>
+        <w:rPr>
+          <w:rFonts w:eastAsiaTheme="minorEastAsia" w:cs="Arial"/>
+          <w:color w:val="C00000"/>
+        </w:rPr>
+        <w:t xml:space="preserve"> ou plusieurs fois.</w:t>
       </w:r>
     </w:p>
     <w:sectPr>
-      <w:footerReference w:type="default" r:id="rId10"/>
+      <w:footerReference w:type="default" r:id="rId9"/>
       <w:pgSz w:w="11906" w:h="16838"/>
       <w:pgMar w:top="720" w:right="720" w:bottom="720" w:left="720" w:header="708" w:footer="708" w:gutter="0"/>
       <w:cols w:space="708"/>
